--- a/Day6_Task/Task6.docx
+++ b/Day6_Task/Task6.docx
@@ -36,6 +36,7 @@
         <w:t xml:space="preserve"> Find the culprits and nail them — debugging </w:t>
       </w:r>
       <w:proofErr w:type="spellStart"/>
+      <w:proofErr w:type="gramStart"/>
       <w:r>
         <w:rPr>
           <w:rStyle w:val="Strong"/>
@@ -49,6 +50,7 @@
         <w:t>javascript</w:t>
       </w:r>
       <w:proofErr w:type="spellEnd"/>
+      <w:proofErr w:type="gramEnd"/>
     </w:p>
     <w:p>
       <w:pPr>
@@ -96,8 +98,21 @@
           <w:sz w:val="30"/>
           <w:szCs w:val="30"/>
         </w:rPr>
-        <w:t>Find the culprit</w:t>
-      </w:r>
+        <w:t xml:space="preserve">Find the </w:t>
+      </w:r>
+      <w:proofErr w:type="gramStart"/>
+      <w:r>
+        <w:rPr>
+          <w:rStyle w:val="Strong"/>
+          <w:rFonts w:ascii="Georgia" w:hAnsi="Georgia"/>
+          <w:color w:val="292929"/>
+          <w:spacing w:val="-1"/>
+          <w:sz w:val="30"/>
+          <w:szCs w:val="30"/>
+        </w:rPr>
+        <w:t>culprit</w:t>
+      </w:r>
+      <w:proofErr w:type="gramEnd"/>
     </w:p>
     <w:p>
       <w:pPr>
@@ -378,8 +393,20 @@
           <w:sz w:val="24"/>
           <w:szCs w:val="24"/>
         </w:rPr>
-        <w:t>Error is in this line - alert( “I’m JavaScript!’);</w:t>
-      </w:r>
+        <w:t>Error is in this line - alert( “I’m JavaScript!’</w:t>
+      </w:r>
+      <w:proofErr w:type="gramStart"/>
+      <w:r>
+        <w:rPr>
+          <w:rStyle w:val="kd"/>
+          <w:color w:val="292929"/>
+          <w:spacing w:val="-5"/>
+          <w:sz w:val="24"/>
+          <w:szCs w:val="24"/>
+        </w:rPr>
+        <w:t>);</w:t>
+      </w:r>
+      <w:proofErr w:type="gramEnd"/>
     </w:p>
     <w:p>
       <w:pPr>
@@ -424,8 +451,20 @@
           <w:sz w:val="24"/>
           <w:szCs w:val="24"/>
         </w:rPr>
-        <w:t xml:space="preserve"> : alert( ”I’m JavaScript!”);</w:t>
-      </w:r>
+        <w:t xml:space="preserve"> : alert( ”I’m JavaScript!”</w:t>
+      </w:r>
+      <w:proofErr w:type="gramStart"/>
+      <w:r>
+        <w:rPr>
+          <w:rStyle w:val="kd"/>
+          <w:color w:val="292929"/>
+          <w:spacing w:val="-5"/>
+          <w:sz w:val="24"/>
+          <w:szCs w:val="24"/>
+        </w:rPr>
+        <w:t>);</w:t>
+      </w:r>
+      <w:proofErr w:type="gramEnd"/>
     </w:p>
     <w:p>
       <w:pPr>
@@ -473,8 +512,21 @@
           <w:sz w:val="30"/>
           <w:szCs w:val="30"/>
         </w:rPr>
-        <w:t>Find the culprit and invoke the alert</w:t>
-      </w:r>
+        <w:t xml:space="preserve">Find the culprit and invoke the </w:t>
+      </w:r>
+      <w:proofErr w:type="gramStart"/>
+      <w:r>
+        <w:rPr>
+          <w:rStyle w:val="Strong"/>
+          <w:rFonts w:ascii="Georgia" w:hAnsi="Georgia"/>
+          <w:color w:val="292929"/>
+          <w:spacing w:val="-1"/>
+          <w:sz w:val="30"/>
+          <w:szCs w:val="30"/>
+        </w:rPr>
+        <w:t>alert</w:t>
+      </w:r>
+      <w:proofErr w:type="gramEnd"/>
     </w:p>
     <w:p>
       <w:pPr>
@@ -683,8 +735,20 @@
           <w:sz w:val="24"/>
           <w:szCs w:val="24"/>
         </w:rPr>
-        <w:t>alert(“I’m invoked!”);</w:t>
-      </w:r>
+        <w:t>alert(“I’m invoked!”</w:t>
+      </w:r>
+      <w:proofErr w:type="gramStart"/>
+      <w:r>
+        <w:rPr>
+          <w:rStyle w:val="kd"/>
+          <w:color w:val="292929"/>
+          <w:spacing w:val="-5"/>
+          <w:sz w:val="24"/>
+          <w:szCs w:val="24"/>
+        </w:rPr>
+        <w:t>);</w:t>
+      </w:r>
+      <w:proofErr w:type="gramEnd"/>
     </w:p>
     <w:p>
       <w:pPr>
@@ -797,8 +861,20 @@
           <w:sz w:val="24"/>
           <w:szCs w:val="24"/>
         </w:rPr>
-        <w:t xml:space="preserve"> file mismatched</w:t>
-      </w:r>
+        <w:t xml:space="preserve"> file </w:t>
+      </w:r>
+      <w:proofErr w:type="gramStart"/>
+      <w:r>
+        <w:rPr>
+          <w:rStyle w:val="kd"/>
+          <w:color w:val="292929"/>
+          <w:spacing w:val="-5"/>
+          <w:sz w:val="24"/>
+          <w:szCs w:val="24"/>
+        </w:rPr>
+        <w:t>mismatched</w:t>
+      </w:r>
+      <w:proofErr w:type="gramEnd"/>
     </w:p>
     <w:p>
       <w:pPr>
@@ -846,8 +922,21 @@
           <w:sz w:val="30"/>
           <w:szCs w:val="30"/>
         </w:rPr>
-        <w:t>Explain the below how it works</w:t>
-      </w:r>
+        <w:t xml:space="preserve">Explain the below how it </w:t>
+      </w:r>
+      <w:proofErr w:type="gramStart"/>
+      <w:r>
+        <w:rPr>
+          <w:rStyle w:val="Strong"/>
+          <w:rFonts w:ascii="Georgia" w:hAnsi="Georgia"/>
+          <w:color w:val="292929"/>
+          <w:spacing w:val="-1"/>
+          <w:sz w:val="30"/>
+          <w:szCs w:val="30"/>
+        </w:rPr>
+        <w:t>works</w:t>
+      </w:r>
+      <w:proofErr w:type="gramEnd"/>
     </w:p>
     <w:p>
       <w:pPr>
@@ -1203,8 +1292,20 @@
           <w:sz w:val="24"/>
           <w:szCs w:val="24"/>
         </w:rPr>
-        <w:t>+ 2); // this is multiple line code and its working</w:t>
-      </w:r>
+        <w:t xml:space="preserve">+ 2); // this is multiple line code and its </w:t>
+      </w:r>
+      <w:proofErr w:type="gramStart"/>
+      <w:r>
+        <w:rPr>
+          <w:rStyle w:val="kd"/>
+          <w:color w:val="292929"/>
+          <w:spacing w:val="-5"/>
+          <w:sz w:val="24"/>
+          <w:szCs w:val="24"/>
+        </w:rPr>
+        <w:t>working</w:t>
+      </w:r>
+      <w:proofErr w:type="gramEnd"/>
     </w:p>
     <w:p>
       <w:pPr>
@@ -1252,7 +1353,29 @@
           <w:sz w:val="24"/>
           <w:szCs w:val="24"/>
         </w:rPr>
-        <w:t xml:space="preserve">: In above code script.js will run when we open explain.html in browser. After opening html file in browser we will get 4 alert box one after other. In first alert box I’m </w:t>
+        <w:t xml:space="preserve">: In above code script.js will run when we open explain.html in browser. After opening html file in </w:t>
+      </w:r>
+      <w:proofErr w:type="gramStart"/>
+      <w:r>
+        <w:rPr>
+          <w:rStyle w:val="kd"/>
+          <w:color w:val="292929"/>
+          <w:spacing w:val="-5"/>
+          <w:sz w:val="24"/>
+          <w:szCs w:val="24"/>
+        </w:rPr>
+        <w:t>browser</w:t>
+      </w:r>
+      <w:proofErr w:type="gramEnd"/>
+      <w:r>
+        <w:rPr>
+          <w:rStyle w:val="kd"/>
+          <w:color w:val="292929"/>
+          <w:spacing w:val="-5"/>
+          <w:sz w:val="24"/>
+          <w:szCs w:val="24"/>
+        </w:rPr>
+        <w:t xml:space="preserve"> we will get 4 alert box one after other. In first alert box I’m </w:t>
       </w:r>
       <w:proofErr w:type="spellStart"/>
       <w:r>
@@ -1394,7 +1517,29 @@
           <w:sz w:val="24"/>
           <w:szCs w:val="24"/>
         </w:rPr>
-        <w:t xml:space="preserve"> single or double quotes or within ``. So we will get sum of given three integers.</w:t>
+        <w:t xml:space="preserve"> single or double quotes or within ``. </w:t>
+      </w:r>
+      <w:proofErr w:type="gramStart"/>
+      <w:r>
+        <w:rPr>
+          <w:rStyle w:val="kd"/>
+          <w:color w:val="292929"/>
+          <w:spacing w:val="-5"/>
+          <w:sz w:val="24"/>
+          <w:szCs w:val="24"/>
+        </w:rPr>
+        <w:t>So</w:t>
+      </w:r>
+      <w:proofErr w:type="gramEnd"/>
+      <w:r>
+        <w:rPr>
+          <w:rStyle w:val="kd"/>
+          <w:color w:val="292929"/>
+          <w:spacing w:val="-5"/>
+          <w:sz w:val="24"/>
+          <w:szCs w:val="24"/>
+        </w:rPr>
+        <w:t xml:space="preserve"> we will get sum of given three integers.</w:t>
       </w:r>
     </w:p>
     <w:p>
@@ -1466,8 +1611,20 @@
           <w:sz w:val="30"/>
           <w:szCs w:val="30"/>
         </w:rPr>
-        <w:t xml:space="preserve"> geek</w:t>
-      </w:r>
+        <w:t xml:space="preserve"> </w:t>
+      </w:r>
+      <w:proofErr w:type="gramStart"/>
+      <w:r>
+        <w:rPr>
+          <w:rFonts w:ascii="Georgia" w:hAnsi="Georgia"/>
+          <w:color w:val="292929"/>
+          <w:spacing w:val="-1"/>
+          <w:sz w:val="30"/>
+          <w:szCs w:val="30"/>
+        </w:rPr>
+        <w:t>geek</w:t>
+      </w:r>
+      <w:proofErr w:type="gramEnd"/>
     </w:p>
     <w:p>
       <w:pPr>
@@ -1915,26 +2072,7 @@
           <w:szCs w:val="24"/>
         </w:rPr>
         <w:tab/>
-      </w:r>
-      <w:r>
-        <w:rPr>
-          <w:rStyle w:val="kd"/>
-          <w:color w:val="292929"/>
-          <w:spacing w:val="-5"/>
-          <w:sz w:val="24"/>
-          <w:szCs w:val="24"/>
-        </w:rPr>
-        <w:t xml:space="preserve">admin = </w:t>
-      </w:r>
-      <w:r>
-        <w:rPr>
-          <w:rStyle w:val="kd"/>
-          <w:color w:val="292929"/>
-          <w:spacing w:val="-5"/>
-          <w:sz w:val="24"/>
-          <w:szCs w:val="24"/>
-        </w:rPr>
-        <w:t>`${</w:t>
+        <w:t>admin = `${</w:t>
       </w:r>
       <w:proofErr w:type="spellStart"/>
       <w:r>
@@ -1978,18 +2116,20 @@
           <w:sz w:val="24"/>
           <w:szCs w:val="24"/>
         </w:rPr>
-        <w:t>)`</w:t>
-      </w:r>
-      <w:r>
-        <w:rPr>
-          <w:rStyle w:val="kd"/>
-          <w:color w:val="292929"/>
-          <w:spacing w:val="-5"/>
-          <w:sz w:val="24"/>
-          <w:szCs w:val="24"/>
-        </w:rPr>
-        <w:t>;alert( admin );</w:t>
-      </w:r>
+        <w:t xml:space="preserve">)`;alert( admin </w:t>
+      </w:r>
+      <w:proofErr w:type="gramStart"/>
+      <w:r>
+        <w:rPr>
+          <w:rStyle w:val="kd"/>
+          <w:color w:val="292929"/>
+          <w:spacing w:val="-5"/>
+          <w:sz w:val="24"/>
+          <w:szCs w:val="24"/>
+        </w:rPr>
+        <w:t>);</w:t>
+      </w:r>
+      <w:proofErr w:type="gramEnd"/>
     </w:p>
     <w:p>
       <w:pPr>
@@ -2069,8 +2209,20 @@
           <w:sz w:val="30"/>
           <w:szCs w:val="30"/>
         </w:rPr>
-        <w:t xml:space="preserve"> geek</w:t>
-      </w:r>
+        <w:t xml:space="preserve"> </w:t>
+      </w:r>
+      <w:proofErr w:type="gramStart"/>
+      <w:r>
+        <w:rPr>
+          <w:rFonts w:ascii="Georgia" w:hAnsi="Georgia"/>
+          <w:color w:val="292929"/>
+          <w:spacing w:val="-1"/>
+          <w:sz w:val="30"/>
+          <w:szCs w:val="30"/>
+        </w:rPr>
+        <w:t>geek</w:t>
+      </w:r>
+      <w:proofErr w:type="gramEnd"/>
     </w:p>
     <w:p>
       <w:pPr>
@@ -2429,8 +2581,20 @@
           <w:sz w:val="24"/>
           <w:szCs w:val="24"/>
         </w:rPr>
-        <w:t>( 'hello ${name}' );</w:t>
-      </w:r>
+        <w:t xml:space="preserve">( 'hello ${name}' </w:t>
+      </w:r>
+      <w:proofErr w:type="gramStart"/>
+      <w:r>
+        <w:rPr>
+          <w:rStyle w:val="kd"/>
+          <w:color w:val="292929"/>
+          <w:spacing w:val="-5"/>
+          <w:sz w:val="24"/>
+          <w:szCs w:val="24"/>
+        </w:rPr>
+        <w:t>);</w:t>
+      </w:r>
+      <w:proofErr w:type="gramEnd"/>
     </w:p>
     <w:p>
       <w:pPr>
@@ -2513,18 +2677,20 @@
           <w:sz w:val="24"/>
           <w:szCs w:val="24"/>
         </w:rPr>
-        <w:t xml:space="preserve"> = "geek"</w:t>
-      </w:r>
-      <w:r>
-        <w:rPr>
-          <w:rStyle w:val="kd"/>
-          <w:color w:val="292929"/>
-          <w:spacing w:val="-5"/>
-          <w:sz w:val="24"/>
-          <w:szCs w:val="24"/>
-        </w:rPr>
-        <w:t>;</w:t>
-      </w:r>
+        <w:t xml:space="preserve"> = "geek</w:t>
+      </w:r>
+      <w:proofErr w:type="gramStart"/>
+      <w:r>
+        <w:rPr>
+          <w:rStyle w:val="kd"/>
+          <w:color w:val="292929"/>
+          <w:spacing w:val="-5"/>
+          <w:sz w:val="24"/>
+          <w:szCs w:val="24"/>
+        </w:rPr>
+        <w:t>";</w:t>
+      </w:r>
+      <w:proofErr w:type="gramEnd"/>
     </w:p>
     <w:p>
       <w:pPr>
@@ -2629,8 +2795,20 @@
           <w:sz w:val="24"/>
           <w:szCs w:val="24"/>
         </w:rPr>
-        <w:t xml:space="preserve"> );</w:t>
-      </w:r>
+        <w:t xml:space="preserve"> </w:t>
+      </w:r>
+      <w:proofErr w:type="gramStart"/>
+      <w:r>
+        <w:rPr>
+          <w:rStyle w:val="kd"/>
+          <w:color w:val="292929"/>
+          <w:spacing w:val="-5"/>
+          <w:sz w:val="24"/>
+          <w:szCs w:val="24"/>
+        </w:rPr>
+        <w:t>);</w:t>
+      </w:r>
+      <w:proofErr w:type="gramEnd"/>
     </w:p>
     <w:p>
       <w:pPr>
@@ -2689,8 +2867,21 @@
           <w:sz w:val="30"/>
           <w:szCs w:val="30"/>
         </w:rPr>
-        <w:t>Fix the below to alert sum of two numbers</w:t>
-      </w:r>
+        <w:t xml:space="preserve">Fix the below to alert sum of two </w:t>
+      </w:r>
+      <w:proofErr w:type="gramStart"/>
+      <w:r>
+        <w:rPr>
+          <w:rStyle w:val="Strong"/>
+          <w:rFonts w:ascii="Georgia" w:hAnsi="Georgia"/>
+          <w:color w:val="292929"/>
+          <w:spacing w:val="-1"/>
+          <w:sz w:val="30"/>
+          <w:szCs w:val="30"/>
+        </w:rPr>
+        <w:t>numbers</w:t>
+      </w:r>
+      <w:proofErr w:type="gramEnd"/>
     </w:p>
     <w:p>
       <w:pPr>
@@ -2936,8 +3127,20 @@
           <w:sz w:val="24"/>
           <w:szCs w:val="24"/>
         </w:rPr>
-        <w:t>alert(a + b);</w:t>
-      </w:r>
+        <w:t>alert(a + b</w:t>
+      </w:r>
+      <w:proofErr w:type="gramStart"/>
+      <w:r>
+        <w:rPr>
+          <w:rStyle w:val="kd"/>
+          <w:color w:val="292929"/>
+          <w:spacing w:val="-5"/>
+          <w:sz w:val="24"/>
+          <w:szCs w:val="24"/>
+        </w:rPr>
+        <w:t>);</w:t>
+      </w:r>
+      <w:proofErr w:type="gramEnd"/>
     </w:p>
     <w:p>
       <w:pPr>
@@ -3036,37 +3239,7 @@
           <w:sz w:val="24"/>
           <w:szCs w:val="24"/>
         </w:rPr>
-        <w:t>(</w:t>
-      </w:r>
-      <w:r>
-        <w:rPr>
-          <w:rStyle w:val="kd"/>
-          <w:color w:val="292929"/>
-          <w:spacing w:val="-5"/>
-          <w:sz w:val="24"/>
-          <w:szCs w:val="24"/>
-        </w:rPr>
-        <w:t>a</w:t>
-      </w:r>
-      <w:r>
-        <w:rPr>
-          <w:rStyle w:val="kd"/>
-          <w:color w:val="292929"/>
-          <w:spacing w:val="-5"/>
-          <w:sz w:val="24"/>
-          <w:szCs w:val="24"/>
-        </w:rPr>
-        <w:t>)</w:t>
-      </w:r>
-      <w:r>
-        <w:rPr>
-          <w:rStyle w:val="kd"/>
-          <w:color w:val="292929"/>
-          <w:spacing w:val="-5"/>
-          <w:sz w:val="24"/>
-          <w:szCs w:val="24"/>
-        </w:rPr>
-        <w:t xml:space="preserve"> + </w:t>
+        <w:t xml:space="preserve">(a) + </w:t>
       </w:r>
       <w:proofErr w:type="spellStart"/>
       <w:r>
@@ -3088,28 +3261,9 @@
           <w:sz w:val="24"/>
           <w:szCs w:val="24"/>
         </w:rPr>
-        <w:t>(</w:t>
-      </w:r>
-      <w:r>
-        <w:rPr>
-          <w:rStyle w:val="kd"/>
-          <w:color w:val="292929"/>
-          <w:spacing w:val="-5"/>
-          <w:sz w:val="24"/>
-          <w:szCs w:val="24"/>
-        </w:rPr>
-        <w:t>b</w:t>
-      </w:r>
-      <w:r>
-        <w:rPr>
-          <w:rStyle w:val="kd"/>
-          <w:color w:val="292929"/>
-          <w:spacing w:val="-5"/>
-          <w:sz w:val="24"/>
-          <w:szCs w:val="24"/>
-        </w:rPr>
-        <w:t>)</w:t>
-      </w:r>
+        <w:t>(b)</w:t>
+      </w:r>
+      <w:proofErr w:type="gramStart"/>
       <w:r>
         <w:rPr>
           <w:rStyle w:val="kd"/>
@@ -3120,6 +3274,7 @@
         </w:rPr>
         <w:t>);</w:t>
       </w:r>
+      <w:proofErr w:type="gramEnd"/>
     </w:p>
     <w:p>
       <w:pPr>
@@ -3182,8 +3337,21 @@
           <w:szCs w:val="30"/>
         </w:rPr>
         <w:lastRenderedPageBreak/>
-        <w:t>Fix the below to alert sum of two numbers</w:t>
-      </w:r>
+        <w:t xml:space="preserve">Fix the below to alert sum of two </w:t>
+      </w:r>
+      <w:proofErr w:type="gramStart"/>
+      <w:r>
+        <w:rPr>
+          <w:rStyle w:val="Strong"/>
+          <w:rFonts w:ascii="Georgia" w:hAnsi="Georgia"/>
+          <w:color w:val="292929"/>
+          <w:spacing w:val="-1"/>
+          <w:sz w:val="30"/>
+          <w:szCs w:val="30"/>
+        </w:rPr>
+        <w:t>numbers</w:t>
+      </w:r>
+      <w:proofErr w:type="gramEnd"/>
     </w:p>
     <w:p>
       <w:pPr>
@@ -3429,8 +3597,20 @@
           <w:sz w:val="24"/>
           <w:szCs w:val="24"/>
         </w:rPr>
-        <w:t>alert(a + b);</w:t>
-      </w:r>
+        <w:t>alert(a + b</w:t>
+      </w:r>
+      <w:proofErr w:type="gramStart"/>
+      <w:r>
+        <w:rPr>
+          <w:rStyle w:val="kd"/>
+          <w:color w:val="292929"/>
+          <w:spacing w:val="-5"/>
+          <w:sz w:val="24"/>
+          <w:szCs w:val="24"/>
+        </w:rPr>
+        <w:t>);</w:t>
+      </w:r>
+      <w:proofErr w:type="gramEnd"/>
     </w:p>
     <w:p>
       <w:pPr>
@@ -3478,17 +3658,7 @@
           <w:sz w:val="24"/>
           <w:szCs w:val="24"/>
         </w:rPr>
-        <w:t xml:space="preserve"> :</w:t>
-      </w:r>
-      <w:r>
-        <w:rPr>
-          <w:rStyle w:val="kd"/>
-          <w:color w:val="292929"/>
-          <w:spacing w:val="-5"/>
-          <w:sz w:val="24"/>
-          <w:szCs w:val="24"/>
-        </w:rPr>
-        <w:t xml:space="preserve"> Same as previous one</w:t>
+        <w:t xml:space="preserve"> : Same as previous one</w:t>
       </w:r>
     </w:p>
     <w:p>
@@ -3584,8 +3754,20 @@
           <w:sz w:val="24"/>
           <w:szCs w:val="24"/>
         </w:rPr>
-        <w:t>(b));</w:t>
-      </w:r>
+        <w:t>(b)</w:t>
+      </w:r>
+      <w:proofErr w:type="gramStart"/>
+      <w:r>
+        <w:rPr>
+          <w:rStyle w:val="kd"/>
+          <w:color w:val="292929"/>
+          <w:spacing w:val="-5"/>
+          <w:sz w:val="24"/>
+          <w:szCs w:val="24"/>
+        </w:rPr>
+        <w:t>);</w:t>
+      </w:r>
+      <w:proofErr w:type="gramEnd"/>
     </w:p>
     <w:p>
       <w:pPr>
@@ -4127,17 +4309,7 @@
           <w:sz w:val="24"/>
           <w:szCs w:val="24"/>
         </w:rPr>
-        <w:t xml:space="preserve"> : </w:t>
-      </w:r>
-      <w:r>
-        <w:rPr>
-          <w:rStyle w:val="kd"/>
-          <w:color w:val="292929"/>
-          <w:spacing w:val="-5"/>
-          <w:sz w:val="24"/>
-          <w:szCs w:val="24"/>
-        </w:rPr>
-        <w:t>In first line change greater than sign with less than</w:t>
+        <w:t xml:space="preserve"> : In first line change greater than sign with less than</w:t>
       </w:r>
     </w:p>
     <w:p>
@@ -4171,47 +4343,20 @@
           <w:szCs w:val="24"/>
         </w:rPr>
         <w:tab/>
-      </w:r>
-      <w:r>
-        <w:rPr>
-          <w:rStyle w:val="kd"/>
-          <w:color w:val="292929"/>
-          <w:spacing w:val="-5"/>
-          <w:sz w:val="24"/>
-          <w:szCs w:val="24"/>
-        </w:rPr>
-        <w:t xml:space="preserve">var a = "2" </w:t>
-      </w:r>
-      <w:r>
-        <w:rPr>
-          <w:rStyle w:val="kd"/>
-          <w:color w:val="292929"/>
-          <w:spacing w:val="-5"/>
-          <w:sz w:val="24"/>
-          <w:szCs w:val="24"/>
-        </w:rPr>
-        <w:t>&lt;</w:t>
-      </w:r>
-      <w:r>
-        <w:rPr>
-          <w:rStyle w:val="kd"/>
-          <w:color w:val="292929"/>
-          <w:spacing w:val="-5"/>
-          <w:sz w:val="24"/>
-          <w:szCs w:val="24"/>
-        </w:rPr>
-        <w:t xml:space="preserve"> "12"</w:t>
-      </w:r>
-      <w:r>
-        <w:rPr>
-          <w:rStyle w:val="kd"/>
-          <w:color w:val="292929"/>
-          <w:spacing w:val="-5"/>
-          <w:sz w:val="24"/>
-          <w:szCs w:val="24"/>
-        </w:rPr>
-        <w:t>;</w:t>
-      </w:r>
+        <w:t>var a = "2" &lt; "12</w:t>
+      </w:r>
+      <w:proofErr w:type="gramStart"/>
+      <w:r>
+        <w:rPr>
+          <w:rStyle w:val="kd"/>
+          <w:color w:val="292929"/>
+          <w:spacing w:val="-5"/>
+          <w:sz w:val="24"/>
+          <w:szCs w:val="24"/>
+        </w:rPr>
+        <w:t>";</w:t>
+      </w:r>
+      <w:proofErr w:type="gramEnd"/>
     </w:p>
     <w:p>
       <w:pPr>
@@ -4727,8 +4872,20 @@
           <w:sz w:val="24"/>
           <w:szCs w:val="24"/>
         </w:rPr>
-        <w:t>let a = false;</w:t>
-      </w:r>
+        <w:t xml:space="preserve">let a = </w:t>
+      </w:r>
+      <w:proofErr w:type="gramStart"/>
+      <w:r>
+        <w:rPr>
+          <w:rStyle w:val="kd"/>
+          <w:color w:val="292929"/>
+          <w:spacing w:val="-5"/>
+          <w:sz w:val="24"/>
+          <w:szCs w:val="24"/>
+        </w:rPr>
+        <w:t>false;</w:t>
+      </w:r>
+      <w:proofErr w:type="gramEnd"/>
     </w:p>
     <w:p>
       <w:pPr>
@@ -5224,38 +5381,20 @@
           <w:sz w:val="24"/>
           <w:szCs w:val="24"/>
         </w:rPr>
-        <w:t>(</w:t>
-      </w:r>
-      <w:r>
-        <w:rPr>
-          <w:rStyle w:val="kd"/>
-          <w:color w:val="292929"/>
-          <w:spacing w:val="-5"/>
-          <w:sz w:val="24"/>
-          <w:szCs w:val="24"/>
-        </w:rPr>
-        <w:t>prompt('How many runs you scored in this ball')</w:t>
-      </w:r>
-      <w:r>
-        <w:rPr>
-          <w:rStyle w:val="kd"/>
-          <w:color w:val="292929"/>
-          <w:spacing w:val="-5"/>
-          <w:sz w:val="24"/>
-          <w:szCs w:val="24"/>
-        </w:rPr>
-        <w:t>)</w:t>
-      </w:r>
-      <w:r>
-        <w:rPr>
-          <w:rStyle w:val="kd"/>
-          <w:color w:val="292929"/>
-          <w:spacing w:val="-5"/>
-          <w:sz w:val="24"/>
-          <w:szCs w:val="24"/>
-        </w:rPr>
-        <w:t>;</w:t>
-      </w:r>
+        <w:t>(prompt('How many runs you scored in this ball')</w:t>
+      </w:r>
+      <w:proofErr w:type="gramStart"/>
+      <w:r>
+        <w:rPr>
+          <w:rStyle w:val="kd"/>
+          <w:color w:val="292929"/>
+          <w:spacing w:val="-5"/>
+          <w:sz w:val="24"/>
+          <w:szCs w:val="24"/>
+        </w:rPr>
+        <w:t>);</w:t>
+      </w:r>
+      <w:proofErr w:type="gramEnd"/>
     </w:p>
     <w:p>
       <w:pPr>
@@ -5303,8 +5442,21 @@
           <w:sz w:val="30"/>
           <w:szCs w:val="30"/>
         </w:rPr>
-        <w:t>Fix the code to welcome the Employee</w:t>
-      </w:r>
+        <w:t xml:space="preserve">Fix the code to welcome the </w:t>
+      </w:r>
+      <w:proofErr w:type="gramStart"/>
+      <w:r>
+        <w:rPr>
+          <w:rStyle w:val="Strong"/>
+          <w:rFonts w:ascii="Georgia" w:hAnsi="Georgia"/>
+          <w:color w:val="292929"/>
+          <w:spacing w:val="-1"/>
+          <w:sz w:val="30"/>
+          <w:szCs w:val="30"/>
+        </w:rPr>
+        <w:t>Employee</w:t>
+      </w:r>
+      <w:proofErr w:type="gramEnd"/>
     </w:p>
     <w:p>
       <w:pPr>
@@ -5589,8 +5741,20 @@
           <w:sz w:val="24"/>
           <w:szCs w:val="24"/>
         </w:rPr>
-        <w:t xml:space="preserve">  '';console.log(message);</w:t>
-      </w:r>
+        <w:t xml:space="preserve">  '';console.log(message</w:t>
+      </w:r>
+      <w:proofErr w:type="gramStart"/>
+      <w:r>
+        <w:rPr>
+          <w:rStyle w:val="kd"/>
+          <w:color w:val="292929"/>
+          <w:spacing w:val="-5"/>
+          <w:sz w:val="24"/>
+          <w:szCs w:val="24"/>
+        </w:rPr>
+        <w:t>);</w:t>
+      </w:r>
+      <w:proofErr w:type="gramEnd"/>
     </w:p>
     <w:p>
       <w:pPr>
@@ -5702,47 +5866,7 @@
           <w:sz w:val="24"/>
           <w:szCs w:val="24"/>
         </w:rPr>
-        <w:t>let message = (login == 'Employee')</w:t>
-      </w:r>
-      <w:r>
-        <w:rPr>
-          <w:rStyle w:val="kd"/>
-          <w:color w:val="292929"/>
-          <w:spacing w:val="-5"/>
-          <w:sz w:val="24"/>
-          <w:szCs w:val="24"/>
-        </w:rPr>
-        <w:t xml:space="preserve"> </w:t>
-      </w:r>
-      <w:r>
-        <w:rPr>
-          <w:rStyle w:val="kd"/>
-          <w:color w:val="292929"/>
-          <w:spacing w:val="-5"/>
-          <w:sz w:val="24"/>
-          <w:szCs w:val="24"/>
-        </w:rPr>
-        <w:t>'</w:t>
-      </w:r>
-      <w:r>
-        <w:rPr>
-          <w:rStyle w:val="kd"/>
-          <w:color w:val="292929"/>
-          <w:spacing w:val="-5"/>
-          <w:sz w:val="24"/>
-          <w:szCs w:val="24"/>
-        </w:rPr>
-        <w:t>Welcome</w:t>
-      </w:r>
-      <w:r>
-        <w:rPr>
-          <w:rStyle w:val="kd"/>
-          <w:color w:val="292929"/>
-          <w:spacing w:val="-5"/>
-          <w:sz w:val="24"/>
-          <w:szCs w:val="24"/>
-        </w:rPr>
-        <w:t>' ? :</w:t>
+        <w:t>let message = (login == 'Employee') 'Welcome' ? :</w:t>
       </w:r>
       <w:r>
         <w:rPr>
@@ -5799,8 +5923,20 @@
           <w:sz w:val="24"/>
           <w:szCs w:val="24"/>
         </w:rPr>
-        <w:t xml:space="preserve">  '';console.log(message);</w:t>
-      </w:r>
+        <w:t xml:space="preserve">  '';console.log(message</w:t>
+      </w:r>
+      <w:proofErr w:type="gramStart"/>
+      <w:r>
+        <w:rPr>
+          <w:rStyle w:val="kd"/>
+          <w:color w:val="292929"/>
+          <w:spacing w:val="-5"/>
+          <w:sz w:val="24"/>
+          <w:szCs w:val="24"/>
+        </w:rPr>
+        <w:t>);</w:t>
+      </w:r>
+      <w:proofErr w:type="gramEnd"/>
     </w:p>
     <w:p>
       <w:pPr>
@@ -5859,8 +5995,21 @@
           <w:sz w:val="30"/>
           <w:szCs w:val="30"/>
         </w:rPr>
-        <w:t>Fix the code to welcome the boss</w:t>
-      </w:r>
+        <w:t xml:space="preserve">Fix the code to welcome the </w:t>
+      </w:r>
+      <w:proofErr w:type="gramStart"/>
+      <w:r>
+        <w:rPr>
+          <w:rStyle w:val="Strong"/>
+          <w:rFonts w:ascii="Georgia" w:hAnsi="Georgia"/>
+          <w:color w:val="292929"/>
+          <w:spacing w:val="-1"/>
+          <w:sz w:val="30"/>
+          <w:szCs w:val="30"/>
+        </w:rPr>
+        <w:t>boss</w:t>
+      </w:r>
+      <w:proofErr w:type="gramEnd"/>
     </w:p>
     <w:p>
       <w:pPr>
@@ -6071,6 +6220,7 @@
         <w:t xml:space="preserve">// You </w:t>
       </w:r>
       <w:proofErr w:type="spellStart"/>
+      <w:proofErr w:type="gramStart"/>
       <w:r>
         <w:rPr>
           <w:rStyle w:val="kd"/>
@@ -6082,6 +6232,7 @@
         <w:t>cant</w:t>
       </w:r>
       <w:proofErr w:type="spellEnd"/>
+      <w:proofErr w:type="gramEnd"/>
       <w:r>
         <w:rPr>
           <w:rStyle w:val="kd"/>
@@ -6415,8 +6566,21 @@
           <w:sz w:val="30"/>
           <w:szCs w:val="30"/>
         </w:rPr>
-        <w:t>Fix the code to welcome the boss</w:t>
-      </w:r>
+        <w:t xml:space="preserve">Fix the code to welcome the </w:t>
+      </w:r>
+      <w:proofErr w:type="gramStart"/>
+      <w:r>
+        <w:rPr>
+          <w:rStyle w:val="Strong"/>
+          <w:rFonts w:ascii="Georgia" w:hAnsi="Georgia"/>
+          <w:color w:val="292929"/>
+          <w:spacing w:val="-1"/>
+          <w:sz w:val="30"/>
+          <w:szCs w:val="30"/>
+        </w:rPr>
+        <w:t>boss</w:t>
+      </w:r>
+      <w:proofErr w:type="gramEnd"/>
     </w:p>
     <w:p>
       <w:pPr>
@@ -6817,8 +6981,20 @@
           <w:sz w:val="24"/>
           <w:szCs w:val="24"/>
         </w:rPr>
-        <w:t xml:space="preserve">  console.log(message);</w:t>
-      </w:r>
+        <w:t xml:space="preserve">  console.log(message</w:t>
+      </w:r>
+      <w:proofErr w:type="gramStart"/>
+      <w:r>
+        <w:rPr>
+          <w:rStyle w:val="kd"/>
+          <w:color w:val="292929"/>
+          <w:spacing w:val="-5"/>
+          <w:sz w:val="24"/>
+          <w:szCs w:val="24"/>
+        </w:rPr>
+        <w:t>);</w:t>
+      </w:r>
+      <w:proofErr w:type="gramEnd"/>
     </w:p>
     <w:p>
       <w:pPr>
@@ -6914,8 +7090,21 @@
           <w:sz w:val="30"/>
           <w:szCs w:val="30"/>
         </w:rPr>
-        <w:t>Fix the code to welcome the boss</w:t>
-      </w:r>
+        <w:t xml:space="preserve">Fix the code to welcome the </w:t>
+      </w:r>
+      <w:proofErr w:type="gramStart"/>
+      <w:r>
+        <w:rPr>
+          <w:rStyle w:val="Strong"/>
+          <w:rFonts w:ascii="Georgia" w:hAnsi="Georgia"/>
+          <w:color w:val="292929"/>
+          <w:spacing w:val="-1"/>
+          <w:sz w:val="30"/>
+          <w:szCs w:val="30"/>
+        </w:rPr>
+        <w:t>boss</w:t>
+      </w:r>
+      <w:proofErr w:type="gramEnd"/>
     </w:p>
     <w:p>
       <w:pPr>
@@ -7338,8 +7527,20 @@
           <w:sz w:val="24"/>
           <w:szCs w:val="24"/>
         </w:rPr>
-        <w:t>console.log(message);</w:t>
-      </w:r>
+        <w:t>console.log(message</w:t>
+      </w:r>
+      <w:proofErr w:type="gramStart"/>
+      <w:r>
+        <w:rPr>
+          <w:rStyle w:val="kd"/>
+          <w:color w:val="292929"/>
+          <w:spacing w:val="-5"/>
+          <w:sz w:val="24"/>
+          <w:szCs w:val="24"/>
+        </w:rPr>
+        <w:t>);</w:t>
+      </w:r>
+      <w:proofErr w:type="gramEnd"/>
     </w:p>
     <w:p>
       <w:pPr>
@@ -7385,7 +7586,18 @@
           <w:sz w:val="24"/>
           <w:szCs w:val="24"/>
         </w:rPr>
-        <w:t xml:space="preserve"> : let lock = false</w:t>
+        <w:t xml:space="preserve"> : let lock = </w:t>
+      </w:r>
+      <w:proofErr w:type="gramStart"/>
+      <w:r>
+        <w:rPr>
+          <w:rStyle w:val="kd"/>
+          <w:color w:val="292929"/>
+          <w:spacing w:val="-5"/>
+          <w:sz w:val="24"/>
+          <w:szCs w:val="24"/>
+        </w:rPr>
+        <w:t>false</w:t>
       </w:r>
       <w:r>
         <w:rPr>
@@ -7397,6 +7609,7 @@
         </w:rPr>
         <w:t>;</w:t>
       </w:r>
+      <w:proofErr w:type="gramEnd"/>
     </w:p>
     <w:p>
       <w:pPr>
@@ -7444,8 +7657,21 @@
           <w:sz w:val="30"/>
           <w:szCs w:val="30"/>
         </w:rPr>
-        <w:t>Change the code to print</w:t>
-      </w:r>
+        <w:t xml:space="preserve">Change the code to </w:t>
+      </w:r>
+      <w:proofErr w:type="gramStart"/>
+      <w:r>
+        <w:rPr>
+          <w:rStyle w:val="Strong"/>
+          <w:rFonts w:ascii="Georgia" w:hAnsi="Georgia"/>
+          <w:color w:val="292929"/>
+          <w:spacing w:val="-1"/>
+          <w:sz w:val="30"/>
+          <w:szCs w:val="30"/>
+        </w:rPr>
+        <w:t>print</w:t>
+      </w:r>
+      <w:proofErr w:type="gramEnd"/>
     </w:p>
     <w:p>
       <w:pPr>
@@ -7943,8 +8169,20 @@
           <w:sz w:val="24"/>
           <w:szCs w:val="24"/>
         </w:rPr>
-        <w:t>-- );</w:t>
-      </w:r>
+        <w:t xml:space="preserve">-- </w:t>
+      </w:r>
+      <w:proofErr w:type="gramStart"/>
+      <w:r>
+        <w:rPr>
+          <w:rStyle w:val="kd"/>
+          <w:color w:val="292929"/>
+          <w:spacing w:val="-5"/>
+          <w:sz w:val="24"/>
+          <w:szCs w:val="24"/>
+        </w:rPr>
+        <w:t>);</w:t>
+      </w:r>
+      <w:proofErr w:type="gramEnd"/>
     </w:p>
     <w:p>
       <w:pPr>
@@ -7992,8 +8230,21 @@
           <w:sz w:val="30"/>
           <w:szCs w:val="30"/>
         </w:rPr>
-        <w:t>Change the code to print 1 to 10 in 4 lines</w:t>
-      </w:r>
+        <w:t xml:space="preserve">Change the code to print 1 to 10 in 4 </w:t>
+      </w:r>
+      <w:proofErr w:type="gramStart"/>
+      <w:r>
+        <w:rPr>
+          <w:rStyle w:val="Strong"/>
+          <w:rFonts w:ascii="Georgia" w:hAnsi="Georgia"/>
+          <w:color w:val="292929"/>
+          <w:spacing w:val="-1"/>
+          <w:sz w:val="30"/>
+          <w:szCs w:val="30"/>
+        </w:rPr>
+        <w:t>lines</w:t>
+      </w:r>
+      <w:proofErr w:type="gramEnd"/>
     </w:p>
     <w:p>
       <w:pPr>
@@ -8840,8 +9091,21 @@
           <w:sz w:val="30"/>
           <w:szCs w:val="30"/>
         </w:rPr>
-        <w:t>Change the code to print even numbers</w:t>
-      </w:r>
+        <w:t xml:space="preserve">Change the code to print even </w:t>
+      </w:r>
+      <w:proofErr w:type="gramStart"/>
+      <w:r>
+        <w:rPr>
+          <w:rStyle w:val="Strong"/>
+          <w:rFonts w:ascii="Georgia" w:hAnsi="Georgia"/>
+          <w:color w:val="292929"/>
+          <w:spacing w:val="-1"/>
+          <w:sz w:val="30"/>
+          <w:szCs w:val="30"/>
+        </w:rPr>
+        <w:t>numbers</w:t>
+      </w:r>
+      <w:proofErr w:type="gramEnd"/>
     </w:p>
     <w:p>
       <w:pPr>
@@ -9137,37 +9401,7 @@
           <w:sz w:val="24"/>
           <w:szCs w:val="24"/>
         </w:rPr>
-        <w:t xml:space="preserve"> : </w:t>
-      </w:r>
-      <w:r>
-        <w:rPr>
-          <w:rStyle w:val="kd"/>
-          <w:color w:val="292929"/>
-          <w:spacing w:val="-5"/>
-          <w:sz w:val="24"/>
-          <w:szCs w:val="24"/>
-        </w:rPr>
-        <w:t xml:space="preserve">for (let num = 2; num &lt;= 20; num += </w:t>
-      </w:r>
-      <w:r>
-        <w:rPr>
-          <w:rStyle w:val="kd"/>
-          <w:color w:val="292929"/>
-          <w:spacing w:val="-5"/>
-          <w:sz w:val="24"/>
-          <w:szCs w:val="24"/>
-        </w:rPr>
-        <w:t>2</w:t>
-      </w:r>
-      <w:r>
-        <w:rPr>
-          <w:rStyle w:val="kd"/>
-          <w:color w:val="292929"/>
-          <w:spacing w:val="-5"/>
-          <w:sz w:val="24"/>
-          <w:szCs w:val="24"/>
-        </w:rPr>
-        <w:t>) {</w:t>
+        <w:t xml:space="preserve"> : for (let num = 2; num &lt;= 20; num += 2) {</w:t>
       </w:r>
       <w:r>
         <w:rPr>
@@ -9265,8 +9499,21 @@
           <w:sz w:val="30"/>
           <w:szCs w:val="30"/>
         </w:rPr>
-        <w:t>Change the code to print all the gifts</w:t>
-      </w:r>
+        <w:t xml:space="preserve">Change the code to print all the </w:t>
+      </w:r>
+      <w:proofErr w:type="gramStart"/>
+      <w:r>
+        <w:rPr>
+          <w:rStyle w:val="Strong"/>
+          <w:rFonts w:ascii="Georgia" w:hAnsi="Georgia"/>
+          <w:color w:val="292929"/>
+          <w:spacing w:val="-1"/>
+          <w:sz w:val="30"/>
+          <w:szCs w:val="30"/>
+        </w:rPr>
+        <w:t>gifts</w:t>
+      </w:r>
+      <w:proofErr w:type="gramEnd"/>
     </w:p>
     <w:p>
       <w:pPr>
@@ -9796,8 +10043,19 @@
           <w:sz w:val="24"/>
           <w:szCs w:val="24"/>
         </w:rPr>
-        <w:t>]} and added a bow!`);</w:t>
-      </w:r>
+        <w:t>]} and added a bow!`</w:t>
+      </w:r>
+      <w:proofErr w:type="gramStart"/>
+      <w:r>
+        <w:rPr>
+          <w:color w:val="292929"/>
+          <w:spacing w:val="-5"/>
+          <w:sz w:val="24"/>
+          <w:szCs w:val="24"/>
+        </w:rPr>
+        <w:t>);</w:t>
+      </w:r>
+      <w:proofErr w:type="gramEnd"/>
     </w:p>
     <w:p>
       <w:pPr>
@@ -10567,8 +10825,20 @@
           <w:sz w:val="24"/>
           <w:szCs w:val="24"/>
         </w:rPr>
-        <w:t>}console.log(msg);</w:t>
-      </w:r>
+        <w:t>}console.log(msg</w:t>
+      </w:r>
+      <w:proofErr w:type="gramStart"/>
+      <w:r>
+        <w:rPr>
+          <w:rStyle w:val="kd"/>
+          <w:color w:val="292929"/>
+          <w:spacing w:val="-5"/>
+          <w:sz w:val="24"/>
+          <w:szCs w:val="24"/>
+        </w:rPr>
+        <w:t>);</w:t>
+      </w:r>
+      <w:proofErr w:type="gramEnd"/>
     </w:p>
     <w:p>
       <w:pPr>
@@ -10683,8 +10953,20 @@
           <w:sz w:val="24"/>
           <w:szCs w:val="24"/>
         </w:rPr>
-        <w:t>, so block of code inside second if will not run</w:t>
-      </w:r>
+        <w:t xml:space="preserve">, so block of code inside second if will not </w:t>
+      </w:r>
+      <w:proofErr w:type="gramStart"/>
+      <w:r>
+        <w:rPr>
+          <w:rStyle w:val="kd"/>
+          <w:color w:val="292929"/>
+          <w:spacing w:val="-5"/>
+          <w:sz w:val="24"/>
+          <w:szCs w:val="24"/>
+        </w:rPr>
+        <w:t>run</w:t>
+      </w:r>
+      <w:proofErr w:type="gramEnd"/>
     </w:p>
     <w:p>
       <w:pPr>
@@ -10942,8 +11224,20 @@
           <w:sz w:val="24"/>
           <w:szCs w:val="24"/>
         </w:rPr>
-        <w:t>}console.log(msg);</w:t>
-      </w:r>
+        <w:t>}console.log(msg</w:t>
+      </w:r>
+      <w:proofErr w:type="gramStart"/>
+      <w:r>
+        <w:rPr>
+          <w:rStyle w:val="kd"/>
+          <w:color w:val="292929"/>
+          <w:spacing w:val="-5"/>
+          <w:sz w:val="24"/>
+          <w:szCs w:val="24"/>
+        </w:rPr>
+        <w:t>);</w:t>
+      </w:r>
+      <w:proofErr w:type="gramEnd"/>
     </w:p>
     <w:p>
       <w:pPr>
@@ -11013,15 +11307,27 @@
           <w:szCs w:val="24"/>
         </w:rPr>
       </w:pPr>
-      <w:r>
-        <w:rPr>
-          <w:rStyle w:val="kd"/>
-          <w:color w:val="292929"/>
-          <w:spacing w:val="-5"/>
-          <w:sz w:val="24"/>
-          <w:szCs w:val="24"/>
-        </w:rPr>
-        <w:t xml:space="preserve">Again </w:t>
+      <w:proofErr w:type="gramStart"/>
+      <w:r>
+        <w:rPr>
+          <w:rStyle w:val="kd"/>
+          <w:color w:val="292929"/>
+          <w:spacing w:val="-5"/>
+          <w:sz w:val="24"/>
+          <w:szCs w:val="24"/>
+        </w:rPr>
+        <w:t>Again</w:t>
+      </w:r>
+      <w:proofErr w:type="gramEnd"/>
+      <w:r>
+        <w:rPr>
+          <w:rStyle w:val="kd"/>
+          <w:color w:val="292929"/>
+          <w:spacing w:val="-5"/>
+          <w:sz w:val="24"/>
+          <w:szCs w:val="24"/>
+        </w:rPr>
+        <w:t xml:space="preserve"> </w:t>
       </w:r>
       <w:r>
         <w:rPr>
@@ -11135,8 +11441,20 @@
           <w:sz w:val="24"/>
           <w:szCs w:val="24"/>
         </w:rPr>
-        <w:t>, so block of code inside second if will not run</w:t>
-      </w:r>
+        <w:t xml:space="preserve">, so block of code inside second if will not </w:t>
+      </w:r>
+      <w:proofErr w:type="gramStart"/>
+      <w:r>
+        <w:rPr>
+          <w:rStyle w:val="kd"/>
+          <w:color w:val="292929"/>
+          <w:spacing w:val="-5"/>
+          <w:sz w:val="24"/>
+          <w:szCs w:val="24"/>
+        </w:rPr>
+        <w:t>run</w:t>
+      </w:r>
+      <w:proofErr w:type="gramEnd"/>
     </w:p>
     <w:p>
       <w:pPr>
@@ -11451,8 +11769,19 @@
           <w:sz w:val="33"/>
           <w:szCs w:val="33"/>
         </w:rPr>
-        <w:t xml:space="preserve"> loops</w:t>
-      </w:r>
+        <w:t xml:space="preserve"> </w:t>
+      </w:r>
+      <w:proofErr w:type="gramStart"/>
+      <w:r>
+        <w:rPr>
+          <w:rFonts w:ascii="Helvetica" w:hAnsi="Helvetica" w:cs="Helvetica"/>
+          <w:color w:val="292929"/>
+          <w:sz w:val="33"/>
+          <w:szCs w:val="33"/>
+        </w:rPr>
+        <w:t>loops</w:t>
+      </w:r>
+      <w:proofErr w:type="gramEnd"/>
     </w:p>
     <w:p>
       <w:pPr>
@@ -11475,8 +11804,20 @@
           <w:sz w:val="30"/>
           <w:szCs w:val="30"/>
         </w:rPr>
-        <w:t>Write a code to print the numbers in the array</w:t>
-      </w:r>
+        <w:t xml:space="preserve">Write a code to print the numbers in the </w:t>
+      </w:r>
+      <w:proofErr w:type="gramStart"/>
+      <w:r>
+        <w:rPr>
+          <w:rFonts w:ascii="Georgia" w:hAnsi="Georgia"/>
+          <w:color w:val="292929"/>
+          <w:spacing w:val="-1"/>
+          <w:sz w:val="30"/>
+          <w:szCs w:val="30"/>
+        </w:rPr>
+        <w:t>array</w:t>
+      </w:r>
+      <w:proofErr w:type="gramEnd"/>
     </w:p>
     <w:p>
       <w:pPr>
@@ -11799,6 +12140,7 @@
         <w:t>new_string</w:t>
       </w:r>
       <w:proofErr w:type="spellEnd"/>
+      <w:proofErr w:type="gramStart"/>
       <w:r>
         <w:rPr>
           <w:rStyle w:val="kd"/>
@@ -11809,6 +12151,7 @@
         </w:rPr>
         <w:t>);</w:t>
       </w:r>
+      <w:proofErr w:type="gramEnd"/>
     </w:p>
     <w:p>
       <w:pPr>
@@ -11914,8 +12257,19 @@
           <w:sz w:val="24"/>
           <w:szCs w:val="24"/>
         </w:rPr>
-        <w:t xml:space="preserve"> = "";</w:t>
-      </w:r>
+        <w:t xml:space="preserve"> = "</w:t>
+      </w:r>
+      <w:proofErr w:type="gramStart"/>
+      <w:r>
+        <w:rPr>
+          <w:color w:val="292929"/>
+          <w:spacing w:val="-5"/>
+          <w:sz w:val="24"/>
+          <w:szCs w:val="24"/>
+        </w:rPr>
+        <w:t>";</w:t>
+      </w:r>
+      <w:proofErr w:type="gramEnd"/>
     </w:p>
     <w:p>
       <w:pPr>
@@ -12131,6 +12485,7 @@
         <w:t>new_string</w:t>
       </w:r>
       <w:proofErr w:type="spellEnd"/>
+      <w:proofErr w:type="gramStart"/>
       <w:r>
         <w:rPr>
           <w:color w:val="292929"/>
@@ -12140,6 +12495,7 @@
         </w:rPr>
         <w:t>);</w:t>
       </w:r>
+      <w:proofErr w:type="gramEnd"/>
     </w:p>
     <w:p>
       <w:pPr>
@@ -12173,8 +12529,20 @@
           <w:sz w:val="30"/>
           <w:szCs w:val="30"/>
         </w:rPr>
-        <w:t>Write a code to print the numbers in the array</w:t>
-      </w:r>
+        <w:t xml:space="preserve">Write a code to print the numbers in the </w:t>
+      </w:r>
+      <w:proofErr w:type="gramStart"/>
+      <w:r>
+        <w:rPr>
+          <w:rFonts w:ascii="Georgia" w:hAnsi="Georgia"/>
+          <w:color w:val="292929"/>
+          <w:spacing w:val="-1"/>
+          <w:sz w:val="30"/>
+          <w:szCs w:val="30"/>
+        </w:rPr>
+        <w:t>array</w:t>
+      </w:r>
+      <w:proofErr w:type="gramEnd"/>
     </w:p>
     <w:p>
       <w:pPr>
@@ -12497,6 +12865,7 @@
         <w:t>new_string</w:t>
       </w:r>
       <w:proofErr w:type="spellEnd"/>
+      <w:proofErr w:type="gramStart"/>
       <w:r>
         <w:rPr>
           <w:rStyle w:val="kd"/>
@@ -12507,6 +12876,7 @@
         </w:rPr>
         <w:t>);</w:t>
       </w:r>
+      <w:proofErr w:type="gramEnd"/>
     </w:p>
     <w:p>
       <w:pPr>
@@ -12592,8 +12962,19 @@
           <w:sz w:val="24"/>
           <w:szCs w:val="24"/>
         </w:rPr>
-        <w:t xml:space="preserve"> = [ 1, 2, 3, 4, 5, 6, 7, 8, 9, 10, 11];</w:t>
-      </w:r>
+        <w:t xml:space="preserve"> = [ 1, 2, 3, 4, 5, 6, 7, 8, 9, 10, 11</w:t>
+      </w:r>
+      <w:proofErr w:type="gramStart"/>
+      <w:r>
+        <w:rPr>
+          <w:color w:val="292929"/>
+          <w:spacing w:val="-5"/>
+          <w:sz w:val="24"/>
+          <w:szCs w:val="24"/>
+        </w:rPr>
+        <w:t>];</w:t>
+      </w:r>
+      <w:proofErr w:type="gramEnd"/>
     </w:p>
     <w:p>
       <w:pPr>
@@ -12687,6 +13068,7 @@
         <w:t>new_string</w:t>
       </w:r>
       <w:proofErr w:type="spellEnd"/>
+      <w:proofErr w:type="gramStart"/>
       <w:r>
         <w:rPr>
           <w:color w:val="292929"/>
@@ -12696,6 +13078,7 @@
         </w:rPr>
         <w:t>);</w:t>
       </w:r>
+      <w:proofErr w:type="gramEnd"/>
     </w:p>
     <w:p>
       <w:pPr>
@@ -13065,6 +13448,7 @@
         <w:t>new_string</w:t>
       </w:r>
       <w:proofErr w:type="spellEnd"/>
+      <w:proofErr w:type="gramStart"/>
       <w:r>
         <w:rPr>
           <w:rStyle w:val="kd"/>
@@ -13075,6 +13459,7 @@
         </w:rPr>
         <w:t>);</w:t>
       </w:r>
+      <w:proofErr w:type="gramEnd"/>
     </w:p>
     <w:p>
       <w:pPr>
@@ -13157,8 +13542,19 @@
           <w:sz w:val="24"/>
           <w:szCs w:val="24"/>
         </w:rPr>
-        <w:t xml:space="preserve"> = "";</w:t>
-      </w:r>
+        <w:t xml:space="preserve"> = "</w:t>
+      </w:r>
+      <w:proofErr w:type="gramStart"/>
+      <w:r>
+        <w:rPr>
+          <w:color w:val="292929"/>
+          <w:spacing w:val="-5"/>
+          <w:sz w:val="24"/>
+          <w:szCs w:val="24"/>
+        </w:rPr>
+        <w:t>";</w:t>
+      </w:r>
+      <w:proofErr w:type="gramEnd"/>
     </w:p>
     <w:p>
       <w:pPr>
@@ -13407,6 +13803,7 @@
         <w:t>new_string</w:t>
       </w:r>
       <w:proofErr w:type="spellEnd"/>
+      <w:proofErr w:type="gramStart"/>
       <w:r>
         <w:rPr>
           <w:color w:val="292929"/>
@@ -13416,6 +13813,7 @@
         </w:rPr>
         <w:t>);</w:t>
       </w:r>
+      <w:proofErr w:type="gramEnd"/>
     </w:p>
     <w:p>
       <w:pPr>
@@ -13800,6 +14198,7 @@
         <w:t>numsArr</w:t>
       </w:r>
       <w:proofErr w:type="spellEnd"/>
+      <w:proofErr w:type="gramStart"/>
       <w:r>
         <w:rPr>
           <w:rStyle w:val="kd"/>
@@ -13810,6 +14209,7 @@
         </w:rPr>
         <w:t>);</w:t>
       </w:r>
+      <w:proofErr w:type="gramEnd"/>
     </w:p>
     <w:p>
       <w:pPr>
@@ -14164,6 +14564,7 @@
         <w:t>numsArr</w:t>
       </w:r>
       <w:proofErr w:type="spellEnd"/>
+      <w:proofErr w:type="gramStart"/>
       <w:r>
         <w:rPr>
           <w:color w:val="292929"/>
@@ -14173,6 +14574,7 @@
         </w:rPr>
         <w:t>);</w:t>
       </w:r>
+      <w:proofErr w:type="gramEnd"/>
     </w:p>
     <w:p>
       <w:pPr>
@@ -14568,6 +14970,7 @@
         <w:t>numsArr</w:t>
       </w:r>
       <w:proofErr w:type="spellEnd"/>
+      <w:proofErr w:type="gramStart"/>
       <w:r>
         <w:rPr>
           <w:rStyle w:val="kd"/>
@@ -14578,6 +14981,7 @@
         </w:rPr>
         <w:t>);</w:t>
       </w:r>
+      <w:proofErr w:type="gramEnd"/>
     </w:p>
     <w:p>
       <w:pPr>
@@ -14916,6 +15320,7 @@
         <w:t>numsArr</w:t>
       </w:r>
       <w:proofErr w:type="spellEnd"/>
+      <w:proofErr w:type="gramStart"/>
       <w:r>
         <w:rPr>
           <w:color w:val="292929"/>
@@ -14925,6 +15330,7 @@
         </w:rPr>
         <w:t>);</w:t>
       </w:r>
+      <w:proofErr w:type="gramEnd"/>
     </w:p>
     <w:p>
       <w:pPr>
@@ -14958,8 +15364,20 @@
           <w:sz w:val="30"/>
           <w:szCs w:val="30"/>
         </w:rPr>
-        <w:t>Write a code to add all the numbers in the array</w:t>
-      </w:r>
+        <w:t xml:space="preserve">Write a code to add all the numbers in the </w:t>
+      </w:r>
+      <w:proofErr w:type="gramStart"/>
+      <w:r>
+        <w:rPr>
+          <w:rFonts w:ascii="Georgia" w:hAnsi="Georgia"/>
+          <w:color w:val="292929"/>
+          <w:spacing w:val="-1"/>
+          <w:sz w:val="30"/>
+          <w:szCs w:val="30"/>
+        </w:rPr>
+        <w:t>array</w:t>
+      </w:r>
+      <w:proofErr w:type="gramEnd"/>
     </w:p>
     <w:p>
       <w:pPr>
@@ -15213,8 +15631,20 @@
           <w:sz w:val="24"/>
           <w:szCs w:val="24"/>
         </w:rPr>
-        <w:t>console.log(sum);</w:t>
-      </w:r>
+        <w:t>console.log(sum</w:t>
+      </w:r>
+      <w:proofErr w:type="gramStart"/>
+      <w:r>
+        <w:rPr>
+          <w:rStyle w:val="kd"/>
+          <w:color w:val="292929"/>
+          <w:spacing w:val="-5"/>
+          <w:sz w:val="24"/>
+          <w:szCs w:val="24"/>
+        </w:rPr>
+        <w:t>);</w:t>
+      </w:r>
+      <w:proofErr w:type="gramEnd"/>
     </w:p>
     <w:p>
       <w:pPr>
@@ -15313,8 +15743,19 @@
           <w:sz w:val="24"/>
           <w:szCs w:val="24"/>
         </w:rPr>
-        <w:t xml:space="preserve"> = [ 1, 2, 3, 4, 5, 6, 7, 8, 9, 10, 11];</w:t>
-      </w:r>
+        <w:t xml:space="preserve"> = [ 1, 2, 3, 4, 5, 6, 7, 8, 9, 10, 11</w:t>
+      </w:r>
+      <w:proofErr w:type="gramStart"/>
+      <w:r>
+        <w:rPr>
+          <w:color w:val="292929"/>
+          <w:spacing w:val="-5"/>
+          <w:sz w:val="24"/>
+          <w:szCs w:val="24"/>
+        </w:rPr>
+        <w:t>];</w:t>
+      </w:r>
+      <w:proofErr w:type="gramEnd"/>
     </w:p>
     <w:p>
       <w:pPr>
@@ -15334,8 +15775,19 @@
           <w:sz w:val="24"/>
           <w:szCs w:val="24"/>
         </w:rPr>
-        <w:t>var sum=0;</w:t>
-      </w:r>
+        <w:t>var sum=</w:t>
+      </w:r>
+      <w:proofErr w:type="gramStart"/>
+      <w:r>
+        <w:rPr>
+          <w:color w:val="292929"/>
+          <w:spacing w:val="-5"/>
+          <w:sz w:val="24"/>
+          <w:szCs w:val="24"/>
+        </w:rPr>
+        <w:t>0;</w:t>
+      </w:r>
+      <w:proofErr w:type="gramEnd"/>
     </w:p>
     <w:p>
       <w:pPr>
@@ -15519,8 +15971,19 @@
           <w:sz w:val="24"/>
           <w:szCs w:val="24"/>
         </w:rPr>
-        <w:t>   console.log(sum);</w:t>
-      </w:r>
+        <w:t>   console.log(sum</w:t>
+      </w:r>
+      <w:proofErr w:type="gramStart"/>
+      <w:r>
+        <w:rPr>
+          <w:color w:val="292929"/>
+          <w:spacing w:val="-5"/>
+          <w:sz w:val="24"/>
+          <w:szCs w:val="24"/>
+        </w:rPr>
+        <w:t>);</w:t>
+      </w:r>
+      <w:proofErr w:type="gramEnd"/>
     </w:p>
     <w:p>
       <w:pPr>
@@ -15879,8 +16342,20 @@
           <w:sz w:val="24"/>
           <w:szCs w:val="24"/>
         </w:rPr>
-        <w:t>console.log(sum);</w:t>
-      </w:r>
+        <w:t>console.log(sum</w:t>
+      </w:r>
+      <w:proofErr w:type="gramStart"/>
+      <w:r>
+        <w:rPr>
+          <w:rStyle w:val="kd"/>
+          <w:color w:val="292929"/>
+          <w:spacing w:val="-5"/>
+          <w:sz w:val="24"/>
+          <w:szCs w:val="24"/>
+        </w:rPr>
+        <w:t>);</w:t>
+      </w:r>
+      <w:proofErr w:type="gramEnd"/>
     </w:p>
     <w:p>
       <w:pPr>
@@ -16220,8 +16695,20 @@
           <w:sz w:val="24"/>
           <w:szCs w:val="24"/>
         </w:rPr>
-        <w:t>console.log(sum);</w:t>
-      </w:r>
+        <w:t>console.log(sum</w:t>
+      </w:r>
+      <w:proofErr w:type="gramStart"/>
+      <w:r>
+        <w:rPr>
+          <w:rStyle w:val="kd"/>
+          <w:color w:val="292929"/>
+          <w:spacing w:val="-5"/>
+          <w:sz w:val="24"/>
+          <w:szCs w:val="24"/>
+        </w:rPr>
+        <w:t>);</w:t>
+      </w:r>
+      <w:proofErr w:type="gramEnd"/>
     </w:p>
     <w:p>
       <w:pPr>
@@ -16749,8 +17236,20 @@
           <w:sz w:val="24"/>
           <w:szCs w:val="24"/>
         </w:rPr>
-        <w:t>console.log(sum);</w:t>
-      </w:r>
+        <w:t>console.log(sum</w:t>
+      </w:r>
+      <w:proofErr w:type="gramStart"/>
+      <w:r>
+        <w:rPr>
+          <w:rStyle w:val="kd"/>
+          <w:color w:val="292929"/>
+          <w:spacing w:val="-5"/>
+          <w:sz w:val="24"/>
+          <w:szCs w:val="24"/>
+        </w:rPr>
+        <w:t>);</w:t>
+      </w:r>
+      <w:proofErr w:type="gramEnd"/>
     </w:p>
     <w:p>
       <w:pPr>
@@ -16835,8 +17334,18 @@
           <w:sz w:val="27"/>
           <w:szCs w:val="27"/>
         </w:rPr>
-        <w:t xml:space="preserve"> = [ 1, 2, 3, 4, 5, 6, 7, 8, 9, 10, 11];</w:t>
-      </w:r>
+        <w:t xml:space="preserve"> = [ 1, 2, 3, 4, 5, 6, 7, 8, 9, 10, 11</w:t>
+      </w:r>
+      <w:proofErr w:type="gramStart"/>
+      <w:r>
+        <w:rPr>
+          <w:color w:val="292929"/>
+          <w:sz w:val="27"/>
+          <w:szCs w:val="27"/>
+        </w:rPr>
+        <w:t>];</w:t>
+      </w:r>
+      <w:proofErr w:type="gramEnd"/>
     </w:p>
     <w:p>
       <w:pPr>
@@ -17207,8 +17716,18 @@
           <w:sz w:val="27"/>
           <w:szCs w:val="27"/>
         </w:rPr>
-        <w:t>console.log(sum);</w:t>
-      </w:r>
+        <w:t>console.log(sum</w:t>
+      </w:r>
+      <w:proofErr w:type="gramStart"/>
+      <w:r>
+        <w:rPr>
+          <w:color w:val="292929"/>
+          <w:sz w:val="27"/>
+          <w:szCs w:val="27"/>
+        </w:rPr>
+        <w:t>);</w:t>
+      </w:r>
+      <w:proofErr w:type="gramEnd"/>
     </w:p>
     <w:p>
       <w:pPr>
@@ -17638,8 +18157,18 @@
           <w:sz w:val="27"/>
           <w:szCs w:val="27"/>
         </w:rPr>
-        <w:t xml:space="preserve"> = [[1, 2, 3, 4, 5],[ 6, 7, 8, 9, 10, 11]];</w:t>
-      </w:r>
+        <w:t xml:space="preserve"> = [[1, 2, 3, 4, 5],[ 6, 7, 8, 9, 10, 11]</w:t>
+      </w:r>
+      <w:proofErr w:type="gramStart"/>
+      <w:r>
+        <w:rPr>
+          <w:color w:val="292929"/>
+          <w:sz w:val="27"/>
+          <w:szCs w:val="27"/>
+        </w:rPr>
+        <w:t>];</w:t>
+      </w:r>
+      <w:proofErr w:type="gramEnd"/>
     </w:p>
     <w:p>
       <w:pPr>
@@ -18400,8 +18929,18 @@
           <w:sz w:val="27"/>
           <w:szCs w:val="27"/>
         </w:rPr>
-        <w:t xml:space="preserve"> = [[1, 2, 3, 4, 5],[ 6, 7, 8, 9, 10, 11]];</w:t>
-      </w:r>
+        <w:t xml:space="preserve"> = [[1, 2, 3, 4, 5],[ 6, 7, 8, 9, 10, 11]</w:t>
+      </w:r>
+      <w:proofErr w:type="gramStart"/>
+      <w:r>
+        <w:rPr>
+          <w:color w:val="292929"/>
+          <w:sz w:val="27"/>
+          <w:szCs w:val="27"/>
+        </w:rPr>
+        <w:t>];</w:t>
+      </w:r>
+      <w:proofErr w:type="gramEnd"/>
     </w:p>
     <w:p>
       <w:pPr>
@@ -18576,6 +19115,7 @@
         <w:t>i</w:t>
       </w:r>
       <w:proofErr w:type="spellEnd"/>
+      <w:proofErr w:type="gramStart"/>
       <w:r>
         <w:rPr>
           <w:color w:val="292929"/>
@@ -18584,6 +19124,7 @@
         </w:rPr>
         <w:t>];</w:t>
       </w:r>
+      <w:proofErr w:type="gramEnd"/>
     </w:p>
     <w:p>
       <w:pPr>
@@ -18730,8 +19271,18 @@
           <w:sz w:val="27"/>
           <w:szCs w:val="27"/>
         </w:rPr>
-        <w:t>(""));</w:t>
-      </w:r>
+        <w:t>("")</w:t>
+      </w:r>
+      <w:proofErr w:type="gramStart"/>
+      <w:r>
+        <w:rPr>
+          <w:color w:val="292929"/>
+          <w:sz w:val="27"/>
+          <w:szCs w:val="27"/>
+        </w:rPr>
+        <w:t>);</w:t>
+      </w:r>
+      <w:proofErr w:type="gramEnd"/>
     </w:p>
     <w:p>
       <w:pPr>
@@ -19409,8 +19960,18 @@
           <w:sz w:val="27"/>
           <w:szCs w:val="27"/>
         </w:rPr>
-        <w:t xml:space="preserve"> = [[1, 2, 3, 4, 5],[ 6, 7, 8, 9, 10, 11]];</w:t>
-      </w:r>
+        <w:t xml:space="preserve"> = [[1, 2, 3, 4, 5],[ 6, 7, 8, 9, 10, 11]</w:t>
+      </w:r>
+      <w:proofErr w:type="gramStart"/>
+      <w:r>
+        <w:rPr>
+          <w:color w:val="292929"/>
+          <w:sz w:val="27"/>
+          <w:szCs w:val="27"/>
+        </w:rPr>
+        <w:t>];</w:t>
+      </w:r>
+      <w:proofErr w:type="gramEnd"/>
     </w:p>
     <w:p>
       <w:pPr>
@@ -19585,6 +20146,7 @@
         <w:t>i</w:t>
       </w:r>
       <w:proofErr w:type="spellEnd"/>
+      <w:proofErr w:type="gramStart"/>
       <w:r>
         <w:rPr>
           <w:color w:val="292929"/>
@@ -19593,6 +20155,7 @@
         </w:rPr>
         <w:t>];</w:t>
       </w:r>
+      <w:proofErr w:type="gramEnd"/>
     </w:p>
     <w:p>
       <w:pPr>
@@ -19864,6 +20427,7 @@
         <w:t>numsArr</w:t>
       </w:r>
       <w:proofErr w:type="spellEnd"/>
+      <w:proofErr w:type="gramStart"/>
       <w:r>
         <w:rPr>
           <w:color w:val="292929"/>
@@ -19872,6 +20436,7 @@
         </w:rPr>
         <w:t>);</w:t>
       </w:r>
+      <w:proofErr w:type="gramEnd"/>
     </w:p>
     <w:p>
       <w:pPr>
@@ -20460,8 +21025,19 @@
           <w:sz w:val="24"/>
           <w:szCs w:val="24"/>
         </w:rPr>
-        <w:t xml:space="preserve"> = [[1, 2, 3, 4, 5],[ 6, 7, 8, 9, 10, 11]];</w:t>
-      </w:r>
+        <w:t xml:space="preserve"> = [[1, 2, 3, 4, 5],[ 6, 7, 8, 9, 10, 11]</w:t>
+      </w:r>
+      <w:proofErr w:type="gramStart"/>
+      <w:r>
+        <w:rPr>
+          <w:color w:val="292929"/>
+          <w:spacing w:val="-5"/>
+          <w:sz w:val="24"/>
+          <w:szCs w:val="24"/>
+        </w:rPr>
+        <w:t>];</w:t>
+      </w:r>
+      <w:proofErr w:type="gramEnd"/>
     </w:p>
     <w:p>
       <w:pPr>
@@ -20635,6 +21211,7 @@
         <w:t>i</w:t>
       </w:r>
       <w:proofErr w:type="spellEnd"/>
+      <w:proofErr w:type="gramStart"/>
       <w:r>
         <w:rPr>
           <w:color w:val="292929"/>
@@ -20644,6 +21221,7 @@
         </w:rPr>
         <w:t>];</w:t>
       </w:r>
+      <w:proofErr w:type="gramEnd"/>
     </w:p>
     <w:p>
       <w:pPr>
@@ -20786,8 +21364,19 @@
           <w:sz w:val="24"/>
           <w:szCs w:val="24"/>
         </w:rPr>
-        <w:t>(' '));</w:t>
-      </w:r>
+        <w:t>(' ')</w:t>
+      </w:r>
+      <w:proofErr w:type="gramStart"/>
+      <w:r>
+        <w:rPr>
+          <w:color w:val="292929"/>
+          <w:spacing w:val="-5"/>
+          <w:sz w:val="24"/>
+          <w:szCs w:val="24"/>
+        </w:rPr>
+        <w:t>);</w:t>
+      </w:r>
+      <w:proofErr w:type="gramEnd"/>
     </w:p>
     <w:p>
       <w:pPr>
@@ -20876,8 +21465,19 @@
           <w:szCs w:val="30"/>
         </w:rPr>
         <w:br/>
+      </w:r>
+      <w:proofErr w:type="gramStart"/>
+      <w:r>
+        <w:rPr>
+          <w:rFonts w:ascii="Georgia" w:hAnsi="Georgia"/>
+          <w:color w:val="292929"/>
+          <w:spacing w:val="-1"/>
+          <w:sz w:val="30"/>
+          <w:szCs w:val="30"/>
+        </w:rPr>
         <w:t>30</w:t>
       </w:r>
+      <w:proofErr w:type="gramEnd"/>
     </w:p>
     <w:p>
       <w:pPr>
@@ -21742,8 +22342,18 @@
           <w:sz w:val="27"/>
           <w:szCs w:val="27"/>
         </w:rPr>
-        <w:t xml:space="preserve"> = [[1, 2, 3, 4, 5],[ 6, 7, 8, 9, 10, 11]];</w:t>
-      </w:r>
+        <w:t xml:space="preserve"> = [[1, 2, 3, 4, 5],[ 6, 7, 8, 9, 10, 11]</w:t>
+      </w:r>
+      <w:proofErr w:type="gramStart"/>
+      <w:r>
+        <w:rPr>
+          <w:color w:val="292929"/>
+          <w:sz w:val="27"/>
+          <w:szCs w:val="27"/>
+        </w:rPr>
+        <w:t>];</w:t>
+      </w:r>
+      <w:proofErr w:type="gramEnd"/>
     </w:p>
     <w:p>
       <w:pPr>
@@ -21779,8 +22389,18 @@
           <w:sz w:val="27"/>
           <w:szCs w:val="27"/>
         </w:rPr>
-        <w:t>=0;</w:t>
-      </w:r>
+        <w:t>=</w:t>
+      </w:r>
+      <w:proofErr w:type="gramStart"/>
+      <w:r>
+        <w:rPr>
+          <w:color w:val="292929"/>
+          <w:sz w:val="27"/>
+          <w:szCs w:val="27"/>
+        </w:rPr>
+        <w:t>0;</w:t>
+      </w:r>
+      <w:proofErr w:type="gramEnd"/>
     </w:p>
     <w:p>
       <w:pPr>
@@ -21955,6 +22575,7 @@
         <w:t>i</w:t>
       </w:r>
       <w:proofErr w:type="spellEnd"/>
+      <w:proofErr w:type="gramStart"/>
       <w:r>
         <w:rPr>
           <w:color w:val="292929"/>
@@ -21963,6 +22584,7 @@
         </w:rPr>
         <w:t>];</w:t>
       </w:r>
+      <w:proofErr w:type="gramEnd"/>
     </w:p>
     <w:p>
       <w:pPr>
@@ -22309,6 +22931,7 @@
         <w:t>sum_odd</w:t>
       </w:r>
       <w:proofErr w:type="spellEnd"/>
+      <w:proofErr w:type="gramStart"/>
       <w:r>
         <w:rPr>
           <w:color w:val="292929"/>
@@ -22317,6 +22940,7 @@
         </w:rPr>
         <w:t>);</w:t>
       </w:r>
+      <w:proofErr w:type="gramEnd"/>
     </w:p>
     <w:p>
       <w:pPr>
@@ -22346,6 +22970,7 @@
         <w:t>sum_even</w:t>
       </w:r>
       <w:proofErr w:type="spellEnd"/>
+      <w:proofErr w:type="gramStart"/>
       <w:r>
         <w:rPr>
           <w:color w:val="292929"/>
@@ -22354,6 +22979,7 @@
         </w:rPr>
         <w:t>);</w:t>
       </w:r>
+      <w:proofErr w:type="gramEnd"/>
     </w:p>
     <w:p>
       <w:pPr>
@@ -22495,6 +23121,7 @@
         <w:t xml:space="preserve">GUVI: Zen Class — Part 3: Find the culprits and nail them — debugging </w:t>
       </w:r>
       <w:proofErr w:type="spellStart"/>
+      <w:proofErr w:type="gramStart"/>
       <w:r>
         <w:rPr>
           <w:rFonts w:ascii="Helvetica" w:hAnsi="Helvetica" w:cs="Helvetica"/>
@@ -22505,6 +23132,7 @@
         <w:t>javascript</w:t>
       </w:r>
       <w:proofErr w:type="spellEnd"/>
+      <w:proofErr w:type="gramEnd"/>
     </w:p>
     <w:p>
       <w:pPr>
@@ -22812,8 +23440,20 @@
           <w:sz w:val="24"/>
           <w:szCs w:val="24"/>
         </w:rPr>
-        <w:t>}aa(1,2,3);</w:t>
-      </w:r>
+        <w:t>}aa(1,2,3</w:t>
+      </w:r>
+      <w:proofErr w:type="gramStart"/>
+      <w:r>
+        <w:rPr>
+          <w:rStyle w:val="kd"/>
+          <w:color w:val="292929"/>
+          <w:spacing w:val="-5"/>
+          <w:sz w:val="24"/>
+          <w:szCs w:val="24"/>
+        </w:rPr>
+        <w:t>);</w:t>
+      </w:r>
+      <w:proofErr w:type="gramEnd"/>
     </w:p>
     <w:p>
       <w:pPr>
@@ -23060,8 +23700,18 @@
           <w:sz w:val="27"/>
           <w:szCs w:val="27"/>
         </w:rPr>
-        <w:t>   aa(1,2,3);</w:t>
-      </w:r>
+        <w:t>   aa(1,2,3</w:t>
+      </w:r>
+      <w:proofErr w:type="gramStart"/>
+      <w:r>
+        <w:rPr>
+          <w:color w:val="292929"/>
+          <w:sz w:val="27"/>
+          <w:szCs w:val="27"/>
+        </w:rPr>
+        <w:t>);</w:t>
+      </w:r>
+      <w:proofErr w:type="gramEnd"/>
     </w:p>
     <w:p>
       <w:pPr>
@@ -23469,8 +24119,18 @@
           <w:sz w:val="27"/>
           <w:szCs w:val="27"/>
         </w:rPr>
-        <w:t>let sum = 0;</w:t>
-      </w:r>
+        <w:t xml:space="preserve">let sum = </w:t>
+      </w:r>
+      <w:proofErr w:type="gramStart"/>
+      <w:r>
+        <w:rPr>
+          <w:color w:val="292929"/>
+          <w:sz w:val="27"/>
+          <w:szCs w:val="27"/>
+        </w:rPr>
+        <w:t>0;</w:t>
+      </w:r>
+      <w:proofErr w:type="gramEnd"/>
     </w:p>
     <w:p>
       <w:pPr>
@@ -23654,8 +24314,18 @@
           <w:sz w:val="27"/>
           <w:szCs w:val="27"/>
         </w:rPr>
-        <w:t> return sum;</w:t>
-      </w:r>
+        <w:t xml:space="preserve"> return </w:t>
+      </w:r>
+      <w:proofErr w:type="gramStart"/>
+      <w:r>
+        <w:rPr>
+          <w:color w:val="292929"/>
+          <w:sz w:val="27"/>
+          <w:szCs w:val="27"/>
+        </w:rPr>
+        <w:t>sum;</w:t>
+      </w:r>
+      <w:proofErr w:type="gramEnd"/>
     </w:p>
     <w:p>
       <w:pPr>
@@ -23733,8 +24403,21 @@
           <w:sz w:val="30"/>
           <w:szCs w:val="30"/>
         </w:rPr>
-        <w:t>Fix the code to Sum of all numbers using IIFE function</w:t>
-      </w:r>
+        <w:t xml:space="preserve">Fix the code to Sum of all numbers using IIFE </w:t>
+      </w:r>
+      <w:proofErr w:type="gramStart"/>
+      <w:r>
+        <w:rPr>
+          <w:rStyle w:val="Strong"/>
+          <w:rFonts w:ascii="Georgia" w:hAnsi="Georgia"/>
+          <w:color w:val="292929"/>
+          <w:spacing w:val="-1"/>
+          <w:sz w:val="30"/>
+          <w:szCs w:val="30"/>
+        </w:rPr>
+        <w:t>function</w:t>
+      </w:r>
+      <w:proofErr w:type="gramEnd"/>
     </w:p>
     <w:p>
       <w:pPr>
@@ -24067,8 +24750,20 @@
           <w:sz w:val="24"/>
           <w:szCs w:val="24"/>
         </w:rPr>
-        <w:t>})();</w:t>
-      </w:r>
+        <w:t>})(</w:t>
+      </w:r>
+      <w:proofErr w:type="gramStart"/>
+      <w:r>
+        <w:rPr>
+          <w:rStyle w:val="kd"/>
+          <w:color w:val="292929"/>
+          <w:spacing w:val="-5"/>
+          <w:sz w:val="24"/>
+          <w:szCs w:val="24"/>
+        </w:rPr>
+        <w:t>);</w:t>
+      </w:r>
+      <w:proofErr w:type="gramEnd"/>
     </w:p>
     <w:p>
       <w:pPr>
@@ -24163,8 +24858,19 @@
           <w:sz w:val="24"/>
           <w:szCs w:val="24"/>
         </w:rPr>
-        <w:t xml:space="preserve"> = [9,8,5,6,4,3,2,1];</w:t>
-      </w:r>
+        <w:t xml:space="preserve"> = [9,8,5,6,4,3,2,1</w:t>
+      </w:r>
+      <w:proofErr w:type="gramStart"/>
+      <w:r>
+        <w:rPr>
+          <w:color w:val="292929"/>
+          <w:spacing w:val="-5"/>
+          <w:sz w:val="24"/>
+          <w:szCs w:val="24"/>
+        </w:rPr>
+        <w:t>];</w:t>
+      </w:r>
+      <w:proofErr w:type="gramEnd"/>
     </w:p>
     <w:p>
       <w:pPr>
@@ -24225,8 +24931,19 @@
           <w:sz w:val="24"/>
           <w:szCs w:val="24"/>
         </w:rPr>
-        <w:t>    let sum = 0;</w:t>
-      </w:r>
+        <w:t xml:space="preserve">    let sum = </w:t>
+      </w:r>
+      <w:proofErr w:type="gramStart"/>
+      <w:r>
+        <w:rPr>
+          <w:color w:val="292929"/>
+          <w:spacing w:val="-5"/>
+          <w:sz w:val="24"/>
+          <w:szCs w:val="24"/>
+        </w:rPr>
+        <w:t>0;</w:t>
+      </w:r>
+      <w:proofErr w:type="gramEnd"/>
     </w:p>
     <w:p>
       <w:pPr>
@@ -24380,6 +25097,7 @@
         <w:t>i</w:t>
       </w:r>
       <w:proofErr w:type="spellEnd"/>
+      <w:proofErr w:type="gramStart"/>
       <w:r>
         <w:rPr>
           <w:color w:val="292929"/>
@@ -24389,6 +25107,7 @@
         </w:rPr>
         <w:t>];</w:t>
       </w:r>
+      <w:proofErr w:type="gramEnd"/>
     </w:p>
     <w:p>
       <w:pPr>
@@ -24429,8 +25148,19 @@
           <w:sz w:val="24"/>
           <w:szCs w:val="24"/>
         </w:rPr>
-        <w:t>    console.log(sum);</w:t>
-      </w:r>
+        <w:t>    console.log(sum</w:t>
+      </w:r>
+      <w:proofErr w:type="gramStart"/>
+      <w:r>
+        <w:rPr>
+          <w:color w:val="292929"/>
+          <w:spacing w:val="-5"/>
+          <w:sz w:val="24"/>
+          <w:szCs w:val="24"/>
+        </w:rPr>
+        <w:t>);</w:t>
+      </w:r>
+      <w:proofErr w:type="gramEnd"/>
     </w:p>
     <w:p>
       <w:pPr>
@@ -24463,6 +25193,7 @@
         <w:t>arr</w:t>
       </w:r>
       <w:proofErr w:type="spellEnd"/>
+      <w:proofErr w:type="gramStart"/>
       <w:r>
         <w:rPr>
           <w:color w:val="292929"/>
@@ -24472,6 +25203,7 @@
         </w:rPr>
         <w:t>);</w:t>
       </w:r>
+      <w:proofErr w:type="gramEnd"/>
     </w:p>
     <w:p>
       <w:pPr>
@@ -25026,8 +25758,20 @@
           <w:sz w:val="24"/>
           <w:szCs w:val="24"/>
         </w:rPr>
-        <w:t>();</w:t>
-      </w:r>
+        <w:t>(</w:t>
+      </w:r>
+      <w:proofErr w:type="gramStart"/>
+      <w:r>
+        <w:rPr>
+          <w:rStyle w:val="kd"/>
+          <w:color w:val="292929"/>
+          <w:spacing w:val="-5"/>
+          <w:sz w:val="24"/>
+          <w:szCs w:val="24"/>
+        </w:rPr>
+        <w:t>);</w:t>
+      </w:r>
+      <w:proofErr w:type="gramEnd"/>
     </w:p>
     <w:p>
       <w:pPr>
@@ -25412,8 +26156,18 @@
           <w:sz w:val="24"/>
           <w:szCs w:val="24"/>
         </w:rPr>
-        <w:t>(1));</w:t>
-      </w:r>
+        <w:t>(1)</w:t>
+      </w:r>
+      <w:proofErr w:type="gramStart"/>
+      <w:r>
+        <w:rPr>
+          <w:color w:val="292929"/>
+          <w:sz w:val="24"/>
+          <w:szCs w:val="24"/>
+        </w:rPr>
+        <w:t>);</w:t>
+      </w:r>
+      <w:proofErr w:type="gramEnd"/>
     </w:p>
     <w:p>
       <w:pPr>
@@ -25499,6 +26253,7 @@
         <w:t>arr</w:t>
       </w:r>
       <w:proofErr w:type="spellEnd"/>
+      <w:proofErr w:type="gramStart"/>
       <w:r>
         <w:rPr>
           <w:color w:val="292929"/>
@@ -25507,6 +26262,7 @@
         </w:rPr>
         <w:t>);</w:t>
       </w:r>
+      <w:proofErr w:type="gramEnd"/>
     </w:p>
     <w:p>
       <w:pPr>
@@ -25554,8 +26310,21 @@
           <w:sz w:val="30"/>
           <w:szCs w:val="30"/>
         </w:rPr>
-        <w:t>Fix the code to return the Prime numbers</w:t>
-      </w:r>
+        <w:t xml:space="preserve">Fix the code to return the Prime </w:t>
+      </w:r>
+      <w:proofErr w:type="gramStart"/>
+      <w:r>
+        <w:rPr>
+          <w:rStyle w:val="Strong"/>
+          <w:rFonts w:ascii="Georgia" w:hAnsi="Georgia"/>
+          <w:color w:val="292929"/>
+          <w:spacing w:val="-1"/>
+          <w:sz w:val="30"/>
+          <w:szCs w:val="30"/>
+        </w:rPr>
+        <w:t>numbers</w:t>
+      </w:r>
+      <w:proofErr w:type="gramEnd"/>
     </w:p>
     <w:p>
       <w:pPr>
@@ -25937,6 +26706,7 @@
         <w:t>myPrime</w:t>
       </w:r>
       <w:proofErr w:type="spellEnd"/>
+      <w:proofErr w:type="gramStart"/>
       <w:r>
         <w:rPr>
           <w:rStyle w:val="kd"/>
@@ -25947,6 +26717,7 @@
         </w:rPr>
         <w:t>);</w:t>
       </w:r>
+      <w:proofErr w:type="gramEnd"/>
     </w:p>
     <w:p>
       <w:pPr>
@@ -26041,8 +26812,18 @@
           <w:sz w:val="24"/>
           <w:szCs w:val="24"/>
         </w:rPr>
-        <w:t>=[1,3,2,5,10];</w:t>
-      </w:r>
+        <w:t>=[1,3,2,5,10</w:t>
+      </w:r>
+      <w:proofErr w:type="gramStart"/>
+      <w:r>
+        <w:rPr>
+          <w:color w:val="292929"/>
+          <w:sz w:val="24"/>
+          <w:szCs w:val="24"/>
+        </w:rPr>
+        <w:t>];</w:t>
+      </w:r>
+      <w:proofErr w:type="gramEnd"/>
     </w:p>
     <w:p>
       <w:pPr>
@@ -26227,8 +27008,18 @@
           <w:sz w:val="24"/>
           <w:szCs w:val="24"/>
         </w:rPr>
-        <w:t> return false;</w:t>
-      </w:r>
+        <w:t xml:space="preserve"> return </w:t>
+      </w:r>
+      <w:proofErr w:type="gramStart"/>
+      <w:r>
+        <w:rPr>
+          <w:color w:val="292929"/>
+          <w:sz w:val="24"/>
+          <w:szCs w:val="24"/>
+        </w:rPr>
+        <w:t>false;</w:t>
+      </w:r>
+      <w:proofErr w:type="gramEnd"/>
     </w:p>
     <w:p>
       <w:pPr>
@@ -26284,8 +27075,18 @@
           <w:sz w:val="24"/>
           <w:szCs w:val="24"/>
         </w:rPr>
-        <w:t>    return true</w:t>
-      </w:r>
+        <w:t xml:space="preserve">    return </w:t>
+      </w:r>
+      <w:proofErr w:type="gramStart"/>
+      <w:r>
+        <w:rPr>
+          <w:color w:val="292929"/>
+          <w:sz w:val="24"/>
+          <w:szCs w:val="24"/>
+        </w:rPr>
+        <w:t>true</w:t>
+      </w:r>
+      <w:proofErr w:type="gramEnd"/>
     </w:p>
     <w:p>
       <w:pPr>
@@ -26372,6 +27173,7 @@
         <w:t>myPrime</w:t>
       </w:r>
       <w:proofErr w:type="spellEnd"/>
+      <w:proofErr w:type="gramStart"/>
       <w:r>
         <w:rPr>
           <w:color w:val="292929"/>
@@ -26380,6 +27182,7 @@
         </w:rPr>
         <w:t>);</w:t>
       </w:r>
+      <w:proofErr w:type="gramEnd"/>
     </w:p>
     <w:p>
       <w:pPr>
@@ -26427,8 +27230,21 @@
           <w:sz w:val="30"/>
           <w:szCs w:val="30"/>
         </w:rPr>
-        <w:t>Fix the code to sum the number in that array</w:t>
-      </w:r>
+        <w:t xml:space="preserve">Fix the code to sum the number in that </w:t>
+      </w:r>
+      <w:proofErr w:type="gramStart"/>
+      <w:r>
+        <w:rPr>
+          <w:rStyle w:val="Strong"/>
+          <w:rFonts w:ascii="Georgia" w:hAnsi="Georgia"/>
+          <w:color w:val="292929"/>
+          <w:spacing w:val="-1"/>
+          <w:sz w:val="30"/>
+          <w:szCs w:val="30"/>
+        </w:rPr>
+        <w:t>array</w:t>
+      </w:r>
+      <w:proofErr w:type="gramEnd"/>
     </w:p>
     <w:p>
       <w:pPr>
@@ -26572,8 +27388,20 @@
           <w:sz w:val="24"/>
           <w:szCs w:val="24"/>
         </w:rPr>
-        <w:t>console.log(sum);</w:t>
-      </w:r>
+        <w:t>console.log(sum</w:t>
+      </w:r>
+      <w:proofErr w:type="gramStart"/>
+      <w:r>
+        <w:rPr>
+          <w:rStyle w:val="kd"/>
+          <w:color w:val="292929"/>
+          <w:spacing w:val="-5"/>
+          <w:sz w:val="24"/>
+          <w:szCs w:val="24"/>
+        </w:rPr>
+        <w:t>);</w:t>
+      </w:r>
+      <w:proofErr w:type="gramEnd"/>
     </w:p>
     <w:p>
       <w:pPr>
@@ -26706,8 +27534,18 @@
           <w:sz w:val="24"/>
           <w:szCs w:val="24"/>
         </w:rPr>
-        <w:t>(sum));</w:t>
-      </w:r>
+        <w:t>(sum)</w:t>
+      </w:r>
+      <w:proofErr w:type="gramStart"/>
+      <w:r>
+        <w:rPr>
+          <w:color w:val="292929"/>
+          <w:sz w:val="24"/>
+          <w:szCs w:val="24"/>
+        </w:rPr>
+        <w:t>);</w:t>
+      </w:r>
+      <w:proofErr w:type="gramEnd"/>
     </w:p>
     <w:p>
       <w:pPr>
@@ -26766,8 +27604,21 @@
           <w:sz w:val="30"/>
           <w:szCs w:val="30"/>
         </w:rPr>
-        <w:t>Fix the code to rotate an array by k times and return rotated array using IIFE function</w:t>
-      </w:r>
+        <w:t xml:space="preserve">Fix the code to rotate an array by k times and return rotated array using IIFE </w:t>
+      </w:r>
+      <w:proofErr w:type="gramStart"/>
+      <w:r>
+        <w:rPr>
+          <w:rStyle w:val="Strong"/>
+          <w:rFonts w:ascii="Georgia" w:hAnsi="Georgia"/>
+          <w:color w:val="292929"/>
+          <w:spacing w:val="-1"/>
+          <w:sz w:val="30"/>
+          <w:szCs w:val="30"/>
+        </w:rPr>
+        <w:t>function</w:t>
+      </w:r>
+      <w:proofErr w:type="gramEnd"/>
     </w:p>
     <w:p>
       <w:pPr>
@@ -27361,8 +28212,18 @@
           <w:sz w:val="24"/>
           <w:szCs w:val="24"/>
         </w:rPr>
-        <w:t xml:space="preserve"> = [1, 2, 3, 6, 8, 6, 1, 9, 10, 12, 13];</w:t>
-      </w:r>
+        <w:t xml:space="preserve"> = [1, 2, 3, 6, 8, 6, 1, 9, 10, 12, 13</w:t>
+      </w:r>
+      <w:proofErr w:type="gramStart"/>
+      <w:r>
+        <w:rPr>
+          <w:color w:val="292929"/>
+          <w:sz w:val="24"/>
+          <w:szCs w:val="24"/>
+        </w:rPr>
+        <w:t>];</w:t>
+      </w:r>
+      <w:proofErr w:type="gramEnd"/>
     </w:p>
     <w:p>
       <w:pPr>
@@ -27380,8 +28241,18 @@
           <w:sz w:val="24"/>
           <w:szCs w:val="24"/>
         </w:rPr>
-        <w:t>var k = 3;</w:t>
-      </w:r>
+        <w:t xml:space="preserve">var k = </w:t>
+      </w:r>
+      <w:proofErr w:type="gramStart"/>
+      <w:r>
+        <w:rPr>
+          <w:color w:val="292929"/>
+          <w:sz w:val="24"/>
+          <w:szCs w:val="24"/>
+        </w:rPr>
+        <w:t>3;</w:t>
+      </w:r>
+      <w:proofErr w:type="gramEnd"/>
     </w:p>
     <w:p>
       <w:pPr>
@@ -27417,8 +28288,18 @@
           <w:sz w:val="24"/>
           <w:szCs w:val="24"/>
         </w:rPr>
-        <w:t xml:space="preserve"> % k;</w:t>
-      </w:r>
+        <w:t xml:space="preserve"> % </w:t>
+      </w:r>
+      <w:proofErr w:type="gramStart"/>
+      <w:r>
+        <w:rPr>
+          <w:color w:val="292929"/>
+          <w:sz w:val="24"/>
+          <w:szCs w:val="24"/>
+        </w:rPr>
+        <w:t>k;</w:t>
+      </w:r>
+      <w:proofErr w:type="gramEnd"/>
     </w:p>
     <w:p>
       <w:pPr>
@@ -27436,7 +28317,25 @@
           <w:sz w:val="24"/>
           <w:szCs w:val="24"/>
         </w:rPr>
-        <w:t>(function(</w:t>
+        <w:t>(</w:t>
+      </w:r>
+      <w:proofErr w:type="gramStart"/>
+      <w:r>
+        <w:rPr>
+          <w:color w:val="292929"/>
+          <w:sz w:val="24"/>
+          <w:szCs w:val="24"/>
+        </w:rPr>
+        <w:t>function</w:t>
+      </w:r>
+      <w:proofErr w:type="gramEnd"/>
+      <w:r>
+        <w:rPr>
+          <w:color w:val="292929"/>
+          <w:sz w:val="24"/>
+          <w:szCs w:val="24"/>
+        </w:rPr>
+        <w:t>(</w:t>
       </w:r>
       <w:proofErr w:type="spellStart"/>
       <w:r>
@@ -27503,6 +28402,7 @@
         <w:t>arr.length</w:t>
       </w:r>
       <w:proofErr w:type="spellEnd"/>
+      <w:proofErr w:type="gramStart"/>
       <w:r>
         <w:rPr>
           <w:color w:val="292929"/>
@@ -27511,6 +28411,7 @@
         </w:rPr>
         <w:t>);</w:t>
       </w:r>
+      <w:proofErr w:type="gramEnd"/>
     </w:p>
     <w:p>
       <w:pPr>
@@ -27537,7 +28438,16 @@
           <w:sz w:val="24"/>
           <w:szCs w:val="24"/>
         </w:rPr>
-        <w:t>out.length</w:t>
+        <w:t>out.</w:t>
+      </w:r>
+      <w:proofErr w:type="gramStart"/>
+      <w:r>
+        <w:rPr>
+          <w:color w:val="292929"/>
+          <w:sz w:val="24"/>
+          <w:szCs w:val="24"/>
+        </w:rPr>
+        <w:t>length</w:t>
       </w:r>
       <w:proofErr w:type="spellEnd"/>
       <w:r>
@@ -27548,6 +28458,7 @@
         </w:rPr>
         <w:t>;</w:t>
       </w:r>
+      <w:proofErr w:type="gramEnd"/>
     </w:p>
     <w:p>
       <w:pPr>
@@ -27668,6 +28579,7 @@
         <w:t>i</w:t>
       </w:r>
       <w:proofErr w:type="spellEnd"/>
+      <w:proofErr w:type="gramStart"/>
       <w:r>
         <w:rPr>
           <w:color w:val="292929"/>
@@ -27676,6 +28588,7 @@
         </w:rPr>
         <w:t>];</w:t>
       </w:r>
+      <w:proofErr w:type="gramEnd"/>
     </w:p>
     <w:p>
       <w:pPr>
@@ -27693,8 +28606,18 @@
           <w:sz w:val="24"/>
           <w:szCs w:val="24"/>
         </w:rPr>
-        <w:t> count += 1;</w:t>
-      </w:r>
+        <w:t xml:space="preserve"> count += </w:t>
+      </w:r>
+      <w:proofErr w:type="gramStart"/>
+      <w:r>
+        <w:rPr>
+          <w:color w:val="292929"/>
+          <w:sz w:val="24"/>
+          <w:szCs w:val="24"/>
+        </w:rPr>
+        <w:t>1;</w:t>
+      </w:r>
+      <w:proofErr w:type="gramEnd"/>
     </w:p>
     <w:p>
       <w:pPr>
@@ -27743,6 +28666,7 @@
         <w:t>arr</w:t>
       </w:r>
       <w:proofErr w:type="spellEnd"/>
+      <w:proofErr w:type="gramStart"/>
       <w:r>
         <w:rPr>
           <w:color w:val="292929"/>
@@ -27751,6 +28675,7 @@
         </w:rPr>
         <w:t>);</w:t>
       </w:r>
+      <w:proofErr w:type="gramEnd"/>
     </w:p>
     <w:p>
       <w:pPr>
@@ -27830,9 +28755,11 @@
         <w:pStyle w:val="HTMLPreformatted"/>
         <w:shd w:val="clear" w:color="auto" w:fill="F2F2F2"/>
         <w:rPr>
-          <w:color w:val="292929"/>
-          <w:sz w:val="27"/>
-          <w:szCs w:val="27"/>
+          <w:rStyle w:val="kd"/>
+          <w:color w:val="292929"/>
+          <w:spacing w:val="-5"/>
+          <w:sz w:val="24"/>
+          <w:szCs w:val="24"/>
         </w:rPr>
       </w:pPr>
       <w:r>
@@ -28227,8 +29154,474 @@
           <w:sz w:val="24"/>
           <w:szCs w:val="24"/>
         </w:rPr>
-        <w:t>})();</w:t>
-      </w:r>
+        <w:t>})(</w:t>
+      </w:r>
+      <w:proofErr w:type="gramStart"/>
+      <w:r>
+        <w:rPr>
+          <w:rStyle w:val="kd"/>
+          <w:color w:val="292929"/>
+          <w:spacing w:val="-5"/>
+          <w:sz w:val="24"/>
+          <w:szCs w:val="24"/>
+        </w:rPr>
+        <w:t>);</w:t>
+      </w:r>
+      <w:proofErr w:type="gramEnd"/>
+    </w:p>
+    <w:p>
+      <w:pPr>
+        <w:pStyle w:val="HTMLPreformatted"/>
+        <w:shd w:val="clear" w:color="auto" w:fill="F2F2F2"/>
+        <w:rPr>
+          <w:rStyle w:val="kd"/>
+          <w:color w:val="292929"/>
+          <w:spacing w:val="-5"/>
+          <w:sz w:val="24"/>
+          <w:szCs w:val="24"/>
+        </w:rPr>
+      </w:pPr>
+    </w:p>
+    <w:p>
+      <w:pPr>
+        <w:pStyle w:val="HTMLPreformatted"/>
+        <w:shd w:val="clear" w:color="auto" w:fill="F2F2F2"/>
+        <w:rPr>
+          <w:rStyle w:val="kd"/>
+          <w:color w:val="292929"/>
+          <w:spacing w:val="-5"/>
+          <w:sz w:val="24"/>
+          <w:szCs w:val="24"/>
+        </w:rPr>
+      </w:pPr>
+      <w:r>
+        <w:rPr>
+          <w:rStyle w:val="kd"/>
+          <w:b/>
+          <w:bCs/>
+          <w:color w:val="292929"/>
+          <w:spacing w:val="-5"/>
+          <w:sz w:val="28"/>
+          <w:szCs w:val="28"/>
+          <w:u w:val="single"/>
+        </w:rPr>
+        <w:t>Solution</w:t>
+      </w:r>
+      <w:r>
+        <w:rPr>
+          <w:rStyle w:val="kd"/>
+          <w:color w:val="292929"/>
+          <w:spacing w:val="-5"/>
+          <w:sz w:val="28"/>
+          <w:szCs w:val="28"/>
+        </w:rPr>
+        <w:t xml:space="preserve"> </w:t>
+      </w:r>
+      <w:r>
+        <w:rPr>
+          <w:rStyle w:val="kd"/>
+          <w:color w:val="292929"/>
+          <w:spacing w:val="-5"/>
+          <w:sz w:val="24"/>
+          <w:szCs w:val="24"/>
+        </w:rPr>
+        <w:t>:</w:t>
+      </w:r>
+    </w:p>
+    <w:p>
+      <w:pPr>
+        <w:pStyle w:val="HTMLPreformatted"/>
+        <w:shd w:val="clear" w:color="auto" w:fill="F2F2F2"/>
+        <w:rPr>
+          <w:color w:val="292929"/>
+          <w:sz w:val="24"/>
+          <w:szCs w:val="24"/>
+        </w:rPr>
+      </w:pPr>
+      <w:r>
+        <w:rPr>
+          <w:color w:val="292929"/>
+          <w:sz w:val="24"/>
+          <w:szCs w:val="24"/>
+        </w:rPr>
+        <w:t xml:space="preserve">var </w:t>
+      </w:r>
+      <w:proofErr w:type="spellStart"/>
+      <w:r>
+        <w:rPr>
+          <w:color w:val="292929"/>
+          <w:sz w:val="24"/>
+          <w:szCs w:val="24"/>
+        </w:rPr>
+        <w:t>arr</w:t>
+      </w:r>
+      <w:proofErr w:type="spellEnd"/>
+      <w:r>
+        <w:rPr>
+          <w:color w:val="292929"/>
+          <w:sz w:val="24"/>
+          <w:szCs w:val="24"/>
+        </w:rPr>
+        <w:t xml:space="preserve"> = ["</w:t>
+      </w:r>
+      <w:proofErr w:type="spellStart"/>
+      <w:r>
+        <w:rPr>
+          <w:color w:val="292929"/>
+          <w:sz w:val="24"/>
+          <w:szCs w:val="24"/>
+        </w:rPr>
+        <w:t>guvi</w:t>
+      </w:r>
+      <w:proofErr w:type="spellEnd"/>
+      <w:r>
+        <w:rPr>
+          <w:color w:val="292929"/>
+          <w:sz w:val="24"/>
+          <w:szCs w:val="24"/>
+        </w:rPr>
+        <w:t>", "geek", "</w:t>
+      </w:r>
+      <w:proofErr w:type="spellStart"/>
+      <w:r>
+        <w:rPr>
+          <w:color w:val="292929"/>
+          <w:sz w:val="24"/>
+          <w:szCs w:val="24"/>
+        </w:rPr>
+        <w:t>zen</w:t>
+      </w:r>
+      <w:proofErr w:type="spellEnd"/>
+      <w:r>
+        <w:rPr>
+          <w:color w:val="292929"/>
+          <w:sz w:val="24"/>
+          <w:szCs w:val="24"/>
+        </w:rPr>
+        <w:t>", "</w:t>
+      </w:r>
+      <w:proofErr w:type="spellStart"/>
+      <w:r>
+        <w:rPr>
+          <w:color w:val="292929"/>
+          <w:sz w:val="24"/>
+          <w:szCs w:val="24"/>
+        </w:rPr>
+        <w:t>fullstack</w:t>
+      </w:r>
+      <w:proofErr w:type="spellEnd"/>
+      <w:r>
+        <w:rPr>
+          <w:color w:val="292929"/>
+          <w:sz w:val="24"/>
+          <w:szCs w:val="24"/>
+        </w:rPr>
+        <w:t>"];(function(</w:t>
+      </w:r>
+      <w:proofErr w:type="spellStart"/>
+      <w:r>
+        <w:rPr>
+          <w:color w:val="292929"/>
+          <w:sz w:val="24"/>
+          <w:szCs w:val="24"/>
+        </w:rPr>
+        <w:t>arr</w:t>
+      </w:r>
+      <w:proofErr w:type="spellEnd"/>
+      <w:r>
+        <w:rPr>
+          <w:color w:val="292929"/>
+          <w:sz w:val="24"/>
+          <w:szCs w:val="24"/>
+        </w:rPr>
+        <w:t>) {</w:t>
+      </w:r>
+    </w:p>
+    <w:p>
+      <w:pPr>
+        <w:pStyle w:val="HTMLPreformatted"/>
+        <w:shd w:val="clear" w:color="auto" w:fill="F2F2F2"/>
+        <w:rPr>
+          <w:color w:val="292929"/>
+          <w:sz w:val="24"/>
+          <w:szCs w:val="24"/>
+        </w:rPr>
+      </w:pPr>
+      <w:r>
+        <w:rPr>
+          <w:color w:val="292929"/>
+          <w:sz w:val="24"/>
+          <w:szCs w:val="24"/>
+        </w:rPr>
+        <w:t xml:space="preserve">    for (var </w:t>
+      </w:r>
+      <w:proofErr w:type="spellStart"/>
+      <w:r>
+        <w:rPr>
+          <w:color w:val="292929"/>
+          <w:sz w:val="24"/>
+          <w:szCs w:val="24"/>
+        </w:rPr>
+        <w:t>i</w:t>
+      </w:r>
+      <w:proofErr w:type="spellEnd"/>
+      <w:r>
+        <w:rPr>
+          <w:color w:val="292929"/>
+          <w:sz w:val="24"/>
+          <w:szCs w:val="24"/>
+        </w:rPr>
+        <w:t xml:space="preserve"> = 0; </w:t>
+      </w:r>
+      <w:proofErr w:type="spellStart"/>
+      <w:r>
+        <w:rPr>
+          <w:color w:val="292929"/>
+          <w:sz w:val="24"/>
+          <w:szCs w:val="24"/>
+        </w:rPr>
+        <w:t>i</w:t>
+      </w:r>
+      <w:proofErr w:type="spellEnd"/>
+      <w:r>
+        <w:rPr>
+          <w:color w:val="292929"/>
+          <w:sz w:val="24"/>
+          <w:szCs w:val="24"/>
+        </w:rPr>
+        <w:t xml:space="preserve"> &lt; </w:t>
+      </w:r>
+      <w:proofErr w:type="spellStart"/>
+      <w:r>
+        <w:rPr>
+          <w:color w:val="292929"/>
+          <w:sz w:val="24"/>
+          <w:szCs w:val="24"/>
+        </w:rPr>
+        <w:t>arr.length</w:t>
+      </w:r>
+      <w:proofErr w:type="spellEnd"/>
+      <w:r>
+        <w:rPr>
+          <w:color w:val="292929"/>
+          <w:sz w:val="24"/>
+          <w:szCs w:val="24"/>
+        </w:rPr>
+        <w:t xml:space="preserve">; </w:t>
+      </w:r>
+      <w:proofErr w:type="spellStart"/>
+      <w:r>
+        <w:rPr>
+          <w:color w:val="292929"/>
+          <w:sz w:val="24"/>
+          <w:szCs w:val="24"/>
+        </w:rPr>
+        <w:t>i</w:t>
+      </w:r>
+      <w:proofErr w:type="spellEnd"/>
+      <w:r>
+        <w:rPr>
+          <w:color w:val="292929"/>
+          <w:sz w:val="24"/>
+          <w:szCs w:val="24"/>
+        </w:rPr>
+        <w:t>++) {</w:t>
+      </w:r>
+    </w:p>
+    <w:p>
+      <w:pPr>
+        <w:pStyle w:val="HTMLPreformatted"/>
+        <w:shd w:val="clear" w:color="auto" w:fill="F2F2F2"/>
+        <w:rPr>
+          <w:color w:val="292929"/>
+          <w:sz w:val="24"/>
+          <w:szCs w:val="24"/>
+        </w:rPr>
+      </w:pPr>
+      <w:r>
+        <w:rPr>
+          <w:color w:val="292929"/>
+          <w:sz w:val="24"/>
+          <w:szCs w:val="24"/>
+        </w:rPr>
+        <w:t>    console.log(</w:t>
+      </w:r>
+      <w:proofErr w:type="spellStart"/>
+      <w:r>
+        <w:rPr>
+          <w:color w:val="292929"/>
+          <w:sz w:val="24"/>
+          <w:szCs w:val="24"/>
+        </w:rPr>
+        <w:t>arr</w:t>
+      </w:r>
+      <w:proofErr w:type="spellEnd"/>
+      <w:r>
+        <w:rPr>
+          <w:color w:val="292929"/>
+          <w:sz w:val="24"/>
+          <w:szCs w:val="24"/>
+        </w:rPr>
+        <w:t>[</w:t>
+      </w:r>
+      <w:proofErr w:type="spellStart"/>
+      <w:r>
+        <w:rPr>
+          <w:color w:val="292929"/>
+          <w:sz w:val="24"/>
+          <w:szCs w:val="24"/>
+        </w:rPr>
+        <w:t>i</w:t>
+      </w:r>
+      <w:proofErr w:type="spellEnd"/>
+      <w:r>
+        <w:rPr>
+          <w:color w:val="292929"/>
+          <w:sz w:val="24"/>
+          <w:szCs w:val="24"/>
+        </w:rPr>
+        <w:t>][0].</w:t>
+      </w:r>
+      <w:proofErr w:type="spellStart"/>
+      <w:r>
+        <w:rPr>
+          <w:color w:val="292929"/>
+          <w:sz w:val="24"/>
+          <w:szCs w:val="24"/>
+        </w:rPr>
+        <w:t>toUpperCase</w:t>
+      </w:r>
+      <w:proofErr w:type="spellEnd"/>
+      <w:r>
+        <w:rPr>
+          <w:color w:val="292929"/>
+          <w:sz w:val="24"/>
+          <w:szCs w:val="24"/>
+        </w:rPr>
+        <w:t xml:space="preserve">() + </w:t>
+      </w:r>
+      <w:proofErr w:type="spellStart"/>
+      <w:r>
+        <w:rPr>
+          <w:color w:val="292929"/>
+          <w:sz w:val="24"/>
+          <w:szCs w:val="24"/>
+        </w:rPr>
+        <w:t>arr</w:t>
+      </w:r>
+      <w:proofErr w:type="spellEnd"/>
+      <w:r>
+        <w:rPr>
+          <w:color w:val="292929"/>
+          <w:sz w:val="24"/>
+          <w:szCs w:val="24"/>
+        </w:rPr>
+        <w:t>[</w:t>
+      </w:r>
+      <w:proofErr w:type="spellStart"/>
+      <w:r>
+        <w:rPr>
+          <w:color w:val="292929"/>
+          <w:sz w:val="24"/>
+          <w:szCs w:val="24"/>
+        </w:rPr>
+        <w:t>i</w:t>
+      </w:r>
+      <w:proofErr w:type="spellEnd"/>
+      <w:r>
+        <w:rPr>
+          <w:color w:val="292929"/>
+          <w:sz w:val="24"/>
+          <w:szCs w:val="24"/>
+        </w:rPr>
+        <w:t>].</w:t>
+      </w:r>
+      <w:proofErr w:type="spellStart"/>
+      <w:r>
+        <w:rPr>
+          <w:color w:val="292929"/>
+          <w:sz w:val="24"/>
+          <w:szCs w:val="24"/>
+        </w:rPr>
+        <w:t>substr</w:t>
+      </w:r>
+      <w:proofErr w:type="spellEnd"/>
+      <w:r>
+        <w:rPr>
+          <w:color w:val="292929"/>
+          <w:sz w:val="24"/>
+          <w:szCs w:val="24"/>
+        </w:rPr>
+        <w:t>(1)</w:t>
+      </w:r>
+      <w:proofErr w:type="gramStart"/>
+      <w:r>
+        <w:rPr>
+          <w:color w:val="292929"/>
+          <w:sz w:val="24"/>
+          <w:szCs w:val="24"/>
+        </w:rPr>
+        <w:t>);</w:t>
+      </w:r>
+      <w:proofErr w:type="gramEnd"/>
+    </w:p>
+    <w:p>
+      <w:pPr>
+        <w:pStyle w:val="HTMLPreformatted"/>
+        <w:shd w:val="clear" w:color="auto" w:fill="F2F2F2"/>
+        <w:rPr>
+          <w:color w:val="292929"/>
+          <w:sz w:val="24"/>
+          <w:szCs w:val="24"/>
+        </w:rPr>
+      </w:pPr>
+      <w:r>
+        <w:rPr>
+          <w:color w:val="292929"/>
+          <w:sz w:val="24"/>
+          <w:szCs w:val="24"/>
+        </w:rPr>
+        <w:t>    }</w:t>
+      </w:r>
+    </w:p>
+    <w:p>
+      <w:pPr>
+        <w:pStyle w:val="HTMLPreformatted"/>
+        <w:shd w:val="clear" w:color="auto" w:fill="F2F2F2"/>
+        <w:rPr>
+          <w:color w:val="292929"/>
+          <w:sz w:val="24"/>
+          <w:szCs w:val="24"/>
+        </w:rPr>
+      </w:pPr>
+      <w:r>
+        <w:rPr>
+          <w:color w:val="292929"/>
+          <w:sz w:val="24"/>
+          <w:szCs w:val="24"/>
+        </w:rPr>
+        <w:t>})(</w:t>
+      </w:r>
+      <w:proofErr w:type="spellStart"/>
+      <w:r>
+        <w:rPr>
+          <w:color w:val="292929"/>
+          <w:sz w:val="24"/>
+          <w:szCs w:val="24"/>
+        </w:rPr>
+        <w:t>arr</w:t>
+      </w:r>
+      <w:proofErr w:type="spellEnd"/>
+      <w:proofErr w:type="gramStart"/>
+      <w:r>
+        <w:rPr>
+          <w:color w:val="292929"/>
+          <w:sz w:val="24"/>
+          <w:szCs w:val="24"/>
+        </w:rPr>
+        <w:t>);</w:t>
+      </w:r>
+      <w:proofErr w:type="gramEnd"/>
     </w:p>
     <w:p>
       <w:pPr>
@@ -28251,6 +29644,7 @@
           <w:sz w:val="30"/>
           <w:szCs w:val="30"/>
         </w:rPr>
+        <w:lastRenderedPageBreak/>
         <w:t>— — — — — — — — — — — — — — — — — — — — — — — — —</w:t>
       </w:r>
     </w:p>
@@ -28276,8 +29670,21 @@
           <w:sz w:val="30"/>
           <w:szCs w:val="30"/>
         </w:rPr>
-        <w:t>print all odd numbers in an array using IIFE function</w:t>
-      </w:r>
+        <w:t xml:space="preserve">print all odd numbers in an array using IIFE </w:t>
+      </w:r>
+      <w:proofErr w:type="gramStart"/>
+      <w:r>
+        <w:rPr>
+          <w:rStyle w:val="Strong"/>
+          <w:rFonts w:ascii="Georgia" w:hAnsi="Georgia"/>
+          <w:color w:val="292929"/>
+          <w:spacing w:val="-1"/>
+          <w:sz w:val="30"/>
+          <w:szCs w:val="30"/>
+        </w:rPr>
+        <w:t>function</w:t>
+      </w:r>
+      <w:proofErr w:type="gramEnd"/>
     </w:p>
     <w:p>
       <w:pPr>
@@ -28300,7 +29707,6 @@
           <w:sz w:val="30"/>
           <w:szCs w:val="30"/>
         </w:rPr>
-        <w:lastRenderedPageBreak/>
         <w:t>Code:</w:t>
       </w:r>
     </w:p>
@@ -28309,9 +29715,11 @@
         <w:pStyle w:val="HTMLPreformatted"/>
         <w:shd w:val="clear" w:color="auto" w:fill="F2F2F2"/>
         <w:rPr>
-          <w:color w:val="292929"/>
-          <w:sz w:val="27"/>
-          <w:szCs w:val="27"/>
+          <w:rStyle w:val="kd"/>
+          <w:color w:val="292929"/>
+          <w:spacing w:val="-5"/>
+          <w:sz w:val="24"/>
+          <w:szCs w:val="24"/>
         </w:rPr>
       </w:pPr>
       <w:r>
@@ -28615,7 +30023,364 @@
           <w:sz w:val="24"/>
           <w:szCs w:val="24"/>
         </w:rPr>
-        <w:t>})();</w:t>
+        <w:t>})(</w:t>
+      </w:r>
+      <w:proofErr w:type="gramStart"/>
+      <w:r>
+        <w:rPr>
+          <w:rStyle w:val="kd"/>
+          <w:color w:val="292929"/>
+          <w:spacing w:val="-5"/>
+          <w:sz w:val="24"/>
+          <w:szCs w:val="24"/>
+        </w:rPr>
+        <w:t>);</w:t>
+      </w:r>
+      <w:proofErr w:type="gramEnd"/>
+    </w:p>
+    <w:p>
+      <w:pPr>
+        <w:pStyle w:val="HTMLPreformatted"/>
+        <w:shd w:val="clear" w:color="auto" w:fill="F2F2F2"/>
+        <w:rPr>
+          <w:rStyle w:val="kd"/>
+          <w:color w:val="292929"/>
+          <w:spacing w:val="-5"/>
+          <w:sz w:val="24"/>
+          <w:szCs w:val="24"/>
+        </w:rPr>
+      </w:pPr>
+    </w:p>
+    <w:p>
+      <w:pPr>
+        <w:pStyle w:val="HTMLPreformatted"/>
+        <w:shd w:val="clear" w:color="auto" w:fill="F2F2F2"/>
+        <w:rPr>
+          <w:rStyle w:val="kd"/>
+          <w:color w:val="292929"/>
+          <w:spacing w:val="-5"/>
+          <w:sz w:val="24"/>
+          <w:szCs w:val="24"/>
+        </w:rPr>
+      </w:pPr>
+      <w:r>
+        <w:rPr>
+          <w:rStyle w:val="kd"/>
+          <w:b/>
+          <w:bCs/>
+          <w:color w:val="292929"/>
+          <w:spacing w:val="-5"/>
+          <w:sz w:val="28"/>
+          <w:szCs w:val="28"/>
+          <w:u w:val="single"/>
+        </w:rPr>
+        <w:t>Solution</w:t>
+      </w:r>
+      <w:r>
+        <w:rPr>
+          <w:rStyle w:val="kd"/>
+          <w:color w:val="292929"/>
+          <w:spacing w:val="-5"/>
+          <w:sz w:val="28"/>
+          <w:szCs w:val="28"/>
+        </w:rPr>
+        <w:t xml:space="preserve"> </w:t>
+      </w:r>
+      <w:r>
+        <w:rPr>
+          <w:rStyle w:val="kd"/>
+          <w:color w:val="292929"/>
+          <w:spacing w:val="-5"/>
+          <w:sz w:val="24"/>
+          <w:szCs w:val="24"/>
+        </w:rPr>
+        <w:t>:</w:t>
+      </w:r>
+    </w:p>
+    <w:p>
+      <w:pPr>
+        <w:pStyle w:val="HTMLPreformatted"/>
+        <w:shd w:val="clear" w:color="auto" w:fill="F2F2F2"/>
+        <w:rPr>
+          <w:color w:val="292929"/>
+          <w:sz w:val="24"/>
+          <w:szCs w:val="24"/>
+        </w:rPr>
+      </w:pPr>
+      <w:r>
+        <w:rPr>
+          <w:color w:val="292929"/>
+          <w:sz w:val="24"/>
+          <w:szCs w:val="24"/>
+        </w:rPr>
+        <w:t xml:space="preserve">var </w:t>
+      </w:r>
+      <w:proofErr w:type="spellStart"/>
+      <w:r>
+        <w:rPr>
+          <w:color w:val="292929"/>
+          <w:sz w:val="24"/>
+          <w:szCs w:val="24"/>
+        </w:rPr>
+        <w:t>arr</w:t>
+      </w:r>
+      <w:proofErr w:type="spellEnd"/>
+      <w:r>
+        <w:rPr>
+          <w:color w:val="292929"/>
+          <w:sz w:val="24"/>
+          <w:szCs w:val="24"/>
+        </w:rPr>
+        <w:t xml:space="preserve"> = [1, 2, 3, 5, 7, 79, 7, 2, 6, 9, 4];(function() {</w:t>
+      </w:r>
+    </w:p>
+    <w:p>
+      <w:pPr>
+        <w:pStyle w:val="HTMLPreformatted"/>
+        <w:shd w:val="clear" w:color="auto" w:fill="F2F2F2"/>
+        <w:rPr>
+          <w:color w:val="292929"/>
+          <w:sz w:val="24"/>
+          <w:szCs w:val="24"/>
+        </w:rPr>
+      </w:pPr>
+      <w:r>
+        <w:rPr>
+          <w:color w:val="292929"/>
+          <w:sz w:val="24"/>
+          <w:szCs w:val="24"/>
+        </w:rPr>
+        <w:t xml:space="preserve">    for (var </w:t>
+      </w:r>
+      <w:proofErr w:type="spellStart"/>
+      <w:r>
+        <w:rPr>
+          <w:color w:val="292929"/>
+          <w:sz w:val="24"/>
+          <w:szCs w:val="24"/>
+        </w:rPr>
+        <w:t>i</w:t>
+      </w:r>
+      <w:proofErr w:type="spellEnd"/>
+      <w:r>
+        <w:rPr>
+          <w:color w:val="292929"/>
+          <w:sz w:val="24"/>
+          <w:szCs w:val="24"/>
+        </w:rPr>
+        <w:t xml:space="preserve"> = 0; </w:t>
+      </w:r>
+      <w:proofErr w:type="spellStart"/>
+      <w:r>
+        <w:rPr>
+          <w:color w:val="292929"/>
+          <w:sz w:val="24"/>
+          <w:szCs w:val="24"/>
+        </w:rPr>
+        <w:t>i</w:t>
+      </w:r>
+      <w:proofErr w:type="spellEnd"/>
+      <w:r>
+        <w:rPr>
+          <w:color w:val="292929"/>
+          <w:sz w:val="24"/>
+          <w:szCs w:val="24"/>
+        </w:rPr>
+        <w:t xml:space="preserve"> &lt; </w:t>
+      </w:r>
+      <w:proofErr w:type="spellStart"/>
+      <w:r>
+        <w:rPr>
+          <w:color w:val="292929"/>
+          <w:sz w:val="24"/>
+          <w:szCs w:val="24"/>
+        </w:rPr>
+        <w:t>arr.length</w:t>
+      </w:r>
+      <w:proofErr w:type="spellEnd"/>
+      <w:r>
+        <w:rPr>
+          <w:color w:val="292929"/>
+          <w:sz w:val="24"/>
+          <w:szCs w:val="24"/>
+        </w:rPr>
+        <w:t xml:space="preserve">; </w:t>
+      </w:r>
+      <w:proofErr w:type="spellStart"/>
+      <w:r>
+        <w:rPr>
+          <w:color w:val="292929"/>
+          <w:sz w:val="24"/>
+          <w:szCs w:val="24"/>
+        </w:rPr>
+        <w:t>i</w:t>
+      </w:r>
+      <w:proofErr w:type="spellEnd"/>
+      <w:r>
+        <w:rPr>
+          <w:color w:val="292929"/>
+          <w:sz w:val="24"/>
+          <w:szCs w:val="24"/>
+        </w:rPr>
+        <w:t>++) {</w:t>
+      </w:r>
+    </w:p>
+    <w:p>
+      <w:pPr>
+        <w:pStyle w:val="HTMLPreformatted"/>
+        <w:shd w:val="clear" w:color="auto" w:fill="F2F2F2"/>
+        <w:rPr>
+          <w:color w:val="292929"/>
+          <w:sz w:val="24"/>
+          <w:szCs w:val="24"/>
+        </w:rPr>
+      </w:pPr>
+      <w:r>
+        <w:rPr>
+          <w:color w:val="292929"/>
+          <w:sz w:val="24"/>
+          <w:szCs w:val="24"/>
+        </w:rPr>
+        <w:t>    if (</w:t>
+      </w:r>
+      <w:proofErr w:type="spellStart"/>
+      <w:r>
+        <w:rPr>
+          <w:color w:val="292929"/>
+          <w:sz w:val="24"/>
+          <w:szCs w:val="24"/>
+        </w:rPr>
+        <w:t>arr</w:t>
+      </w:r>
+      <w:proofErr w:type="spellEnd"/>
+      <w:r>
+        <w:rPr>
+          <w:color w:val="292929"/>
+          <w:sz w:val="24"/>
+          <w:szCs w:val="24"/>
+        </w:rPr>
+        <w:t>[</w:t>
+      </w:r>
+      <w:proofErr w:type="spellStart"/>
+      <w:r>
+        <w:rPr>
+          <w:color w:val="292929"/>
+          <w:sz w:val="24"/>
+          <w:szCs w:val="24"/>
+        </w:rPr>
+        <w:t>i</w:t>
+      </w:r>
+      <w:proofErr w:type="spellEnd"/>
+      <w:r>
+        <w:rPr>
+          <w:color w:val="292929"/>
+          <w:sz w:val="24"/>
+          <w:szCs w:val="24"/>
+        </w:rPr>
+        <w:t>] % 2 !== 0) {</w:t>
+      </w:r>
+    </w:p>
+    <w:p>
+      <w:pPr>
+        <w:pStyle w:val="HTMLPreformatted"/>
+        <w:shd w:val="clear" w:color="auto" w:fill="F2F2F2"/>
+        <w:rPr>
+          <w:color w:val="292929"/>
+          <w:sz w:val="24"/>
+          <w:szCs w:val="24"/>
+        </w:rPr>
+      </w:pPr>
+      <w:r>
+        <w:rPr>
+          <w:color w:val="292929"/>
+          <w:sz w:val="24"/>
+          <w:szCs w:val="24"/>
+        </w:rPr>
+        <w:t>    console.log(</w:t>
+      </w:r>
+      <w:proofErr w:type="spellStart"/>
+      <w:r>
+        <w:rPr>
+          <w:color w:val="292929"/>
+          <w:sz w:val="24"/>
+          <w:szCs w:val="24"/>
+        </w:rPr>
+        <w:t>arr</w:t>
+      </w:r>
+      <w:proofErr w:type="spellEnd"/>
+      <w:r>
+        <w:rPr>
+          <w:color w:val="292929"/>
+          <w:sz w:val="24"/>
+          <w:szCs w:val="24"/>
+        </w:rPr>
+        <w:t>[</w:t>
+      </w:r>
+      <w:proofErr w:type="spellStart"/>
+      <w:r>
+        <w:rPr>
+          <w:color w:val="292929"/>
+          <w:sz w:val="24"/>
+          <w:szCs w:val="24"/>
+        </w:rPr>
+        <w:t>i</w:t>
+      </w:r>
+      <w:proofErr w:type="spellEnd"/>
+      <w:r>
+        <w:rPr>
+          <w:color w:val="292929"/>
+          <w:sz w:val="24"/>
+          <w:szCs w:val="24"/>
+        </w:rPr>
+        <w:t>]</w:t>
+      </w:r>
+      <w:proofErr w:type="gramStart"/>
+      <w:r>
+        <w:rPr>
+          <w:color w:val="292929"/>
+          <w:sz w:val="24"/>
+          <w:szCs w:val="24"/>
+        </w:rPr>
+        <w:t>);</w:t>
+      </w:r>
+      <w:proofErr w:type="gramEnd"/>
+    </w:p>
+    <w:p>
+      <w:pPr>
+        <w:pStyle w:val="HTMLPreformatted"/>
+        <w:shd w:val="clear" w:color="auto" w:fill="F2F2F2"/>
+        <w:rPr>
+          <w:color w:val="292929"/>
+          <w:sz w:val="24"/>
+          <w:szCs w:val="24"/>
+        </w:rPr>
+      </w:pPr>
+      <w:r>
+        <w:rPr>
+          <w:color w:val="292929"/>
+          <w:sz w:val="24"/>
+          <w:szCs w:val="24"/>
+        </w:rPr>
+        <w:t>    }}</w:t>
+      </w:r>
+    </w:p>
+    <w:p>
+      <w:pPr>
+        <w:pStyle w:val="HTMLPreformatted"/>
+        <w:shd w:val="clear" w:color="auto" w:fill="F2F2F2"/>
+        <w:rPr>
+          <w:color w:val="292929"/>
+          <w:sz w:val="24"/>
+          <w:szCs w:val="24"/>
+        </w:rPr>
+      </w:pPr>
+      <w:r>
+        <w:rPr>
+          <w:color w:val="292929"/>
+          <w:sz w:val="24"/>
+          <w:szCs w:val="24"/>
+        </w:rPr>
+        <w:t>   })();</w:t>
       </w:r>
     </w:p>
     <w:p>
@@ -28696,9 +30461,11 @@
         <w:pStyle w:val="HTMLPreformatted"/>
         <w:shd w:val="clear" w:color="auto" w:fill="F2F2F2"/>
         <w:rPr>
-          <w:color w:val="292929"/>
-          <w:sz w:val="27"/>
-          <w:szCs w:val="27"/>
+          <w:rStyle w:val="kd"/>
+          <w:color w:val="292929"/>
+          <w:spacing w:val="-5"/>
+          <w:sz w:val="24"/>
+          <w:szCs w:val="24"/>
         </w:rPr>
       </w:pPr>
       <w:r>
@@ -28811,6 +30578,223 @@
           <w:szCs w:val="24"/>
         </w:rPr>
         <w:t>”)</w:t>
+      </w:r>
+    </w:p>
+    <w:p>
+      <w:pPr>
+        <w:pStyle w:val="HTMLPreformatted"/>
+        <w:shd w:val="clear" w:color="auto" w:fill="F2F2F2"/>
+        <w:rPr>
+          <w:rStyle w:val="kd"/>
+          <w:color w:val="292929"/>
+          <w:spacing w:val="-5"/>
+          <w:sz w:val="24"/>
+          <w:szCs w:val="24"/>
+        </w:rPr>
+      </w:pPr>
+    </w:p>
+    <w:p>
+      <w:pPr>
+        <w:pStyle w:val="HTMLPreformatted"/>
+        <w:shd w:val="clear" w:color="auto" w:fill="F2F2F2"/>
+        <w:rPr>
+          <w:rStyle w:val="kd"/>
+          <w:color w:val="292929"/>
+          <w:spacing w:val="-5"/>
+          <w:sz w:val="24"/>
+          <w:szCs w:val="24"/>
+        </w:rPr>
+      </w:pPr>
+      <w:r>
+        <w:rPr>
+          <w:rStyle w:val="kd"/>
+          <w:b/>
+          <w:bCs/>
+          <w:color w:val="292929"/>
+          <w:spacing w:val="-5"/>
+          <w:sz w:val="28"/>
+          <w:szCs w:val="28"/>
+          <w:u w:val="single"/>
+        </w:rPr>
+        <w:t>Solution</w:t>
+      </w:r>
+      <w:r>
+        <w:rPr>
+          <w:rStyle w:val="kd"/>
+          <w:color w:val="292929"/>
+          <w:spacing w:val="-5"/>
+          <w:sz w:val="28"/>
+          <w:szCs w:val="28"/>
+        </w:rPr>
+        <w:t xml:space="preserve"> </w:t>
+      </w:r>
+      <w:r>
+        <w:rPr>
+          <w:rStyle w:val="kd"/>
+          <w:color w:val="292929"/>
+          <w:spacing w:val="-5"/>
+          <w:sz w:val="24"/>
+          <w:szCs w:val="24"/>
+        </w:rPr>
+        <w:t>:</w:t>
+      </w:r>
+    </w:p>
+    <w:p>
+      <w:pPr>
+        <w:pStyle w:val="HTMLPreformatted"/>
+        <w:shd w:val="clear" w:color="auto" w:fill="F2F2F2"/>
+        <w:rPr>
+          <w:color w:val="292929"/>
+          <w:sz w:val="24"/>
+          <w:szCs w:val="24"/>
+        </w:rPr>
+      </w:pPr>
+      <w:r>
+        <w:rPr>
+          <w:color w:val="292929"/>
+          <w:sz w:val="24"/>
+          <w:szCs w:val="24"/>
+        </w:rPr>
+        <w:t>(</w:t>
+      </w:r>
+      <w:proofErr w:type="gramStart"/>
+      <w:r>
+        <w:rPr>
+          <w:color w:val="292929"/>
+          <w:sz w:val="24"/>
+          <w:szCs w:val="24"/>
+        </w:rPr>
+        <w:t>function</w:t>
+      </w:r>
+      <w:proofErr w:type="gramEnd"/>
+      <w:r>
+        <w:rPr>
+          <w:color w:val="292929"/>
+          <w:sz w:val="24"/>
+          <w:szCs w:val="24"/>
+        </w:rPr>
+        <w:t>(str){</w:t>
+      </w:r>
+    </w:p>
+    <w:p>
+      <w:pPr>
+        <w:pStyle w:val="HTMLPreformatted"/>
+        <w:shd w:val="clear" w:color="auto" w:fill="F2F2F2"/>
+        <w:rPr>
+          <w:color w:val="292929"/>
+          <w:sz w:val="24"/>
+          <w:szCs w:val="24"/>
+        </w:rPr>
+      </w:pPr>
+      <w:r>
+        <w:rPr>
+          <w:color w:val="292929"/>
+          <w:sz w:val="24"/>
+          <w:szCs w:val="24"/>
+        </w:rPr>
+        <w:t xml:space="preserve">    str1 = </w:t>
+      </w:r>
+      <w:proofErr w:type="spellStart"/>
+      <w:r>
+        <w:rPr>
+          <w:color w:val="292929"/>
+          <w:sz w:val="24"/>
+          <w:szCs w:val="24"/>
+        </w:rPr>
+        <w:t>str.split</w:t>
+      </w:r>
+      <w:proofErr w:type="spellEnd"/>
+      <w:r>
+        <w:rPr>
+          <w:color w:val="292929"/>
+          <w:sz w:val="24"/>
+          <w:szCs w:val="24"/>
+        </w:rPr>
+        <w:t>("").reverse().join(""</w:t>
+      </w:r>
+      <w:proofErr w:type="gramStart"/>
+      <w:r>
+        <w:rPr>
+          <w:color w:val="292929"/>
+          <w:sz w:val="24"/>
+          <w:szCs w:val="24"/>
+        </w:rPr>
+        <w:t>);</w:t>
+      </w:r>
+      <w:proofErr w:type="gramEnd"/>
+    </w:p>
+    <w:p>
+      <w:pPr>
+        <w:pStyle w:val="HTMLPreformatted"/>
+        <w:shd w:val="clear" w:color="auto" w:fill="F2F2F2"/>
+        <w:rPr>
+          <w:color w:val="292929"/>
+          <w:sz w:val="24"/>
+          <w:szCs w:val="24"/>
+        </w:rPr>
+      </w:pPr>
+      <w:r>
+        <w:rPr>
+          <w:color w:val="292929"/>
+          <w:sz w:val="24"/>
+          <w:szCs w:val="24"/>
+        </w:rPr>
+        <w:t>    console.log(str1</w:t>
+      </w:r>
+      <w:proofErr w:type="gramStart"/>
+      <w:r>
+        <w:rPr>
+          <w:color w:val="292929"/>
+          <w:sz w:val="24"/>
+          <w:szCs w:val="24"/>
+        </w:rPr>
+        <w:t>);</w:t>
+      </w:r>
+      <w:proofErr w:type="gramEnd"/>
+      <w:r>
+        <w:rPr>
+          <w:color w:val="292929"/>
+          <w:sz w:val="24"/>
+          <w:szCs w:val="24"/>
+        </w:rPr>
+        <w:t xml:space="preserve"> </w:t>
+      </w:r>
+    </w:p>
+    <w:p>
+      <w:pPr>
+        <w:pStyle w:val="HTMLPreformatted"/>
+        <w:shd w:val="clear" w:color="auto" w:fill="F2F2F2"/>
+        <w:rPr>
+          <w:color w:val="292929"/>
+          <w:sz w:val="24"/>
+          <w:szCs w:val="24"/>
+        </w:rPr>
+      </w:pPr>
+      <w:r>
+        <w:rPr>
+          <w:color w:val="292929"/>
+          <w:sz w:val="24"/>
+          <w:szCs w:val="24"/>
+        </w:rPr>
+        <w:t>   })("</w:t>
+      </w:r>
+      <w:proofErr w:type="spellStart"/>
+      <w:r>
+        <w:rPr>
+          <w:color w:val="292929"/>
+          <w:sz w:val="24"/>
+          <w:szCs w:val="24"/>
+        </w:rPr>
+        <w:t>abcd</w:t>
+      </w:r>
+      <w:proofErr w:type="spellEnd"/>
+      <w:r>
+        <w:rPr>
+          <w:color w:val="292929"/>
+          <w:sz w:val="24"/>
+          <w:szCs w:val="24"/>
+        </w:rPr>
+        <w:t>")</w:t>
       </w:r>
     </w:p>
     <w:p>
@@ -28859,6 +30843,7 @@
           <w:sz w:val="30"/>
           <w:szCs w:val="30"/>
         </w:rPr>
+        <w:lastRenderedPageBreak/>
         <w:t>Fix the code to remove duplicates.</w:t>
       </w:r>
     </w:p>
@@ -28891,506 +30876,1078 @@
         <w:pStyle w:val="HTMLPreformatted"/>
         <w:shd w:val="clear" w:color="auto" w:fill="F2F2F2"/>
         <w:rPr>
+          <w:rStyle w:val="kd"/>
+          <w:color w:val="292929"/>
+          <w:spacing w:val="-5"/>
+          <w:sz w:val="24"/>
+          <w:szCs w:val="24"/>
+        </w:rPr>
+      </w:pPr>
+      <w:r>
+        <w:rPr>
+          <w:rStyle w:val="kd"/>
+          <w:color w:val="292929"/>
+          <w:spacing w:val="-5"/>
+          <w:sz w:val="24"/>
+          <w:szCs w:val="24"/>
+        </w:rPr>
+        <w:t>var res = function(</w:t>
+      </w:r>
+      <w:proofErr w:type="spellStart"/>
+      <w:r>
+        <w:rPr>
+          <w:rStyle w:val="kd"/>
+          <w:color w:val="292929"/>
+          <w:spacing w:val="-5"/>
+          <w:sz w:val="24"/>
+          <w:szCs w:val="24"/>
+        </w:rPr>
+        <w:t>arr</w:t>
+      </w:r>
+      <w:proofErr w:type="spellEnd"/>
+      <w:r>
+        <w:rPr>
+          <w:rStyle w:val="kd"/>
+          <w:color w:val="292929"/>
+          <w:spacing w:val="-5"/>
+          <w:sz w:val="24"/>
+          <w:szCs w:val="24"/>
+        </w:rPr>
+        <w:t>){</w:t>
+      </w:r>
+      <w:r>
+        <w:rPr>
+          <w:color w:val="292929"/>
+          <w:spacing w:val="-5"/>
+          <w:sz w:val="24"/>
+          <w:szCs w:val="24"/>
+        </w:rPr>
+        <w:br/>
+      </w:r>
+      <w:r>
+        <w:rPr>
+          <w:rStyle w:val="kd"/>
+          <w:color w:val="292929"/>
+          <w:spacing w:val="-5"/>
+          <w:sz w:val="24"/>
+          <w:szCs w:val="24"/>
+        </w:rPr>
+        <w:t xml:space="preserve"> for(var </w:t>
+      </w:r>
+      <w:proofErr w:type="spellStart"/>
+      <w:r>
+        <w:rPr>
+          <w:rStyle w:val="kd"/>
+          <w:color w:val="292929"/>
+          <w:spacing w:val="-5"/>
+          <w:sz w:val="24"/>
+          <w:szCs w:val="24"/>
+        </w:rPr>
+        <w:t>i</w:t>
+      </w:r>
+      <w:proofErr w:type="spellEnd"/>
+      <w:r>
+        <w:rPr>
+          <w:rStyle w:val="kd"/>
+          <w:color w:val="292929"/>
+          <w:spacing w:val="-5"/>
+          <w:sz w:val="24"/>
+          <w:szCs w:val="24"/>
+        </w:rPr>
+        <w:t xml:space="preserve">=0; </w:t>
+      </w:r>
+      <w:proofErr w:type="spellStart"/>
+      <w:r>
+        <w:rPr>
+          <w:rStyle w:val="kd"/>
+          <w:color w:val="292929"/>
+          <w:spacing w:val="-5"/>
+          <w:sz w:val="24"/>
+          <w:szCs w:val="24"/>
+        </w:rPr>
+        <w:t>i</w:t>
+      </w:r>
+      <w:proofErr w:type="spellEnd"/>
+      <w:r>
+        <w:rPr>
+          <w:rStyle w:val="kd"/>
+          <w:color w:val="292929"/>
+          <w:spacing w:val="-5"/>
+          <w:sz w:val="24"/>
+          <w:szCs w:val="24"/>
+        </w:rPr>
+        <w:t xml:space="preserve"> &lt; </w:t>
+      </w:r>
+      <w:proofErr w:type="spellStart"/>
+      <w:r>
+        <w:rPr>
+          <w:rStyle w:val="kd"/>
+          <w:color w:val="292929"/>
+          <w:spacing w:val="-5"/>
+          <w:sz w:val="24"/>
+          <w:szCs w:val="24"/>
+        </w:rPr>
+        <w:t>arr.length</w:t>
+      </w:r>
+      <w:proofErr w:type="spellEnd"/>
+      <w:r>
+        <w:rPr>
+          <w:rStyle w:val="kd"/>
+          <w:color w:val="292929"/>
+          <w:spacing w:val="-5"/>
+          <w:sz w:val="24"/>
+          <w:szCs w:val="24"/>
+        </w:rPr>
+        <w:t xml:space="preserve">; </w:t>
+      </w:r>
+      <w:proofErr w:type="spellStart"/>
+      <w:r>
+        <w:rPr>
+          <w:rStyle w:val="kd"/>
+          <w:color w:val="292929"/>
+          <w:spacing w:val="-5"/>
+          <w:sz w:val="24"/>
+          <w:szCs w:val="24"/>
+        </w:rPr>
+        <w:t>i</w:t>
+      </w:r>
+      <w:proofErr w:type="spellEnd"/>
+      <w:r>
+        <w:rPr>
+          <w:rStyle w:val="kd"/>
+          <w:color w:val="292929"/>
+          <w:spacing w:val="-5"/>
+          <w:sz w:val="24"/>
+          <w:szCs w:val="24"/>
+        </w:rPr>
+        <w:t>++){</w:t>
+      </w:r>
+      <w:r>
+        <w:rPr>
+          <w:color w:val="292929"/>
+          <w:spacing w:val="-5"/>
+          <w:sz w:val="24"/>
+          <w:szCs w:val="24"/>
+        </w:rPr>
+        <w:br/>
+      </w:r>
+      <w:r>
+        <w:rPr>
+          <w:rStyle w:val="kd"/>
+          <w:color w:val="292929"/>
+          <w:spacing w:val="-5"/>
+          <w:sz w:val="24"/>
+          <w:szCs w:val="24"/>
+        </w:rPr>
+        <w:t xml:space="preserve"> </w:t>
+      </w:r>
+      <w:proofErr w:type="spellStart"/>
+      <w:r>
+        <w:rPr>
+          <w:rStyle w:val="kd"/>
+          <w:color w:val="292929"/>
+          <w:spacing w:val="-5"/>
+          <w:sz w:val="24"/>
+          <w:szCs w:val="24"/>
+        </w:rPr>
+        <w:t>newArr</w:t>
+      </w:r>
+      <w:proofErr w:type="spellEnd"/>
+      <w:r>
+        <w:rPr>
+          <w:rStyle w:val="kd"/>
+          <w:color w:val="292929"/>
+          <w:spacing w:val="-5"/>
+          <w:sz w:val="24"/>
+          <w:szCs w:val="24"/>
+        </w:rPr>
+        <w:t xml:space="preserve"> = [];</w:t>
+      </w:r>
+      <w:r>
+        <w:rPr>
+          <w:color w:val="292929"/>
+          <w:spacing w:val="-5"/>
+          <w:sz w:val="24"/>
+          <w:szCs w:val="24"/>
+        </w:rPr>
+        <w:br/>
+      </w:r>
+      <w:r>
+        <w:rPr>
+          <w:rStyle w:val="kd"/>
+          <w:color w:val="292929"/>
+          <w:spacing w:val="-5"/>
+          <w:sz w:val="24"/>
+          <w:szCs w:val="24"/>
+        </w:rPr>
+        <w:t xml:space="preserve"> if(</w:t>
+      </w:r>
+      <w:proofErr w:type="spellStart"/>
+      <w:r>
+        <w:rPr>
+          <w:rStyle w:val="kd"/>
+          <w:color w:val="292929"/>
+          <w:spacing w:val="-5"/>
+          <w:sz w:val="24"/>
+          <w:szCs w:val="24"/>
+        </w:rPr>
+        <w:t>newArr.indexOf</w:t>
+      </w:r>
+      <w:proofErr w:type="spellEnd"/>
+      <w:r>
+        <w:rPr>
+          <w:rStyle w:val="kd"/>
+          <w:color w:val="292929"/>
+          <w:spacing w:val="-5"/>
+          <w:sz w:val="24"/>
+          <w:szCs w:val="24"/>
+        </w:rPr>
+        <w:t>(</w:t>
+      </w:r>
+      <w:proofErr w:type="spellStart"/>
+      <w:r>
+        <w:rPr>
+          <w:rStyle w:val="kd"/>
+          <w:color w:val="292929"/>
+          <w:spacing w:val="-5"/>
+          <w:sz w:val="24"/>
+          <w:szCs w:val="24"/>
+        </w:rPr>
+        <w:t>arr</w:t>
+      </w:r>
+      <w:proofErr w:type="spellEnd"/>
+      <w:r>
+        <w:rPr>
+          <w:rStyle w:val="kd"/>
+          <w:color w:val="292929"/>
+          <w:spacing w:val="-5"/>
+          <w:sz w:val="24"/>
+          <w:szCs w:val="24"/>
+        </w:rPr>
+        <w:t>[</w:t>
+      </w:r>
+      <w:proofErr w:type="spellStart"/>
+      <w:r>
+        <w:rPr>
+          <w:rStyle w:val="kd"/>
+          <w:color w:val="292929"/>
+          <w:spacing w:val="-5"/>
+          <w:sz w:val="24"/>
+          <w:szCs w:val="24"/>
+        </w:rPr>
+        <w:t>i</w:t>
+      </w:r>
+      <w:proofErr w:type="spellEnd"/>
+      <w:r>
+        <w:rPr>
+          <w:rStyle w:val="kd"/>
+          <w:color w:val="292929"/>
+          <w:spacing w:val="-5"/>
+          <w:sz w:val="24"/>
+          <w:szCs w:val="24"/>
+        </w:rPr>
+        <w:t>]) == -1) {</w:t>
+      </w:r>
+      <w:r>
+        <w:rPr>
+          <w:color w:val="292929"/>
+          <w:spacing w:val="-5"/>
+          <w:sz w:val="24"/>
+          <w:szCs w:val="24"/>
+        </w:rPr>
+        <w:br/>
+      </w:r>
+      <w:r>
+        <w:rPr>
+          <w:rStyle w:val="kd"/>
+          <w:color w:val="292929"/>
+          <w:spacing w:val="-5"/>
+          <w:sz w:val="24"/>
+          <w:szCs w:val="24"/>
+        </w:rPr>
+        <w:t xml:space="preserve"> </w:t>
+      </w:r>
+      <w:proofErr w:type="spellStart"/>
+      <w:r>
+        <w:rPr>
+          <w:rStyle w:val="kd"/>
+          <w:color w:val="292929"/>
+          <w:spacing w:val="-5"/>
+          <w:sz w:val="24"/>
+          <w:szCs w:val="24"/>
+        </w:rPr>
+        <w:t>newArr.push</w:t>
+      </w:r>
+      <w:proofErr w:type="spellEnd"/>
+      <w:r>
+        <w:rPr>
+          <w:rStyle w:val="kd"/>
+          <w:color w:val="292929"/>
+          <w:spacing w:val="-5"/>
+          <w:sz w:val="24"/>
+          <w:szCs w:val="24"/>
+        </w:rPr>
+        <w:t>(</w:t>
+      </w:r>
+      <w:proofErr w:type="spellStart"/>
+      <w:r>
+        <w:rPr>
+          <w:rStyle w:val="kd"/>
+          <w:color w:val="292929"/>
+          <w:spacing w:val="-5"/>
+          <w:sz w:val="24"/>
+          <w:szCs w:val="24"/>
+        </w:rPr>
+        <w:t>arr</w:t>
+      </w:r>
+      <w:proofErr w:type="spellEnd"/>
+      <w:r>
+        <w:rPr>
+          <w:rStyle w:val="kd"/>
+          <w:color w:val="292929"/>
+          <w:spacing w:val="-5"/>
+          <w:sz w:val="24"/>
+          <w:szCs w:val="24"/>
+        </w:rPr>
+        <w:t>[</w:t>
+      </w:r>
+      <w:proofErr w:type="spellStart"/>
+      <w:r>
+        <w:rPr>
+          <w:rStyle w:val="kd"/>
+          <w:color w:val="292929"/>
+          <w:spacing w:val="-5"/>
+          <w:sz w:val="24"/>
+          <w:szCs w:val="24"/>
+        </w:rPr>
+        <w:t>i</w:t>
+      </w:r>
+      <w:proofErr w:type="spellEnd"/>
+      <w:r>
+        <w:rPr>
+          <w:rStyle w:val="kd"/>
+          <w:color w:val="292929"/>
+          <w:spacing w:val="-5"/>
+          <w:sz w:val="24"/>
+          <w:szCs w:val="24"/>
+        </w:rPr>
+        <w:t>]);</w:t>
+      </w:r>
+      <w:r>
+        <w:rPr>
+          <w:color w:val="292929"/>
+          <w:spacing w:val="-5"/>
+          <w:sz w:val="24"/>
+          <w:szCs w:val="24"/>
+        </w:rPr>
+        <w:br/>
+      </w:r>
+      <w:r>
+        <w:rPr>
+          <w:rStyle w:val="kd"/>
+          <w:color w:val="292929"/>
+          <w:spacing w:val="-5"/>
+          <w:sz w:val="24"/>
+          <w:szCs w:val="24"/>
+        </w:rPr>
+        <w:t xml:space="preserve"> } }</w:t>
+      </w:r>
+      <w:r>
+        <w:rPr>
+          <w:color w:val="292929"/>
+          <w:spacing w:val="-5"/>
+          <w:sz w:val="24"/>
+          <w:szCs w:val="24"/>
+        </w:rPr>
+        <w:br/>
+      </w:r>
+      <w:r>
+        <w:rPr>
+          <w:rStyle w:val="kd"/>
+          <w:color w:val="292929"/>
+          <w:spacing w:val="-5"/>
+          <w:sz w:val="24"/>
+          <w:szCs w:val="24"/>
+        </w:rPr>
+        <w:t xml:space="preserve"> console.log(</w:t>
+      </w:r>
+      <w:proofErr w:type="spellStart"/>
+      <w:r>
+        <w:rPr>
+          <w:rStyle w:val="kd"/>
+          <w:color w:val="292929"/>
+          <w:spacing w:val="-5"/>
+          <w:sz w:val="24"/>
+          <w:szCs w:val="24"/>
+        </w:rPr>
+        <w:t>newArr</w:t>
+      </w:r>
+      <w:proofErr w:type="spellEnd"/>
+      <w:r>
+        <w:rPr>
+          <w:rStyle w:val="kd"/>
+          <w:color w:val="292929"/>
+          <w:spacing w:val="-5"/>
+          <w:sz w:val="24"/>
+          <w:szCs w:val="24"/>
+        </w:rPr>
+        <w:t>)</w:t>
+      </w:r>
+      <w:r>
+        <w:rPr>
+          <w:color w:val="292929"/>
+          <w:spacing w:val="-5"/>
+          <w:sz w:val="24"/>
+          <w:szCs w:val="24"/>
+        </w:rPr>
+        <w:br/>
+      </w:r>
+      <w:r>
+        <w:rPr>
+          <w:rStyle w:val="kd"/>
+          <w:color w:val="292929"/>
+          <w:spacing w:val="-5"/>
+          <w:sz w:val="24"/>
+          <w:szCs w:val="24"/>
+        </w:rPr>
+        <w:t>}res([“</w:t>
+      </w:r>
+      <w:proofErr w:type="spellStart"/>
+      <w:r>
+        <w:rPr>
+          <w:rStyle w:val="kd"/>
+          <w:color w:val="292929"/>
+          <w:spacing w:val="-5"/>
+          <w:sz w:val="24"/>
+          <w:szCs w:val="24"/>
+        </w:rPr>
+        <w:t>guvi</w:t>
+      </w:r>
+      <w:proofErr w:type="spellEnd"/>
+      <w:r>
+        <w:rPr>
+          <w:rStyle w:val="kd"/>
+          <w:color w:val="292929"/>
+          <w:spacing w:val="-5"/>
+          <w:sz w:val="24"/>
+          <w:szCs w:val="24"/>
+        </w:rPr>
+        <w:t>”,”geek”,”</w:t>
+      </w:r>
+      <w:proofErr w:type="spellStart"/>
+      <w:r>
+        <w:rPr>
+          <w:rStyle w:val="kd"/>
+          <w:color w:val="292929"/>
+          <w:spacing w:val="-5"/>
+          <w:sz w:val="24"/>
+          <w:szCs w:val="24"/>
+        </w:rPr>
+        <w:t>guvi</w:t>
+      </w:r>
+      <w:proofErr w:type="spellEnd"/>
+      <w:r>
+        <w:rPr>
+          <w:rStyle w:val="kd"/>
+          <w:color w:val="292929"/>
+          <w:spacing w:val="-5"/>
+          <w:sz w:val="24"/>
+          <w:szCs w:val="24"/>
+        </w:rPr>
+        <w:t>”,”duplicate”,”</w:t>
+      </w:r>
+      <w:proofErr w:type="spellStart"/>
+      <w:r>
+        <w:rPr>
+          <w:rStyle w:val="kd"/>
+          <w:color w:val="292929"/>
+          <w:spacing w:val="-5"/>
+          <w:sz w:val="24"/>
+          <w:szCs w:val="24"/>
+        </w:rPr>
+        <w:t>geeK</w:t>
+      </w:r>
+      <w:proofErr w:type="spellEnd"/>
+      <w:r>
+        <w:rPr>
+          <w:rStyle w:val="kd"/>
+          <w:color w:val="292929"/>
+          <w:spacing w:val="-5"/>
+          <w:sz w:val="24"/>
+          <w:szCs w:val="24"/>
+        </w:rPr>
+        <w:t>”])</w:t>
+      </w:r>
+    </w:p>
+    <w:p>
+      <w:pPr>
+        <w:pStyle w:val="HTMLPreformatted"/>
+        <w:shd w:val="clear" w:color="auto" w:fill="F2F2F2"/>
+        <w:rPr>
+          <w:rStyle w:val="kd"/>
+          <w:color w:val="292929"/>
+          <w:spacing w:val="-5"/>
+          <w:sz w:val="24"/>
+          <w:szCs w:val="24"/>
+        </w:rPr>
+      </w:pPr>
+    </w:p>
+    <w:p>
+      <w:pPr>
+        <w:pStyle w:val="HTMLPreformatted"/>
+        <w:shd w:val="clear" w:color="auto" w:fill="F2F2F2"/>
+        <w:rPr>
+          <w:rStyle w:val="kd"/>
+          <w:color w:val="292929"/>
+          <w:spacing w:val="-5"/>
+          <w:sz w:val="24"/>
+          <w:szCs w:val="24"/>
+        </w:rPr>
+      </w:pPr>
+      <w:r>
+        <w:rPr>
+          <w:rStyle w:val="kd"/>
+          <w:b/>
+          <w:bCs/>
+          <w:color w:val="292929"/>
+          <w:spacing w:val="-5"/>
+          <w:sz w:val="24"/>
+          <w:szCs w:val="24"/>
+          <w:u w:val="single"/>
+        </w:rPr>
+        <w:t>Solution</w:t>
+      </w:r>
+      <w:r>
+        <w:rPr>
+          <w:rStyle w:val="kd"/>
+          <w:color w:val="292929"/>
+          <w:spacing w:val="-5"/>
+          <w:sz w:val="24"/>
+          <w:szCs w:val="24"/>
+        </w:rPr>
+        <w:t xml:space="preserve"> :</w:t>
+      </w:r>
+    </w:p>
+    <w:p>
+      <w:pPr>
+        <w:pStyle w:val="HTMLPreformatted"/>
+        <w:shd w:val="clear" w:color="auto" w:fill="F2F2F2"/>
+        <w:rPr>
+          <w:color w:val="292929"/>
+          <w:spacing w:val="-5"/>
+          <w:sz w:val="24"/>
+          <w:szCs w:val="24"/>
+        </w:rPr>
+      </w:pPr>
+      <w:r>
+        <w:rPr>
+          <w:color w:val="292929"/>
+          <w:spacing w:val="-5"/>
+          <w:sz w:val="24"/>
+          <w:szCs w:val="24"/>
+        </w:rPr>
+        <w:t>var res = function(</w:t>
+      </w:r>
+      <w:proofErr w:type="spellStart"/>
+      <w:r>
+        <w:rPr>
+          <w:color w:val="292929"/>
+          <w:spacing w:val="-5"/>
+          <w:sz w:val="24"/>
+          <w:szCs w:val="24"/>
+        </w:rPr>
+        <w:t>arr</w:t>
+      </w:r>
+      <w:proofErr w:type="spellEnd"/>
+      <w:r>
+        <w:rPr>
+          <w:color w:val="292929"/>
+          <w:spacing w:val="-5"/>
+          <w:sz w:val="24"/>
+          <w:szCs w:val="24"/>
+        </w:rPr>
+        <w:t>){</w:t>
+      </w:r>
+    </w:p>
+    <w:p>
+      <w:pPr>
+        <w:pStyle w:val="HTMLPreformatted"/>
+        <w:shd w:val="clear" w:color="auto" w:fill="F2F2F2"/>
+        <w:rPr>
+          <w:color w:val="292929"/>
+          <w:spacing w:val="-5"/>
+          <w:sz w:val="24"/>
+          <w:szCs w:val="24"/>
+        </w:rPr>
+      </w:pPr>
+      <w:r>
+        <w:rPr>
+          <w:color w:val="292929"/>
+          <w:spacing w:val="-5"/>
+          <w:sz w:val="24"/>
+          <w:szCs w:val="24"/>
+        </w:rPr>
+        <w:t xml:space="preserve">    </w:t>
+      </w:r>
+      <w:proofErr w:type="spellStart"/>
+      <w:r>
+        <w:rPr>
+          <w:color w:val="292929"/>
+          <w:spacing w:val="-5"/>
+          <w:sz w:val="24"/>
+          <w:szCs w:val="24"/>
+        </w:rPr>
+        <w:t>newArr</w:t>
+      </w:r>
+      <w:proofErr w:type="spellEnd"/>
+      <w:r>
+        <w:rPr>
+          <w:color w:val="292929"/>
+          <w:spacing w:val="-5"/>
+          <w:sz w:val="24"/>
+          <w:szCs w:val="24"/>
+        </w:rPr>
+        <w:t xml:space="preserve"> = [</w:t>
+      </w:r>
+      <w:proofErr w:type="gramStart"/>
+      <w:r>
+        <w:rPr>
+          <w:color w:val="292929"/>
+          <w:spacing w:val="-5"/>
+          <w:sz w:val="24"/>
+          <w:szCs w:val="24"/>
+        </w:rPr>
+        <w:t>];</w:t>
+      </w:r>
+      <w:proofErr w:type="gramEnd"/>
+    </w:p>
+    <w:p>
+      <w:pPr>
+        <w:pStyle w:val="HTMLPreformatted"/>
+        <w:shd w:val="clear" w:color="auto" w:fill="F2F2F2"/>
+        <w:rPr>
+          <w:color w:val="292929"/>
+          <w:spacing w:val="-5"/>
+          <w:sz w:val="24"/>
+          <w:szCs w:val="24"/>
+        </w:rPr>
+      </w:pPr>
+      <w:r>
+        <w:rPr>
+          <w:color w:val="292929"/>
+          <w:spacing w:val="-5"/>
+          <w:sz w:val="24"/>
+          <w:szCs w:val="24"/>
+        </w:rPr>
+        <w:t xml:space="preserve">    for(var </w:t>
+      </w:r>
+      <w:proofErr w:type="spellStart"/>
+      <w:r>
+        <w:rPr>
+          <w:color w:val="292929"/>
+          <w:spacing w:val="-5"/>
+          <w:sz w:val="24"/>
+          <w:szCs w:val="24"/>
+        </w:rPr>
+        <w:t>i</w:t>
+      </w:r>
+      <w:proofErr w:type="spellEnd"/>
+      <w:r>
+        <w:rPr>
+          <w:color w:val="292929"/>
+          <w:spacing w:val="-5"/>
+          <w:sz w:val="24"/>
+          <w:szCs w:val="24"/>
+        </w:rPr>
+        <w:t xml:space="preserve">=0; </w:t>
+      </w:r>
+      <w:proofErr w:type="spellStart"/>
+      <w:r>
+        <w:rPr>
+          <w:color w:val="292929"/>
+          <w:spacing w:val="-5"/>
+          <w:sz w:val="24"/>
+          <w:szCs w:val="24"/>
+        </w:rPr>
+        <w:t>i</w:t>
+      </w:r>
+      <w:proofErr w:type="spellEnd"/>
+      <w:r>
+        <w:rPr>
+          <w:color w:val="292929"/>
+          <w:spacing w:val="-5"/>
+          <w:sz w:val="24"/>
+          <w:szCs w:val="24"/>
+        </w:rPr>
+        <w:t xml:space="preserve"> &lt; </w:t>
+      </w:r>
+      <w:proofErr w:type="spellStart"/>
+      <w:r>
+        <w:rPr>
+          <w:color w:val="292929"/>
+          <w:spacing w:val="-5"/>
+          <w:sz w:val="24"/>
+          <w:szCs w:val="24"/>
+        </w:rPr>
+        <w:t>arr.length</w:t>
+      </w:r>
+      <w:proofErr w:type="spellEnd"/>
+      <w:r>
+        <w:rPr>
+          <w:color w:val="292929"/>
+          <w:spacing w:val="-5"/>
+          <w:sz w:val="24"/>
+          <w:szCs w:val="24"/>
+        </w:rPr>
+        <w:t xml:space="preserve">; </w:t>
+      </w:r>
+      <w:proofErr w:type="spellStart"/>
+      <w:r>
+        <w:rPr>
+          <w:color w:val="292929"/>
+          <w:spacing w:val="-5"/>
+          <w:sz w:val="24"/>
+          <w:szCs w:val="24"/>
+        </w:rPr>
+        <w:t>i</w:t>
+      </w:r>
+      <w:proofErr w:type="spellEnd"/>
+      <w:r>
+        <w:rPr>
+          <w:color w:val="292929"/>
+          <w:spacing w:val="-5"/>
+          <w:sz w:val="24"/>
+          <w:szCs w:val="24"/>
+        </w:rPr>
+        <w:t>++){</w:t>
+      </w:r>
+    </w:p>
+    <w:p>
+      <w:pPr>
+        <w:pStyle w:val="HTMLPreformatted"/>
+        <w:shd w:val="clear" w:color="auto" w:fill="F2F2F2"/>
+        <w:rPr>
+          <w:color w:val="292929"/>
+          <w:spacing w:val="-5"/>
+          <w:sz w:val="24"/>
+          <w:szCs w:val="24"/>
+        </w:rPr>
+      </w:pPr>
+      <w:r>
+        <w:rPr>
+          <w:color w:val="292929"/>
+          <w:spacing w:val="-5"/>
+          <w:sz w:val="24"/>
+          <w:szCs w:val="24"/>
+        </w:rPr>
+        <w:t>    if(</w:t>
+      </w:r>
+      <w:proofErr w:type="spellStart"/>
+      <w:r>
+        <w:rPr>
+          <w:color w:val="292929"/>
+          <w:spacing w:val="-5"/>
+          <w:sz w:val="24"/>
+          <w:szCs w:val="24"/>
+        </w:rPr>
+        <w:t>newArr.indexOf</w:t>
+      </w:r>
+      <w:proofErr w:type="spellEnd"/>
+      <w:r>
+        <w:rPr>
+          <w:color w:val="292929"/>
+          <w:spacing w:val="-5"/>
+          <w:sz w:val="24"/>
+          <w:szCs w:val="24"/>
+        </w:rPr>
+        <w:t>(</w:t>
+      </w:r>
+      <w:proofErr w:type="spellStart"/>
+      <w:r>
+        <w:rPr>
+          <w:color w:val="292929"/>
+          <w:spacing w:val="-5"/>
+          <w:sz w:val="24"/>
+          <w:szCs w:val="24"/>
+        </w:rPr>
+        <w:t>arr</w:t>
+      </w:r>
+      <w:proofErr w:type="spellEnd"/>
+      <w:r>
+        <w:rPr>
+          <w:color w:val="292929"/>
+          <w:spacing w:val="-5"/>
+          <w:sz w:val="24"/>
+          <w:szCs w:val="24"/>
+        </w:rPr>
+        <w:t>[</w:t>
+      </w:r>
+      <w:proofErr w:type="spellStart"/>
+      <w:r>
+        <w:rPr>
+          <w:color w:val="292929"/>
+          <w:spacing w:val="-5"/>
+          <w:sz w:val="24"/>
+          <w:szCs w:val="24"/>
+        </w:rPr>
+        <w:t>i</w:t>
+      </w:r>
+      <w:proofErr w:type="spellEnd"/>
+      <w:r>
+        <w:rPr>
+          <w:color w:val="292929"/>
+          <w:spacing w:val="-5"/>
+          <w:sz w:val="24"/>
+          <w:szCs w:val="24"/>
+        </w:rPr>
+        <w:t>]) == -1) {</w:t>
+      </w:r>
+    </w:p>
+    <w:p>
+      <w:pPr>
+        <w:pStyle w:val="HTMLPreformatted"/>
+        <w:shd w:val="clear" w:color="auto" w:fill="F2F2F2"/>
+        <w:rPr>
+          <w:color w:val="292929"/>
+          <w:spacing w:val="-5"/>
+          <w:sz w:val="24"/>
+          <w:szCs w:val="24"/>
+        </w:rPr>
+      </w:pPr>
+      <w:r>
+        <w:rPr>
+          <w:color w:val="292929"/>
+          <w:spacing w:val="-5"/>
+          <w:sz w:val="24"/>
+          <w:szCs w:val="24"/>
+        </w:rPr>
+        <w:t xml:space="preserve">    </w:t>
+      </w:r>
+      <w:proofErr w:type="spellStart"/>
+      <w:r>
+        <w:rPr>
+          <w:color w:val="292929"/>
+          <w:spacing w:val="-5"/>
+          <w:sz w:val="24"/>
+          <w:szCs w:val="24"/>
+        </w:rPr>
+        <w:t>newArr.push</w:t>
+      </w:r>
+      <w:proofErr w:type="spellEnd"/>
+      <w:r>
+        <w:rPr>
+          <w:color w:val="292929"/>
+          <w:spacing w:val="-5"/>
+          <w:sz w:val="24"/>
+          <w:szCs w:val="24"/>
+        </w:rPr>
+        <w:t>(</w:t>
+      </w:r>
+      <w:proofErr w:type="spellStart"/>
+      <w:r>
+        <w:rPr>
+          <w:color w:val="292929"/>
+          <w:spacing w:val="-5"/>
+          <w:sz w:val="24"/>
+          <w:szCs w:val="24"/>
+        </w:rPr>
+        <w:t>arr</w:t>
+      </w:r>
+      <w:proofErr w:type="spellEnd"/>
+      <w:r>
+        <w:rPr>
+          <w:color w:val="292929"/>
+          <w:spacing w:val="-5"/>
+          <w:sz w:val="24"/>
+          <w:szCs w:val="24"/>
+        </w:rPr>
+        <w:t>[</w:t>
+      </w:r>
+      <w:proofErr w:type="spellStart"/>
+      <w:r>
+        <w:rPr>
+          <w:color w:val="292929"/>
+          <w:spacing w:val="-5"/>
+          <w:sz w:val="24"/>
+          <w:szCs w:val="24"/>
+        </w:rPr>
+        <w:t>i</w:t>
+      </w:r>
+      <w:proofErr w:type="spellEnd"/>
+      <w:r>
+        <w:rPr>
+          <w:color w:val="292929"/>
+          <w:spacing w:val="-5"/>
+          <w:sz w:val="24"/>
+          <w:szCs w:val="24"/>
+        </w:rPr>
+        <w:t>]</w:t>
+      </w:r>
+      <w:proofErr w:type="gramStart"/>
+      <w:r>
+        <w:rPr>
+          <w:color w:val="292929"/>
+          <w:spacing w:val="-5"/>
+          <w:sz w:val="24"/>
+          <w:szCs w:val="24"/>
+        </w:rPr>
+        <w:t>);</w:t>
+      </w:r>
+      <w:proofErr w:type="gramEnd"/>
+    </w:p>
+    <w:p>
+      <w:pPr>
+        <w:pStyle w:val="HTMLPreformatted"/>
+        <w:shd w:val="clear" w:color="auto" w:fill="F2F2F2"/>
+        <w:rPr>
+          <w:color w:val="292929"/>
+          <w:spacing w:val="-5"/>
+          <w:sz w:val="24"/>
+          <w:szCs w:val="24"/>
+        </w:rPr>
+      </w:pPr>
+      <w:r>
+        <w:rPr>
+          <w:color w:val="292929"/>
+          <w:spacing w:val="-5"/>
+          <w:sz w:val="24"/>
+          <w:szCs w:val="24"/>
+        </w:rPr>
+        <w:t>    } }</w:t>
+      </w:r>
+    </w:p>
+    <w:p>
+      <w:pPr>
+        <w:pStyle w:val="HTMLPreformatted"/>
+        <w:shd w:val="clear" w:color="auto" w:fill="F2F2F2"/>
+        <w:rPr>
+          <w:color w:val="292929"/>
+          <w:spacing w:val="-5"/>
+          <w:sz w:val="24"/>
+          <w:szCs w:val="24"/>
+        </w:rPr>
+      </w:pPr>
+      <w:r>
+        <w:rPr>
+          <w:color w:val="292929"/>
+          <w:spacing w:val="-5"/>
+          <w:sz w:val="24"/>
+          <w:szCs w:val="24"/>
+        </w:rPr>
+        <w:t>    console.log(</w:t>
+      </w:r>
+      <w:proofErr w:type="spellStart"/>
+      <w:r>
+        <w:rPr>
+          <w:color w:val="292929"/>
+          <w:spacing w:val="-5"/>
+          <w:sz w:val="24"/>
+          <w:szCs w:val="24"/>
+        </w:rPr>
+        <w:t>newArr</w:t>
+      </w:r>
+      <w:proofErr w:type="spellEnd"/>
+      <w:r>
+        <w:rPr>
+          <w:color w:val="292929"/>
+          <w:spacing w:val="-5"/>
+          <w:sz w:val="24"/>
+          <w:szCs w:val="24"/>
+        </w:rPr>
+        <w:t>)</w:t>
+      </w:r>
+    </w:p>
+    <w:p>
+      <w:pPr>
+        <w:pStyle w:val="HTMLPreformatted"/>
+        <w:shd w:val="clear" w:color="auto" w:fill="F2F2F2"/>
+        <w:rPr>
+          <w:color w:val="292929"/>
+          <w:spacing w:val="-5"/>
+          <w:sz w:val="24"/>
+          <w:szCs w:val="24"/>
+        </w:rPr>
+      </w:pPr>
+      <w:r>
+        <w:rPr>
+          <w:color w:val="292929"/>
+          <w:spacing w:val="-5"/>
+          <w:sz w:val="24"/>
+          <w:szCs w:val="24"/>
+        </w:rPr>
+        <w:t>   }(["</w:t>
+      </w:r>
+      <w:proofErr w:type="spellStart"/>
+      <w:r>
+        <w:rPr>
+          <w:color w:val="292929"/>
+          <w:spacing w:val="-5"/>
+          <w:sz w:val="24"/>
+          <w:szCs w:val="24"/>
+        </w:rPr>
+        <w:t>guvi</w:t>
+      </w:r>
+      <w:proofErr w:type="spellEnd"/>
+      <w:r>
+        <w:rPr>
+          <w:color w:val="292929"/>
+          <w:spacing w:val="-5"/>
+          <w:sz w:val="24"/>
+          <w:szCs w:val="24"/>
+        </w:rPr>
+        <w:t>","geek","</w:t>
+      </w:r>
+      <w:proofErr w:type="spellStart"/>
+      <w:r>
+        <w:rPr>
+          <w:color w:val="292929"/>
+          <w:spacing w:val="-5"/>
+          <w:sz w:val="24"/>
+          <w:szCs w:val="24"/>
+        </w:rPr>
+        <w:t>guvi</w:t>
+      </w:r>
+      <w:proofErr w:type="spellEnd"/>
+      <w:r>
+        <w:rPr>
+          <w:color w:val="292929"/>
+          <w:spacing w:val="-5"/>
+          <w:sz w:val="24"/>
+          <w:szCs w:val="24"/>
+        </w:rPr>
+        <w:t>","</w:t>
+      </w:r>
+      <w:proofErr w:type="spellStart"/>
+      <w:r>
+        <w:rPr>
+          <w:color w:val="292929"/>
+          <w:spacing w:val="-5"/>
+          <w:sz w:val="24"/>
+          <w:szCs w:val="24"/>
+        </w:rPr>
+        <w:t>duplicate","geek</w:t>
+      </w:r>
+      <w:proofErr w:type="spellEnd"/>
+      <w:r>
+        <w:rPr>
+          <w:color w:val="292929"/>
+          <w:spacing w:val="-5"/>
+          <w:sz w:val="24"/>
+          <w:szCs w:val="24"/>
+        </w:rPr>
+        <w:t>"])</w:t>
+      </w:r>
+    </w:p>
+    <w:p>
+      <w:pPr>
+        <w:pStyle w:val="HTMLPreformatted"/>
+        <w:shd w:val="clear" w:color="auto" w:fill="F2F2F2"/>
+        <w:rPr>
           <w:color w:val="292929"/>
           <w:sz w:val="27"/>
           <w:szCs w:val="27"/>
         </w:rPr>
       </w:pPr>
-      <w:r>
-        <w:rPr>
-          <w:rStyle w:val="kd"/>
-          <w:color w:val="292929"/>
-          <w:spacing w:val="-5"/>
-          <w:sz w:val="24"/>
-          <w:szCs w:val="24"/>
-        </w:rPr>
-        <w:t>var res = function(</w:t>
-      </w:r>
-      <w:proofErr w:type="spellStart"/>
-      <w:r>
-        <w:rPr>
-          <w:rStyle w:val="kd"/>
-          <w:color w:val="292929"/>
-          <w:spacing w:val="-5"/>
-          <w:sz w:val="24"/>
-          <w:szCs w:val="24"/>
-        </w:rPr>
-        <w:t>arr</w:t>
-      </w:r>
-      <w:proofErr w:type="spellEnd"/>
-      <w:r>
-        <w:rPr>
-          <w:rStyle w:val="kd"/>
-          <w:color w:val="292929"/>
-          <w:spacing w:val="-5"/>
-          <w:sz w:val="24"/>
-          <w:szCs w:val="24"/>
-        </w:rPr>
-        <w:t>){</w:t>
-      </w:r>
-      <w:r>
-        <w:rPr>
-          <w:color w:val="292929"/>
-          <w:spacing w:val="-5"/>
-          <w:sz w:val="24"/>
-          <w:szCs w:val="24"/>
-        </w:rPr>
-        <w:br/>
-      </w:r>
-      <w:r>
-        <w:rPr>
-          <w:rStyle w:val="kd"/>
-          <w:color w:val="292929"/>
-          <w:spacing w:val="-5"/>
-          <w:sz w:val="24"/>
-          <w:szCs w:val="24"/>
-        </w:rPr>
-        <w:t xml:space="preserve"> for(var </w:t>
-      </w:r>
-      <w:proofErr w:type="spellStart"/>
-      <w:r>
-        <w:rPr>
-          <w:rStyle w:val="kd"/>
-          <w:color w:val="292929"/>
-          <w:spacing w:val="-5"/>
-          <w:sz w:val="24"/>
-          <w:szCs w:val="24"/>
-        </w:rPr>
-        <w:t>i</w:t>
-      </w:r>
-      <w:proofErr w:type="spellEnd"/>
-      <w:r>
-        <w:rPr>
-          <w:rStyle w:val="kd"/>
-          <w:color w:val="292929"/>
-          <w:spacing w:val="-5"/>
-          <w:sz w:val="24"/>
-          <w:szCs w:val="24"/>
-        </w:rPr>
-        <w:t xml:space="preserve">=0; </w:t>
-      </w:r>
-      <w:proofErr w:type="spellStart"/>
-      <w:r>
-        <w:rPr>
-          <w:rStyle w:val="kd"/>
-          <w:color w:val="292929"/>
-          <w:spacing w:val="-5"/>
-          <w:sz w:val="24"/>
-          <w:szCs w:val="24"/>
-        </w:rPr>
-        <w:t>i</w:t>
-      </w:r>
-      <w:proofErr w:type="spellEnd"/>
-      <w:r>
-        <w:rPr>
-          <w:rStyle w:val="kd"/>
-          <w:color w:val="292929"/>
-          <w:spacing w:val="-5"/>
-          <w:sz w:val="24"/>
-          <w:szCs w:val="24"/>
-        </w:rPr>
-        <w:t xml:space="preserve"> &lt; </w:t>
-      </w:r>
-      <w:proofErr w:type="spellStart"/>
-      <w:r>
-        <w:rPr>
-          <w:rStyle w:val="kd"/>
-          <w:color w:val="292929"/>
-          <w:spacing w:val="-5"/>
-          <w:sz w:val="24"/>
-          <w:szCs w:val="24"/>
-        </w:rPr>
-        <w:t>arr.length</w:t>
-      </w:r>
-      <w:proofErr w:type="spellEnd"/>
-      <w:r>
-        <w:rPr>
-          <w:rStyle w:val="kd"/>
-          <w:color w:val="292929"/>
-          <w:spacing w:val="-5"/>
-          <w:sz w:val="24"/>
-          <w:szCs w:val="24"/>
-        </w:rPr>
-        <w:t xml:space="preserve">; </w:t>
-      </w:r>
-      <w:proofErr w:type="spellStart"/>
-      <w:r>
-        <w:rPr>
-          <w:rStyle w:val="kd"/>
-          <w:color w:val="292929"/>
-          <w:spacing w:val="-5"/>
-          <w:sz w:val="24"/>
-          <w:szCs w:val="24"/>
-        </w:rPr>
-        <w:t>i</w:t>
-      </w:r>
-      <w:proofErr w:type="spellEnd"/>
-      <w:r>
-        <w:rPr>
-          <w:rStyle w:val="kd"/>
-          <w:color w:val="292929"/>
-          <w:spacing w:val="-5"/>
-          <w:sz w:val="24"/>
-          <w:szCs w:val="24"/>
-        </w:rPr>
-        <w:t>++){</w:t>
-      </w:r>
-      <w:r>
-        <w:rPr>
-          <w:color w:val="292929"/>
-          <w:spacing w:val="-5"/>
-          <w:sz w:val="24"/>
-          <w:szCs w:val="24"/>
-        </w:rPr>
-        <w:br/>
-      </w:r>
-      <w:r>
-        <w:rPr>
-          <w:rStyle w:val="kd"/>
-          <w:color w:val="292929"/>
-          <w:spacing w:val="-5"/>
-          <w:sz w:val="24"/>
-          <w:szCs w:val="24"/>
-        </w:rPr>
-        <w:t xml:space="preserve"> </w:t>
-      </w:r>
-      <w:proofErr w:type="spellStart"/>
-      <w:r>
-        <w:rPr>
-          <w:rStyle w:val="kd"/>
-          <w:color w:val="292929"/>
-          <w:spacing w:val="-5"/>
-          <w:sz w:val="24"/>
-          <w:szCs w:val="24"/>
-        </w:rPr>
-        <w:t>newArr</w:t>
-      </w:r>
-      <w:proofErr w:type="spellEnd"/>
-      <w:r>
-        <w:rPr>
-          <w:rStyle w:val="kd"/>
-          <w:color w:val="292929"/>
-          <w:spacing w:val="-5"/>
-          <w:sz w:val="24"/>
-          <w:szCs w:val="24"/>
-        </w:rPr>
-        <w:t xml:space="preserve"> = [];</w:t>
-      </w:r>
-      <w:r>
-        <w:rPr>
-          <w:color w:val="292929"/>
-          <w:spacing w:val="-5"/>
-          <w:sz w:val="24"/>
-          <w:szCs w:val="24"/>
-        </w:rPr>
-        <w:br/>
-      </w:r>
-      <w:r>
-        <w:rPr>
-          <w:rStyle w:val="kd"/>
-          <w:color w:val="292929"/>
-          <w:spacing w:val="-5"/>
-          <w:sz w:val="24"/>
-          <w:szCs w:val="24"/>
-        </w:rPr>
-        <w:t xml:space="preserve"> if(</w:t>
-      </w:r>
-      <w:proofErr w:type="spellStart"/>
-      <w:r>
-        <w:rPr>
-          <w:rStyle w:val="kd"/>
-          <w:color w:val="292929"/>
-          <w:spacing w:val="-5"/>
-          <w:sz w:val="24"/>
-          <w:szCs w:val="24"/>
-        </w:rPr>
-        <w:t>newArr.indexOf</w:t>
-      </w:r>
-      <w:proofErr w:type="spellEnd"/>
-      <w:r>
-        <w:rPr>
-          <w:rStyle w:val="kd"/>
-          <w:color w:val="292929"/>
-          <w:spacing w:val="-5"/>
-          <w:sz w:val="24"/>
-          <w:szCs w:val="24"/>
-        </w:rPr>
-        <w:t>(</w:t>
-      </w:r>
-      <w:proofErr w:type="spellStart"/>
-      <w:r>
-        <w:rPr>
-          <w:rStyle w:val="kd"/>
-          <w:color w:val="292929"/>
-          <w:spacing w:val="-5"/>
-          <w:sz w:val="24"/>
-          <w:szCs w:val="24"/>
-        </w:rPr>
-        <w:t>arr</w:t>
-      </w:r>
-      <w:proofErr w:type="spellEnd"/>
-      <w:r>
-        <w:rPr>
-          <w:rStyle w:val="kd"/>
-          <w:color w:val="292929"/>
-          <w:spacing w:val="-5"/>
-          <w:sz w:val="24"/>
-          <w:szCs w:val="24"/>
-        </w:rPr>
-        <w:t>[</w:t>
-      </w:r>
-      <w:proofErr w:type="spellStart"/>
-      <w:r>
-        <w:rPr>
-          <w:rStyle w:val="kd"/>
-          <w:color w:val="292929"/>
-          <w:spacing w:val="-5"/>
-          <w:sz w:val="24"/>
-          <w:szCs w:val="24"/>
-        </w:rPr>
-        <w:t>i</w:t>
-      </w:r>
-      <w:proofErr w:type="spellEnd"/>
-      <w:r>
-        <w:rPr>
-          <w:rStyle w:val="kd"/>
-          <w:color w:val="292929"/>
-          <w:spacing w:val="-5"/>
-          <w:sz w:val="24"/>
-          <w:szCs w:val="24"/>
-        </w:rPr>
-        <w:t>]) == -1) {</w:t>
-      </w:r>
-      <w:r>
-        <w:rPr>
-          <w:color w:val="292929"/>
-          <w:spacing w:val="-5"/>
-          <w:sz w:val="24"/>
-          <w:szCs w:val="24"/>
-        </w:rPr>
-        <w:br/>
-      </w:r>
-      <w:r>
-        <w:rPr>
-          <w:rStyle w:val="kd"/>
-          <w:color w:val="292929"/>
-          <w:spacing w:val="-5"/>
-          <w:sz w:val="24"/>
-          <w:szCs w:val="24"/>
-        </w:rPr>
-        <w:t xml:space="preserve"> </w:t>
-      </w:r>
-      <w:proofErr w:type="spellStart"/>
-      <w:r>
-        <w:rPr>
-          <w:rStyle w:val="kd"/>
-          <w:color w:val="292929"/>
-          <w:spacing w:val="-5"/>
-          <w:sz w:val="24"/>
-          <w:szCs w:val="24"/>
-        </w:rPr>
-        <w:t>newArr.push</w:t>
-      </w:r>
-      <w:proofErr w:type="spellEnd"/>
-      <w:r>
-        <w:rPr>
-          <w:rStyle w:val="kd"/>
-          <w:color w:val="292929"/>
-          <w:spacing w:val="-5"/>
-          <w:sz w:val="24"/>
-          <w:szCs w:val="24"/>
-        </w:rPr>
-        <w:t>(</w:t>
-      </w:r>
-      <w:proofErr w:type="spellStart"/>
-      <w:r>
-        <w:rPr>
-          <w:rStyle w:val="kd"/>
-          <w:color w:val="292929"/>
-          <w:spacing w:val="-5"/>
-          <w:sz w:val="24"/>
-          <w:szCs w:val="24"/>
-        </w:rPr>
-        <w:t>arr</w:t>
-      </w:r>
-      <w:proofErr w:type="spellEnd"/>
-      <w:r>
-        <w:rPr>
-          <w:rStyle w:val="kd"/>
-          <w:color w:val="292929"/>
-          <w:spacing w:val="-5"/>
-          <w:sz w:val="24"/>
-          <w:szCs w:val="24"/>
-        </w:rPr>
-        <w:t>[</w:t>
-      </w:r>
-      <w:proofErr w:type="spellStart"/>
-      <w:r>
-        <w:rPr>
-          <w:rStyle w:val="kd"/>
-          <w:color w:val="292929"/>
-          <w:spacing w:val="-5"/>
-          <w:sz w:val="24"/>
-          <w:szCs w:val="24"/>
-        </w:rPr>
-        <w:t>i</w:t>
-      </w:r>
-      <w:proofErr w:type="spellEnd"/>
-      <w:r>
-        <w:rPr>
-          <w:rStyle w:val="kd"/>
-          <w:color w:val="292929"/>
-          <w:spacing w:val="-5"/>
-          <w:sz w:val="24"/>
-          <w:szCs w:val="24"/>
-        </w:rPr>
-        <w:t>]);</w:t>
-      </w:r>
-      <w:r>
-        <w:rPr>
-          <w:color w:val="292929"/>
-          <w:spacing w:val="-5"/>
-          <w:sz w:val="24"/>
-          <w:szCs w:val="24"/>
-        </w:rPr>
-        <w:br/>
-      </w:r>
-      <w:r>
-        <w:rPr>
-          <w:rStyle w:val="kd"/>
-          <w:color w:val="292929"/>
-          <w:spacing w:val="-5"/>
-          <w:sz w:val="24"/>
-          <w:szCs w:val="24"/>
-        </w:rPr>
-        <w:t xml:space="preserve"> } }</w:t>
-      </w:r>
-      <w:r>
-        <w:rPr>
-          <w:color w:val="292929"/>
-          <w:spacing w:val="-5"/>
-          <w:sz w:val="24"/>
-          <w:szCs w:val="24"/>
-        </w:rPr>
-        <w:br/>
-      </w:r>
-      <w:r>
-        <w:rPr>
-          <w:rStyle w:val="kd"/>
-          <w:color w:val="292929"/>
-          <w:spacing w:val="-5"/>
-          <w:sz w:val="24"/>
-          <w:szCs w:val="24"/>
-        </w:rPr>
-        <w:t xml:space="preserve"> console.log(</w:t>
-      </w:r>
-      <w:proofErr w:type="spellStart"/>
-      <w:r>
-        <w:rPr>
-          <w:rStyle w:val="kd"/>
-          <w:color w:val="292929"/>
-          <w:spacing w:val="-5"/>
-          <w:sz w:val="24"/>
-          <w:szCs w:val="24"/>
-        </w:rPr>
-        <w:t>newArr</w:t>
-      </w:r>
-      <w:proofErr w:type="spellEnd"/>
-      <w:r>
-        <w:rPr>
-          <w:rStyle w:val="kd"/>
-          <w:color w:val="292929"/>
-          <w:spacing w:val="-5"/>
-          <w:sz w:val="24"/>
-          <w:szCs w:val="24"/>
-        </w:rPr>
-        <w:t>)</w:t>
-      </w:r>
-      <w:r>
-        <w:rPr>
-          <w:color w:val="292929"/>
-          <w:spacing w:val="-5"/>
-          <w:sz w:val="24"/>
-          <w:szCs w:val="24"/>
-        </w:rPr>
-        <w:br/>
-      </w:r>
-      <w:r>
-        <w:rPr>
-          <w:rStyle w:val="kd"/>
-          <w:color w:val="292929"/>
-          <w:spacing w:val="-5"/>
-          <w:sz w:val="24"/>
-          <w:szCs w:val="24"/>
-        </w:rPr>
-        <w:t>}res([“</w:t>
-      </w:r>
-      <w:proofErr w:type="spellStart"/>
-      <w:r>
-        <w:rPr>
-          <w:rStyle w:val="kd"/>
-          <w:color w:val="292929"/>
-          <w:spacing w:val="-5"/>
-          <w:sz w:val="24"/>
-          <w:szCs w:val="24"/>
-        </w:rPr>
-        <w:t>guvi</w:t>
-      </w:r>
-      <w:proofErr w:type="spellEnd"/>
-      <w:r>
-        <w:rPr>
-          <w:rStyle w:val="kd"/>
-          <w:color w:val="292929"/>
-          <w:spacing w:val="-5"/>
-          <w:sz w:val="24"/>
-          <w:szCs w:val="24"/>
-        </w:rPr>
-        <w:t>”,”geek”,”</w:t>
-      </w:r>
-      <w:proofErr w:type="spellStart"/>
-      <w:r>
-        <w:rPr>
-          <w:rStyle w:val="kd"/>
-          <w:color w:val="292929"/>
-          <w:spacing w:val="-5"/>
-          <w:sz w:val="24"/>
-          <w:szCs w:val="24"/>
-        </w:rPr>
-        <w:t>guvi</w:t>
-      </w:r>
-      <w:proofErr w:type="spellEnd"/>
-      <w:r>
-        <w:rPr>
-          <w:rStyle w:val="kd"/>
-          <w:color w:val="292929"/>
-          <w:spacing w:val="-5"/>
-          <w:sz w:val="24"/>
-          <w:szCs w:val="24"/>
-        </w:rPr>
-        <w:t>”,”duplicate”,”</w:t>
-      </w:r>
-      <w:proofErr w:type="spellStart"/>
-      <w:r>
-        <w:rPr>
-          <w:rStyle w:val="kd"/>
-          <w:color w:val="292929"/>
-          <w:spacing w:val="-5"/>
-          <w:sz w:val="24"/>
-          <w:szCs w:val="24"/>
-        </w:rPr>
-        <w:t>geeK</w:t>
-      </w:r>
-      <w:proofErr w:type="spellEnd"/>
-      <w:r>
-        <w:rPr>
-          <w:rStyle w:val="kd"/>
-          <w:color w:val="292929"/>
-          <w:spacing w:val="-5"/>
-          <w:sz w:val="24"/>
-          <w:szCs w:val="24"/>
-        </w:rPr>
-        <w:t>”])</w:t>
-      </w:r>
       <w:r>
         <w:rPr>
           <w:color w:val="292929"/>
@@ -29447,7 +32004,6 @@
           <w:sz w:val="30"/>
           <w:szCs w:val="30"/>
         </w:rPr>
-        <w:lastRenderedPageBreak/>
         <w:t>Fix the code to give the below output:</w:t>
       </w:r>
     </w:p>
@@ -29663,6 +32219,7 @@
           <w:sz w:val="30"/>
           <w:szCs w:val="30"/>
         </w:rPr>
+        <w:lastRenderedPageBreak/>
         <w:t>Code:</w:t>
       </w:r>
     </w:p>
@@ -29671,510 +32228,1116 @@
         <w:pStyle w:val="HTMLPreformatted"/>
         <w:shd w:val="clear" w:color="auto" w:fill="F2F2F2"/>
         <w:rPr>
+          <w:rStyle w:val="kd"/>
+          <w:color w:val="292929"/>
+          <w:spacing w:val="-5"/>
+          <w:sz w:val="24"/>
+          <w:szCs w:val="24"/>
+        </w:rPr>
+      </w:pPr>
+      <w:r>
+        <w:rPr>
+          <w:rStyle w:val="kd"/>
+          <w:color w:val="292929"/>
+          <w:spacing w:val="-5"/>
+          <w:sz w:val="24"/>
+          <w:szCs w:val="24"/>
+        </w:rPr>
+        <w:t>var array =[[[“firstname”,”vasanth”],[“lastname”,”Raje”],[“age”,24],[“role”,”JSWizard”]],[[“firstname”,”Sri”],[“lastname”,”Devi”],[“age”,28],[“role”, “Coder”]]];</w:t>
+      </w:r>
+      <w:r>
+        <w:rPr>
+          <w:color w:val="292929"/>
+          <w:spacing w:val="-5"/>
+          <w:sz w:val="24"/>
+          <w:szCs w:val="24"/>
+        </w:rPr>
+        <w:br/>
+      </w:r>
+      <w:r>
+        <w:rPr>
+          <w:rStyle w:val="kd"/>
+          <w:color w:val="292929"/>
+          <w:spacing w:val="-5"/>
+          <w:sz w:val="24"/>
+          <w:szCs w:val="24"/>
+        </w:rPr>
+        <w:t>var final=[]</w:t>
+      </w:r>
+      <w:r>
+        <w:rPr>
+          <w:color w:val="292929"/>
+          <w:spacing w:val="-5"/>
+          <w:sz w:val="24"/>
+          <w:szCs w:val="24"/>
+        </w:rPr>
+        <w:br/>
+      </w:r>
+      <w:r>
+        <w:rPr>
+          <w:rStyle w:val="kd"/>
+          <w:color w:val="292929"/>
+          <w:spacing w:val="-5"/>
+          <w:sz w:val="24"/>
+          <w:szCs w:val="24"/>
+        </w:rPr>
+        <w:t>while(</w:t>
+      </w:r>
+      <w:proofErr w:type="spellStart"/>
+      <w:r>
+        <w:rPr>
+          <w:rStyle w:val="kd"/>
+          <w:color w:val="292929"/>
+          <w:spacing w:val="-5"/>
+          <w:sz w:val="24"/>
+          <w:szCs w:val="24"/>
+        </w:rPr>
+        <w:t>array.length</w:t>
+      </w:r>
+      <w:proofErr w:type="spellEnd"/>
+      <w:r>
+        <w:rPr>
+          <w:rStyle w:val="kd"/>
+          <w:color w:val="292929"/>
+          <w:spacing w:val="-5"/>
+          <w:sz w:val="24"/>
+          <w:szCs w:val="24"/>
+        </w:rPr>
+        <w:t>!=0)</w:t>
+      </w:r>
+      <w:r>
+        <w:rPr>
+          <w:color w:val="292929"/>
+          <w:spacing w:val="-5"/>
+          <w:sz w:val="24"/>
+          <w:szCs w:val="24"/>
+        </w:rPr>
+        <w:br/>
+      </w:r>
+      <w:r>
+        <w:rPr>
+          <w:rStyle w:val="kd"/>
+          <w:color w:val="292929"/>
+          <w:spacing w:val="-5"/>
+          <w:sz w:val="24"/>
+          <w:szCs w:val="24"/>
+        </w:rPr>
+        <w:t>{</w:t>
+      </w:r>
+      <w:r>
+        <w:rPr>
+          <w:color w:val="292929"/>
+          <w:spacing w:val="-5"/>
+          <w:sz w:val="24"/>
+          <w:szCs w:val="24"/>
+        </w:rPr>
+        <w:br/>
+      </w:r>
+      <w:r>
+        <w:rPr>
+          <w:rStyle w:val="kd"/>
+          <w:color w:val="292929"/>
+          <w:spacing w:val="-5"/>
+          <w:sz w:val="24"/>
+          <w:szCs w:val="24"/>
+        </w:rPr>
+        <w:t xml:space="preserve"> var </w:t>
+      </w:r>
+      <w:proofErr w:type="spellStart"/>
+      <w:r>
+        <w:rPr>
+          <w:rStyle w:val="kd"/>
+          <w:color w:val="292929"/>
+          <w:spacing w:val="-5"/>
+          <w:sz w:val="24"/>
+          <w:szCs w:val="24"/>
+        </w:rPr>
+        <w:t>outer_remove</w:t>
+      </w:r>
+      <w:proofErr w:type="spellEnd"/>
+      <w:r>
+        <w:rPr>
+          <w:rStyle w:val="kd"/>
+          <w:color w:val="292929"/>
+          <w:spacing w:val="-5"/>
+          <w:sz w:val="24"/>
+          <w:szCs w:val="24"/>
+        </w:rPr>
+        <w:t xml:space="preserve"> = </w:t>
+      </w:r>
+      <w:proofErr w:type="spellStart"/>
+      <w:r>
+        <w:rPr>
+          <w:rStyle w:val="kd"/>
+          <w:color w:val="292929"/>
+          <w:spacing w:val="-5"/>
+          <w:sz w:val="24"/>
+          <w:szCs w:val="24"/>
+        </w:rPr>
+        <w:t>array.shift</w:t>
+      </w:r>
+      <w:proofErr w:type="spellEnd"/>
+      <w:r>
+        <w:rPr>
+          <w:rStyle w:val="kd"/>
+          <w:color w:val="292929"/>
+          <w:spacing w:val="-5"/>
+          <w:sz w:val="24"/>
+          <w:szCs w:val="24"/>
+        </w:rPr>
+        <w:t>();</w:t>
+      </w:r>
+      <w:r>
+        <w:rPr>
+          <w:color w:val="292929"/>
+          <w:spacing w:val="-5"/>
+          <w:sz w:val="24"/>
+          <w:szCs w:val="24"/>
+        </w:rPr>
+        <w:br/>
+      </w:r>
+      <w:r>
+        <w:rPr>
+          <w:rStyle w:val="kd"/>
+          <w:color w:val="292929"/>
+          <w:spacing w:val="-5"/>
+          <w:sz w:val="24"/>
+          <w:szCs w:val="24"/>
+        </w:rPr>
+        <w:t xml:space="preserve"> </w:t>
+      </w:r>
+      <w:r>
+        <w:rPr>
+          <w:color w:val="292929"/>
+          <w:spacing w:val="-5"/>
+          <w:sz w:val="24"/>
+          <w:szCs w:val="24"/>
+        </w:rPr>
+        <w:br/>
+      </w:r>
+      <w:r>
+        <w:rPr>
+          <w:rStyle w:val="kd"/>
+          <w:color w:val="292929"/>
+          <w:spacing w:val="-5"/>
+          <w:sz w:val="24"/>
+          <w:szCs w:val="24"/>
+        </w:rPr>
+        <w:t xml:space="preserve"> while(</w:t>
+      </w:r>
+      <w:proofErr w:type="spellStart"/>
+      <w:r>
+        <w:rPr>
+          <w:rStyle w:val="kd"/>
+          <w:color w:val="292929"/>
+          <w:spacing w:val="-5"/>
+          <w:sz w:val="24"/>
+          <w:szCs w:val="24"/>
+        </w:rPr>
+        <w:t>outer_remove.length</w:t>
+      </w:r>
+      <w:proofErr w:type="spellEnd"/>
+      <w:r>
+        <w:rPr>
+          <w:rStyle w:val="kd"/>
+          <w:color w:val="292929"/>
+          <w:spacing w:val="-5"/>
+          <w:sz w:val="24"/>
+          <w:szCs w:val="24"/>
+        </w:rPr>
+        <w:t>!=0)</w:t>
+      </w:r>
+      <w:r>
+        <w:rPr>
+          <w:color w:val="292929"/>
+          <w:spacing w:val="-5"/>
+          <w:sz w:val="24"/>
+          <w:szCs w:val="24"/>
+        </w:rPr>
+        <w:br/>
+      </w:r>
+      <w:r>
+        <w:rPr>
+          <w:rStyle w:val="kd"/>
+          <w:color w:val="292929"/>
+          <w:spacing w:val="-5"/>
+          <w:sz w:val="24"/>
+          <w:szCs w:val="24"/>
+        </w:rPr>
+        <w:t xml:space="preserve"> {</w:t>
+      </w:r>
+      <w:r>
+        <w:rPr>
+          <w:color w:val="292929"/>
+          <w:spacing w:val="-5"/>
+          <w:sz w:val="24"/>
+          <w:szCs w:val="24"/>
+        </w:rPr>
+        <w:br/>
+      </w:r>
+      <w:r>
+        <w:rPr>
+          <w:rStyle w:val="kd"/>
+          <w:color w:val="292929"/>
+          <w:spacing w:val="-5"/>
+          <w:sz w:val="24"/>
+          <w:szCs w:val="24"/>
+        </w:rPr>
+        <w:t xml:space="preserve"> var </w:t>
+      </w:r>
+      <w:proofErr w:type="spellStart"/>
+      <w:r>
+        <w:rPr>
+          <w:rStyle w:val="kd"/>
+          <w:color w:val="292929"/>
+          <w:spacing w:val="-5"/>
+          <w:sz w:val="24"/>
+          <w:szCs w:val="24"/>
+        </w:rPr>
+        <w:t>inner_remove</w:t>
+      </w:r>
+      <w:proofErr w:type="spellEnd"/>
+      <w:r>
+        <w:rPr>
+          <w:rStyle w:val="kd"/>
+          <w:color w:val="292929"/>
+          <w:spacing w:val="-5"/>
+          <w:sz w:val="24"/>
+          <w:szCs w:val="24"/>
+        </w:rPr>
+        <w:t xml:space="preserve"> = </w:t>
+      </w:r>
+      <w:proofErr w:type="spellStart"/>
+      <w:r>
+        <w:rPr>
+          <w:rStyle w:val="kd"/>
+          <w:color w:val="292929"/>
+          <w:spacing w:val="-5"/>
+          <w:sz w:val="24"/>
+          <w:szCs w:val="24"/>
+        </w:rPr>
+        <w:t>outer_remove.shift</w:t>
+      </w:r>
+      <w:proofErr w:type="spellEnd"/>
+      <w:r>
+        <w:rPr>
+          <w:rStyle w:val="kd"/>
+          <w:color w:val="292929"/>
+          <w:spacing w:val="-5"/>
+          <w:sz w:val="24"/>
+          <w:szCs w:val="24"/>
+        </w:rPr>
+        <w:t>()</w:t>
+      </w:r>
+      <w:r>
+        <w:rPr>
+          <w:color w:val="292929"/>
+          <w:spacing w:val="-5"/>
+          <w:sz w:val="24"/>
+          <w:szCs w:val="24"/>
+        </w:rPr>
+        <w:br/>
+      </w:r>
+      <w:r>
+        <w:rPr>
+          <w:rStyle w:val="kd"/>
+          <w:color w:val="292929"/>
+          <w:spacing w:val="-5"/>
+          <w:sz w:val="24"/>
+          <w:szCs w:val="24"/>
+        </w:rPr>
+        <w:t xml:space="preserve"> var key = </w:t>
+      </w:r>
+      <w:proofErr w:type="spellStart"/>
+      <w:r>
+        <w:rPr>
+          <w:rStyle w:val="kd"/>
+          <w:color w:val="292929"/>
+          <w:spacing w:val="-5"/>
+          <w:sz w:val="24"/>
+          <w:szCs w:val="24"/>
+        </w:rPr>
+        <w:t>inner_remove</w:t>
+      </w:r>
+      <w:proofErr w:type="spellEnd"/>
+      <w:r>
+        <w:rPr>
+          <w:rStyle w:val="kd"/>
+          <w:color w:val="292929"/>
+          <w:spacing w:val="-5"/>
+          <w:sz w:val="24"/>
+          <w:szCs w:val="24"/>
+        </w:rPr>
+        <w:t>[0]</w:t>
+      </w:r>
+      <w:r>
+        <w:rPr>
+          <w:color w:val="292929"/>
+          <w:spacing w:val="-5"/>
+          <w:sz w:val="24"/>
+          <w:szCs w:val="24"/>
+        </w:rPr>
+        <w:br/>
+      </w:r>
+      <w:r>
+        <w:rPr>
+          <w:rStyle w:val="kd"/>
+          <w:color w:val="292929"/>
+          <w:spacing w:val="-5"/>
+          <w:sz w:val="24"/>
+          <w:szCs w:val="24"/>
+        </w:rPr>
+        <w:t xml:space="preserve"> var value =</w:t>
+      </w:r>
+      <w:proofErr w:type="spellStart"/>
+      <w:r>
+        <w:rPr>
+          <w:rStyle w:val="kd"/>
+          <w:color w:val="292929"/>
+          <w:spacing w:val="-5"/>
+          <w:sz w:val="24"/>
+          <w:szCs w:val="24"/>
+        </w:rPr>
+        <w:t>inner_remove</w:t>
+      </w:r>
+      <w:proofErr w:type="spellEnd"/>
+      <w:r>
+        <w:rPr>
+          <w:rStyle w:val="kd"/>
+          <w:color w:val="292929"/>
+          <w:spacing w:val="-5"/>
+          <w:sz w:val="24"/>
+          <w:szCs w:val="24"/>
+        </w:rPr>
+        <w:t>[1]</w:t>
+      </w:r>
+      <w:r>
+        <w:rPr>
+          <w:color w:val="292929"/>
+          <w:spacing w:val="-5"/>
+          <w:sz w:val="24"/>
+          <w:szCs w:val="24"/>
+        </w:rPr>
+        <w:br/>
+      </w:r>
+      <w:r>
+        <w:rPr>
+          <w:rStyle w:val="kd"/>
+          <w:color w:val="292929"/>
+          <w:spacing w:val="-5"/>
+          <w:sz w:val="24"/>
+          <w:szCs w:val="24"/>
+        </w:rPr>
+        <w:t xml:space="preserve"> </w:t>
+      </w:r>
+      <w:proofErr w:type="spellStart"/>
+      <w:r>
+        <w:rPr>
+          <w:rStyle w:val="kd"/>
+          <w:color w:val="292929"/>
+          <w:spacing w:val="-5"/>
+          <w:sz w:val="24"/>
+          <w:szCs w:val="24"/>
+        </w:rPr>
+        <w:t>new_object</w:t>
+      </w:r>
+      <w:proofErr w:type="spellEnd"/>
+      <w:r>
+        <w:rPr>
+          <w:rStyle w:val="kd"/>
+          <w:color w:val="292929"/>
+          <w:spacing w:val="-5"/>
+          <w:sz w:val="24"/>
+          <w:szCs w:val="24"/>
+        </w:rPr>
+        <w:t>[key]=value</w:t>
+      </w:r>
+      <w:r>
+        <w:rPr>
+          <w:color w:val="292929"/>
+          <w:spacing w:val="-5"/>
+          <w:sz w:val="24"/>
+          <w:szCs w:val="24"/>
+        </w:rPr>
+        <w:br/>
+      </w:r>
+      <w:r>
+        <w:rPr>
+          <w:rStyle w:val="kd"/>
+          <w:color w:val="292929"/>
+          <w:spacing w:val="-5"/>
+          <w:sz w:val="24"/>
+          <w:szCs w:val="24"/>
+        </w:rPr>
+        <w:t xml:space="preserve"> }</w:t>
+      </w:r>
+      <w:r>
+        <w:rPr>
+          <w:color w:val="292929"/>
+          <w:spacing w:val="-5"/>
+          <w:sz w:val="24"/>
+          <w:szCs w:val="24"/>
+        </w:rPr>
+        <w:br/>
+      </w:r>
+      <w:r>
+        <w:rPr>
+          <w:rStyle w:val="kd"/>
+          <w:color w:val="292929"/>
+          <w:spacing w:val="-5"/>
+          <w:sz w:val="24"/>
+          <w:szCs w:val="24"/>
+        </w:rPr>
+        <w:t xml:space="preserve"> </w:t>
+      </w:r>
+      <w:proofErr w:type="spellStart"/>
+      <w:r>
+        <w:rPr>
+          <w:rStyle w:val="kd"/>
+          <w:color w:val="292929"/>
+          <w:spacing w:val="-5"/>
+          <w:sz w:val="24"/>
+          <w:szCs w:val="24"/>
+        </w:rPr>
+        <w:t>final.push</w:t>
+      </w:r>
+      <w:proofErr w:type="spellEnd"/>
+      <w:r>
+        <w:rPr>
+          <w:rStyle w:val="kd"/>
+          <w:color w:val="292929"/>
+          <w:spacing w:val="-5"/>
+          <w:sz w:val="24"/>
+          <w:szCs w:val="24"/>
+        </w:rPr>
+        <w:t>(</w:t>
+      </w:r>
+      <w:proofErr w:type="spellStart"/>
+      <w:r>
+        <w:rPr>
+          <w:rStyle w:val="kd"/>
+          <w:color w:val="292929"/>
+          <w:spacing w:val="-5"/>
+          <w:sz w:val="24"/>
+          <w:szCs w:val="24"/>
+        </w:rPr>
+        <w:t>new_object</w:t>
+      </w:r>
+      <w:proofErr w:type="spellEnd"/>
+      <w:r>
+        <w:rPr>
+          <w:rStyle w:val="kd"/>
+          <w:color w:val="292929"/>
+          <w:spacing w:val="-5"/>
+          <w:sz w:val="24"/>
+          <w:szCs w:val="24"/>
+        </w:rPr>
+        <w:t>)}</w:t>
+      </w:r>
+    </w:p>
+    <w:p>
+      <w:pPr>
+        <w:pStyle w:val="HTMLPreformatted"/>
+        <w:shd w:val="clear" w:color="auto" w:fill="F2F2F2"/>
+        <w:rPr>
+          <w:rStyle w:val="kd"/>
+          <w:color w:val="292929"/>
+          <w:spacing w:val="-5"/>
+          <w:sz w:val="24"/>
+          <w:szCs w:val="24"/>
+        </w:rPr>
+      </w:pPr>
+    </w:p>
+    <w:p>
+      <w:pPr>
+        <w:pStyle w:val="HTMLPreformatted"/>
+        <w:shd w:val="clear" w:color="auto" w:fill="F2F2F2"/>
+        <w:rPr>
+          <w:rStyle w:val="kd"/>
+          <w:color w:val="292929"/>
+          <w:spacing w:val="-5"/>
+          <w:sz w:val="24"/>
+          <w:szCs w:val="24"/>
+        </w:rPr>
+      </w:pPr>
+      <w:r>
+        <w:rPr>
+          <w:rStyle w:val="kd"/>
+          <w:b/>
+          <w:bCs/>
+          <w:color w:val="292929"/>
+          <w:spacing w:val="-5"/>
+          <w:sz w:val="28"/>
+          <w:szCs w:val="28"/>
+          <w:u w:val="single"/>
+        </w:rPr>
+        <w:t>Solution</w:t>
+      </w:r>
+      <w:r>
+        <w:rPr>
+          <w:rStyle w:val="kd"/>
+          <w:color w:val="292929"/>
+          <w:spacing w:val="-5"/>
+          <w:sz w:val="28"/>
+          <w:szCs w:val="28"/>
+        </w:rPr>
+        <w:t xml:space="preserve"> </w:t>
+      </w:r>
+      <w:r>
+        <w:rPr>
+          <w:rStyle w:val="kd"/>
+          <w:color w:val="292929"/>
+          <w:spacing w:val="-5"/>
+          <w:sz w:val="24"/>
+          <w:szCs w:val="24"/>
+        </w:rPr>
+        <w:t xml:space="preserve">: </w:t>
+      </w:r>
+    </w:p>
+    <w:p>
+      <w:pPr>
+        <w:pStyle w:val="HTMLPreformatted"/>
+        <w:shd w:val="clear" w:color="auto" w:fill="F2F2F2"/>
+        <w:rPr>
+          <w:rStyle w:val="kd"/>
+          <w:color w:val="292929"/>
+          <w:spacing w:val="-5"/>
+          <w:sz w:val="24"/>
+          <w:szCs w:val="24"/>
+        </w:rPr>
+      </w:pPr>
+    </w:p>
+    <w:p>
+      <w:pPr>
+        <w:pStyle w:val="HTMLPreformatted"/>
+        <w:shd w:val="clear" w:color="auto" w:fill="F2F2F2"/>
+        <w:rPr>
+          <w:color w:val="292929"/>
+          <w:sz w:val="24"/>
+          <w:szCs w:val="24"/>
+        </w:rPr>
+      </w:pPr>
+      <w:r>
+        <w:rPr>
+          <w:color w:val="292929"/>
+          <w:sz w:val="24"/>
+          <w:szCs w:val="24"/>
+        </w:rPr>
+        <w:t>var array =[[["firstname","vasant"],["lastname","Raje"],["age",24],["role","JSWizard"]],[["firstname","Sri"],["lastname","Devi"],["age",28],["role", "coder"]]</w:t>
+      </w:r>
+      <w:proofErr w:type="gramStart"/>
+      <w:r>
+        <w:rPr>
+          <w:color w:val="292929"/>
+          <w:sz w:val="24"/>
+          <w:szCs w:val="24"/>
+        </w:rPr>
+        <w:t>];</w:t>
+      </w:r>
+      <w:proofErr w:type="gramEnd"/>
+    </w:p>
+    <w:p>
+      <w:pPr>
+        <w:pStyle w:val="HTMLPreformatted"/>
+        <w:shd w:val="clear" w:color="auto" w:fill="F2F2F2"/>
+        <w:rPr>
+          <w:color w:val="292929"/>
+          <w:sz w:val="24"/>
+          <w:szCs w:val="24"/>
+        </w:rPr>
+      </w:pPr>
+      <w:r>
+        <w:rPr>
+          <w:color w:val="292929"/>
+          <w:sz w:val="24"/>
+          <w:szCs w:val="24"/>
+        </w:rPr>
+        <w:t>var final=[]</w:t>
+      </w:r>
+    </w:p>
+    <w:p>
+      <w:pPr>
+        <w:pStyle w:val="HTMLPreformatted"/>
+        <w:shd w:val="clear" w:color="auto" w:fill="F2F2F2"/>
+        <w:rPr>
+          <w:color w:val="292929"/>
+          <w:sz w:val="24"/>
+          <w:szCs w:val="24"/>
+        </w:rPr>
+      </w:pPr>
+      <w:r>
+        <w:rPr>
+          <w:color w:val="292929"/>
+          <w:sz w:val="24"/>
+          <w:szCs w:val="24"/>
+        </w:rPr>
+        <w:t>while(</w:t>
+      </w:r>
+      <w:proofErr w:type="spellStart"/>
+      <w:r>
+        <w:rPr>
+          <w:color w:val="292929"/>
+          <w:sz w:val="24"/>
+          <w:szCs w:val="24"/>
+        </w:rPr>
+        <w:t>array.length</w:t>
+      </w:r>
+      <w:proofErr w:type="spellEnd"/>
+      <w:r>
+        <w:rPr>
+          <w:color w:val="292929"/>
+          <w:sz w:val="24"/>
+          <w:szCs w:val="24"/>
+        </w:rPr>
+        <w:t>!=0)</w:t>
+      </w:r>
+    </w:p>
+    <w:p>
+      <w:pPr>
+        <w:pStyle w:val="HTMLPreformatted"/>
+        <w:shd w:val="clear" w:color="auto" w:fill="F2F2F2"/>
+        <w:rPr>
+          <w:color w:val="292929"/>
+          <w:sz w:val="24"/>
+          <w:szCs w:val="24"/>
+        </w:rPr>
+      </w:pPr>
+      <w:r>
+        <w:rPr>
+          <w:color w:val="292929"/>
+          <w:sz w:val="24"/>
+          <w:szCs w:val="24"/>
+        </w:rPr>
+        <w:t>{</w:t>
+      </w:r>
+    </w:p>
+    <w:p>
+      <w:pPr>
+        <w:pStyle w:val="HTMLPreformatted"/>
+        <w:shd w:val="clear" w:color="auto" w:fill="F2F2F2"/>
+        <w:rPr>
+          <w:color w:val="292929"/>
+          <w:sz w:val="24"/>
+          <w:szCs w:val="24"/>
+        </w:rPr>
+      </w:pPr>
+      <w:r>
+        <w:rPr>
+          <w:color w:val="292929"/>
+          <w:sz w:val="24"/>
+          <w:szCs w:val="24"/>
+        </w:rPr>
+        <w:t xml:space="preserve"> var </w:t>
+      </w:r>
+      <w:proofErr w:type="spellStart"/>
+      <w:r>
+        <w:rPr>
+          <w:color w:val="292929"/>
+          <w:sz w:val="24"/>
+          <w:szCs w:val="24"/>
+        </w:rPr>
+        <w:t>outer_remove</w:t>
+      </w:r>
+      <w:proofErr w:type="spellEnd"/>
+      <w:r>
+        <w:rPr>
+          <w:color w:val="292929"/>
+          <w:sz w:val="24"/>
+          <w:szCs w:val="24"/>
+        </w:rPr>
+        <w:t xml:space="preserve"> = </w:t>
+      </w:r>
+      <w:proofErr w:type="spellStart"/>
+      <w:r>
+        <w:rPr>
+          <w:color w:val="292929"/>
+          <w:sz w:val="24"/>
+          <w:szCs w:val="24"/>
+        </w:rPr>
+        <w:t>array.shift</w:t>
+      </w:r>
+      <w:proofErr w:type="spellEnd"/>
+      <w:r>
+        <w:rPr>
+          <w:color w:val="292929"/>
+          <w:sz w:val="24"/>
+          <w:szCs w:val="24"/>
+        </w:rPr>
+        <w:t>(</w:t>
+      </w:r>
+      <w:proofErr w:type="gramStart"/>
+      <w:r>
+        <w:rPr>
+          <w:color w:val="292929"/>
+          <w:sz w:val="24"/>
+          <w:szCs w:val="24"/>
+        </w:rPr>
+        <w:t>);</w:t>
+      </w:r>
+      <w:proofErr w:type="gramEnd"/>
+    </w:p>
+    <w:p>
+      <w:pPr>
+        <w:pStyle w:val="HTMLPreformatted"/>
+        <w:shd w:val="clear" w:color="auto" w:fill="F2F2F2"/>
+        <w:rPr>
+          <w:color w:val="292929"/>
+          <w:sz w:val="24"/>
+          <w:szCs w:val="24"/>
+        </w:rPr>
+      </w:pPr>
+      <w:r>
+        <w:rPr>
+          <w:color w:val="292929"/>
+          <w:sz w:val="24"/>
+          <w:szCs w:val="24"/>
+        </w:rPr>
+        <w:t xml:space="preserve"> let </w:t>
+      </w:r>
+      <w:proofErr w:type="spellStart"/>
+      <w:r>
+        <w:rPr>
+          <w:color w:val="292929"/>
+          <w:sz w:val="24"/>
+          <w:szCs w:val="24"/>
+        </w:rPr>
+        <w:t>new_object</w:t>
+      </w:r>
+      <w:proofErr w:type="spellEnd"/>
+      <w:r>
+        <w:rPr>
+          <w:color w:val="292929"/>
+          <w:sz w:val="24"/>
+          <w:szCs w:val="24"/>
+        </w:rPr>
+        <w:t xml:space="preserve"> = []</w:t>
+      </w:r>
+    </w:p>
+    <w:p>
+      <w:pPr>
+        <w:pStyle w:val="HTMLPreformatted"/>
+        <w:shd w:val="clear" w:color="auto" w:fill="F2F2F2"/>
+        <w:rPr>
+          <w:color w:val="292929"/>
+          <w:sz w:val="24"/>
+          <w:szCs w:val="24"/>
+        </w:rPr>
+      </w:pPr>
+      <w:r>
+        <w:rPr>
+          <w:color w:val="292929"/>
+          <w:sz w:val="24"/>
+          <w:szCs w:val="24"/>
+        </w:rPr>
+        <w:t> while(</w:t>
+      </w:r>
+      <w:proofErr w:type="spellStart"/>
+      <w:r>
+        <w:rPr>
+          <w:color w:val="292929"/>
+          <w:sz w:val="24"/>
+          <w:szCs w:val="24"/>
+        </w:rPr>
+        <w:t>outer_remove.length</w:t>
+      </w:r>
+      <w:proofErr w:type="spellEnd"/>
+      <w:r>
+        <w:rPr>
+          <w:color w:val="292929"/>
+          <w:sz w:val="24"/>
+          <w:szCs w:val="24"/>
+        </w:rPr>
+        <w:t>!=0)</w:t>
+      </w:r>
+    </w:p>
+    <w:p>
+      <w:pPr>
+        <w:pStyle w:val="HTMLPreformatted"/>
+        <w:shd w:val="clear" w:color="auto" w:fill="F2F2F2"/>
+        <w:rPr>
+          <w:color w:val="292929"/>
+          <w:sz w:val="24"/>
+          <w:szCs w:val="24"/>
+        </w:rPr>
+      </w:pPr>
+      <w:r>
+        <w:rPr>
+          <w:color w:val="292929"/>
+          <w:sz w:val="24"/>
+          <w:szCs w:val="24"/>
+        </w:rPr>
+        <w:t> {</w:t>
+      </w:r>
+    </w:p>
+    <w:p>
+      <w:pPr>
+        <w:pStyle w:val="HTMLPreformatted"/>
+        <w:shd w:val="clear" w:color="auto" w:fill="F2F2F2"/>
+        <w:rPr>
+          <w:color w:val="292929"/>
+          <w:sz w:val="24"/>
+          <w:szCs w:val="24"/>
+        </w:rPr>
+      </w:pPr>
+      <w:r>
+        <w:rPr>
+          <w:color w:val="292929"/>
+          <w:sz w:val="24"/>
+          <w:szCs w:val="24"/>
+        </w:rPr>
+        <w:t xml:space="preserve"> var </w:t>
+      </w:r>
+      <w:proofErr w:type="spellStart"/>
+      <w:r>
+        <w:rPr>
+          <w:color w:val="292929"/>
+          <w:sz w:val="24"/>
+          <w:szCs w:val="24"/>
+        </w:rPr>
+        <w:t>inner_remove</w:t>
+      </w:r>
+      <w:proofErr w:type="spellEnd"/>
+      <w:r>
+        <w:rPr>
+          <w:color w:val="292929"/>
+          <w:sz w:val="24"/>
+          <w:szCs w:val="24"/>
+        </w:rPr>
+        <w:t xml:space="preserve"> = </w:t>
+      </w:r>
+      <w:proofErr w:type="spellStart"/>
+      <w:r>
+        <w:rPr>
+          <w:color w:val="292929"/>
+          <w:sz w:val="24"/>
+          <w:szCs w:val="24"/>
+        </w:rPr>
+        <w:t>outer_remove.shift</w:t>
+      </w:r>
+      <w:proofErr w:type="spellEnd"/>
+      <w:r>
+        <w:rPr>
+          <w:color w:val="292929"/>
+          <w:sz w:val="24"/>
+          <w:szCs w:val="24"/>
+        </w:rPr>
+        <w:t>()</w:t>
+      </w:r>
+    </w:p>
+    <w:p>
+      <w:pPr>
+        <w:pStyle w:val="HTMLPreformatted"/>
+        <w:shd w:val="clear" w:color="auto" w:fill="F2F2F2"/>
+        <w:rPr>
+          <w:color w:val="292929"/>
+          <w:sz w:val="24"/>
+          <w:szCs w:val="24"/>
+        </w:rPr>
+      </w:pPr>
+      <w:r>
+        <w:rPr>
+          <w:color w:val="292929"/>
+          <w:sz w:val="24"/>
+          <w:szCs w:val="24"/>
+        </w:rPr>
+        <w:t xml:space="preserve"> var key = </w:t>
+      </w:r>
+      <w:proofErr w:type="spellStart"/>
+      <w:r>
+        <w:rPr>
+          <w:color w:val="292929"/>
+          <w:sz w:val="24"/>
+          <w:szCs w:val="24"/>
+        </w:rPr>
+        <w:t>inner_remove</w:t>
+      </w:r>
+      <w:proofErr w:type="spellEnd"/>
+      <w:r>
+        <w:rPr>
+          <w:color w:val="292929"/>
+          <w:sz w:val="24"/>
+          <w:szCs w:val="24"/>
+        </w:rPr>
+        <w:t>[0]</w:t>
+      </w:r>
+    </w:p>
+    <w:p>
+      <w:pPr>
+        <w:pStyle w:val="HTMLPreformatted"/>
+        <w:shd w:val="clear" w:color="auto" w:fill="F2F2F2"/>
+        <w:rPr>
+          <w:color w:val="292929"/>
+          <w:sz w:val="24"/>
+          <w:szCs w:val="24"/>
+        </w:rPr>
+      </w:pPr>
+      <w:r>
+        <w:rPr>
+          <w:color w:val="292929"/>
+          <w:sz w:val="24"/>
+          <w:szCs w:val="24"/>
+        </w:rPr>
+        <w:t> var value =</w:t>
+      </w:r>
+      <w:proofErr w:type="spellStart"/>
+      <w:r>
+        <w:rPr>
+          <w:color w:val="292929"/>
+          <w:sz w:val="24"/>
+          <w:szCs w:val="24"/>
+        </w:rPr>
+        <w:t>inner_remove</w:t>
+      </w:r>
+      <w:proofErr w:type="spellEnd"/>
+      <w:r>
+        <w:rPr>
+          <w:color w:val="292929"/>
+          <w:sz w:val="24"/>
+          <w:szCs w:val="24"/>
+        </w:rPr>
+        <w:t>[1]</w:t>
+      </w:r>
+    </w:p>
+    <w:p>
+      <w:pPr>
+        <w:pStyle w:val="HTMLPreformatted"/>
+        <w:shd w:val="clear" w:color="auto" w:fill="F2F2F2"/>
+        <w:rPr>
+          <w:color w:val="292929"/>
+          <w:sz w:val="24"/>
+          <w:szCs w:val="24"/>
+        </w:rPr>
+      </w:pPr>
+      <w:r>
+        <w:rPr>
+          <w:color w:val="292929"/>
+          <w:sz w:val="24"/>
+          <w:szCs w:val="24"/>
+        </w:rPr>
+        <w:t> </w:t>
+      </w:r>
+      <w:proofErr w:type="spellStart"/>
+      <w:r>
+        <w:rPr>
+          <w:color w:val="292929"/>
+          <w:sz w:val="24"/>
+          <w:szCs w:val="24"/>
+        </w:rPr>
+        <w:t>new_object</w:t>
+      </w:r>
+      <w:proofErr w:type="spellEnd"/>
+      <w:r>
+        <w:rPr>
+          <w:color w:val="292929"/>
+          <w:sz w:val="24"/>
+          <w:szCs w:val="24"/>
+        </w:rPr>
+        <w:t>[key]=value</w:t>
+      </w:r>
+    </w:p>
+    <w:p>
+      <w:pPr>
+        <w:pStyle w:val="HTMLPreformatted"/>
+        <w:shd w:val="clear" w:color="auto" w:fill="F2F2F2"/>
+        <w:rPr>
+          <w:color w:val="292929"/>
+          <w:sz w:val="24"/>
+          <w:szCs w:val="24"/>
+        </w:rPr>
+      </w:pPr>
+      <w:r>
+        <w:rPr>
+          <w:color w:val="292929"/>
+          <w:sz w:val="24"/>
+          <w:szCs w:val="24"/>
+        </w:rPr>
+        <w:t> }</w:t>
+      </w:r>
+    </w:p>
+    <w:p>
+      <w:pPr>
+        <w:pStyle w:val="HTMLPreformatted"/>
+        <w:shd w:val="clear" w:color="auto" w:fill="F2F2F2"/>
+        <w:rPr>
+          <w:color w:val="292929"/>
+          <w:sz w:val="24"/>
+          <w:szCs w:val="24"/>
+        </w:rPr>
+      </w:pPr>
+      <w:r>
+        <w:rPr>
+          <w:color w:val="292929"/>
+          <w:sz w:val="24"/>
+          <w:szCs w:val="24"/>
+        </w:rPr>
+        <w:t> </w:t>
+      </w:r>
+      <w:proofErr w:type="spellStart"/>
+      <w:r>
+        <w:rPr>
+          <w:color w:val="292929"/>
+          <w:sz w:val="24"/>
+          <w:szCs w:val="24"/>
+        </w:rPr>
+        <w:t>final.push</w:t>
+      </w:r>
+      <w:proofErr w:type="spellEnd"/>
+      <w:r>
+        <w:rPr>
+          <w:color w:val="292929"/>
+          <w:sz w:val="24"/>
+          <w:szCs w:val="24"/>
+        </w:rPr>
+        <w:t>(</w:t>
+      </w:r>
+      <w:proofErr w:type="spellStart"/>
+      <w:r>
+        <w:rPr>
+          <w:color w:val="292929"/>
+          <w:sz w:val="24"/>
+          <w:szCs w:val="24"/>
+        </w:rPr>
+        <w:t>new_object</w:t>
+      </w:r>
+      <w:proofErr w:type="spellEnd"/>
+      <w:r>
+        <w:rPr>
+          <w:color w:val="292929"/>
+          <w:sz w:val="24"/>
+          <w:szCs w:val="24"/>
+        </w:rPr>
+        <w:t>)}</w:t>
+      </w:r>
+    </w:p>
+    <w:p>
+      <w:pPr>
+        <w:pStyle w:val="HTMLPreformatted"/>
+        <w:shd w:val="clear" w:color="auto" w:fill="F2F2F2"/>
+        <w:rPr>
+          <w:color w:val="292929"/>
+          <w:sz w:val="24"/>
+          <w:szCs w:val="24"/>
+        </w:rPr>
+      </w:pPr>
+      <w:r>
+        <w:rPr>
+          <w:color w:val="292929"/>
+          <w:sz w:val="24"/>
+          <w:szCs w:val="24"/>
+        </w:rPr>
+        <w:t> console.log(final)</w:t>
+      </w:r>
+    </w:p>
+    <w:p>
+      <w:pPr>
+        <w:pStyle w:val="HTMLPreformatted"/>
+        <w:shd w:val="clear" w:color="auto" w:fill="F2F2F2"/>
+        <w:rPr>
           <w:color w:val="292929"/>
           <w:sz w:val="27"/>
           <w:szCs w:val="27"/>
         </w:rPr>
       </w:pPr>
-      <w:r>
-        <w:rPr>
-          <w:rStyle w:val="kd"/>
-          <w:color w:val="292929"/>
-          <w:spacing w:val="-5"/>
-          <w:sz w:val="24"/>
-          <w:szCs w:val="24"/>
-        </w:rPr>
-        <w:t>var array =[[[“firstname”,”vasanth”],[“lastname”,”Raje”],[“age”,24],[“role”,”JSWizard”]],[[“firstname”,”Sri”],[“lastname”,”Devi”],[“age”,28],[“role”, “Coder”]]];</w:t>
-      </w:r>
-      <w:r>
-        <w:rPr>
-          <w:color w:val="292929"/>
-          <w:spacing w:val="-5"/>
-          <w:sz w:val="24"/>
-          <w:szCs w:val="24"/>
-        </w:rPr>
-        <w:br/>
-      </w:r>
-      <w:r>
-        <w:rPr>
-          <w:rStyle w:val="kd"/>
-          <w:color w:val="292929"/>
-          <w:spacing w:val="-5"/>
-          <w:sz w:val="24"/>
-          <w:szCs w:val="24"/>
-        </w:rPr>
-        <w:t>var final=[]</w:t>
-      </w:r>
-      <w:r>
-        <w:rPr>
-          <w:color w:val="292929"/>
-          <w:spacing w:val="-5"/>
-          <w:sz w:val="24"/>
-          <w:szCs w:val="24"/>
-        </w:rPr>
-        <w:br/>
-      </w:r>
-      <w:r>
-        <w:rPr>
-          <w:rStyle w:val="kd"/>
-          <w:color w:val="292929"/>
-          <w:spacing w:val="-5"/>
-          <w:sz w:val="24"/>
-          <w:szCs w:val="24"/>
-        </w:rPr>
-        <w:t>while(</w:t>
-      </w:r>
-      <w:proofErr w:type="spellStart"/>
-      <w:r>
-        <w:rPr>
-          <w:rStyle w:val="kd"/>
-          <w:color w:val="292929"/>
-          <w:spacing w:val="-5"/>
-          <w:sz w:val="24"/>
-          <w:szCs w:val="24"/>
-        </w:rPr>
-        <w:t>array.length</w:t>
-      </w:r>
-      <w:proofErr w:type="spellEnd"/>
-      <w:r>
-        <w:rPr>
-          <w:rStyle w:val="kd"/>
-          <w:color w:val="292929"/>
-          <w:spacing w:val="-5"/>
-          <w:sz w:val="24"/>
-          <w:szCs w:val="24"/>
-        </w:rPr>
-        <w:t>!=0)</w:t>
-      </w:r>
-      <w:r>
-        <w:rPr>
-          <w:color w:val="292929"/>
-          <w:spacing w:val="-5"/>
-          <w:sz w:val="24"/>
-          <w:szCs w:val="24"/>
-        </w:rPr>
-        <w:br/>
-      </w:r>
-      <w:r>
-        <w:rPr>
-          <w:rStyle w:val="kd"/>
-          <w:color w:val="292929"/>
-          <w:spacing w:val="-5"/>
-          <w:sz w:val="24"/>
-          <w:szCs w:val="24"/>
-        </w:rPr>
-        <w:t>{</w:t>
-      </w:r>
-      <w:r>
-        <w:rPr>
-          <w:color w:val="292929"/>
-          <w:spacing w:val="-5"/>
-          <w:sz w:val="24"/>
-          <w:szCs w:val="24"/>
-        </w:rPr>
-        <w:br/>
-      </w:r>
-      <w:r>
-        <w:rPr>
-          <w:rStyle w:val="kd"/>
-          <w:color w:val="292929"/>
-          <w:spacing w:val="-5"/>
-          <w:sz w:val="24"/>
-          <w:szCs w:val="24"/>
-        </w:rPr>
-        <w:t xml:space="preserve"> var </w:t>
-      </w:r>
-      <w:proofErr w:type="spellStart"/>
-      <w:r>
-        <w:rPr>
-          <w:rStyle w:val="kd"/>
-          <w:color w:val="292929"/>
-          <w:spacing w:val="-5"/>
-          <w:sz w:val="24"/>
-          <w:szCs w:val="24"/>
-        </w:rPr>
-        <w:t>outer_remove</w:t>
-      </w:r>
-      <w:proofErr w:type="spellEnd"/>
-      <w:r>
-        <w:rPr>
-          <w:rStyle w:val="kd"/>
-          <w:color w:val="292929"/>
-          <w:spacing w:val="-5"/>
-          <w:sz w:val="24"/>
-          <w:szCs w:val="24"/>
-        </w:rPr>
-        <w:t xml:space="preserve"> = </w:t>
-      </w:r>
-      <w:proofErr w:type="spellStart"/>
-      <w:r>
-        <w:rPr>
-          <w:rStyle w:val="kd"/>
-          <w:color w:val="292929"/>
-          <w:spacing w:val="-5"/>
-          <w:sz w:val="24"/>
-          <w:szCs w:val="24"/>
-        </w:rPr>
-        <w:t>array.shift</w:t>
-      </w:r>
-      <w:proofErr w:type="spellEnd"/>
-      <w:r>
-        <w:rPr>
-          <w:rStyle w:val="kd"/>
-          <w:color w:val="292929"/>
-          <w:spacing w:val="-5"/>
-          <w:sz w:val="24"/>
-          <w:szCs w:val="24"/>
-        </w:rPr>
-        <w:t>();</w:t>
-      </w:r>
-      <w:r>
-        <w:rPr>
-          <w:color w:val="292929"/>
-          <w:spacing w:val="-5"/>
-          <w:sz w:val="24"/>
-          <w:szCs w:val="24"/>
-        </w:rPr>
-        <w:br/>
-      </w:r>
-      <w:r>
-        <w:rPr>
-          <w:rStyle w:val="kd"/>
-          <w:color w:val="292929"/>
-          <w:spacing w:val="-5"/>
-          <w:sz w:val="24"/>
-          <w:szCs w:val="24"/>
-        </w:rPr>
-        <w:t xml:space="preserve"> </w:t>
-      </w:r>
-      <w:r>
-        <w:rPr>
-          <w:color w:val="292929"/>
-          <w:spacing w:val="-5"/>
-          <w:sz w:val="24"/>
-          <w:szCs w:val="24"/>
-        </w:rPr>
-        <w:br/>
-      </w:r>
-      <w:r>
-        <w:rPr>
-          <w:rStyle w:val="kd"/>
-          <w:color w:val="292929"/>
-          <w:spacing w:val="-5"/>
-          <w:sz w:val="24"/>
-          <w:szCs w:val="24"/>
-        </w:rPr>
-        <w:t xml:space="preserve"> while(</w:t>
-      </w:r>
-      <w:proofErr w:type="spellStart"/>
-      <w:r>
-        <w:rPr>
-          <w:rStyle w:val="kd"/>
-          <w:color w:val="292929"/>
-          <w:spacing w:val="-5"/>
-          <w:sz w:val="24"/>
-          <w:szCs w:val="24"/>
-        </w:rPr>
-        <w:t>outer_remove.length</w:t>
-      </w:r>
-      <w:proofErr w:type="spellEnd"/>
-      <w:r>
-        <w:rPr>
-          <w:rStyle w:val="kd"/>
-          <w:color w:val="292929"/>
-          <w:spacing w:val="-5"/>
-          <w:sz w:val="24"/>
-          <w:szCs w:val="24"/>
-        </w:rPr>
-        <w:t>!=0)</w:t>
-      </w:r>
-      <w:r>
-        <w:rPr>
-          <w:color w:val="292929"/>
-          <w:spacing w:val="-5"/>
-          <w:sz w:val="24"/>
-          <w:szCs w:val="24"/>
-        </w:rPr>
-        <w:br/>
-      </w:r>
-      <w:r>
-        <w:rPr>
-          <w:rStyle w:val="kd"/>
-          <w:color w:val="292929"/>
-          <w:spacing w:val="-5"/>
-          <w:sz w:val="24"/>
-          <w:szCs w:val="24"/>
-        </w:rPr>
-        <w:t xml:space="preserve"> {</w:t>
-      </w:r>
-      <w:r>
-        <w:rPr>
-          <w:color w:val="292929"/>
-          <w:spacing w:val="-5"/>
-          <w:sz w:val="24"/>
-          <w:szCs w:val="24"/>
-        </w:rPr>
-        <w:br/>
-      </w:r>
-      <w:r>
-        <w:rPr>
-          <w:rStyle w:val="kd"/>
-          <w:color w:val="292929"/>
-          <w:spacing w:val="-5"/>
-          <w:sz w:val="24"/>
-          <w:szCs w:val="24"/>
-        </w:rPr>
-        <w:t xml:space="preserve"> var </w:t>
-      </w:r>
-      <w:proofErr w:type="spellStart"/>
-      <w:r>
-        <w:rPr>
-          <w:rStyle w:val="kd"/>
-          <w:color w:val="292929"/>
-          <w:spacing w:val="-5"/>
-          <w:sz w:val="24"/>
-          <w:szCs w:val="24"/>
-        </w:rPr>
-        <w:t>inner_remove</w:t>
-      </w:r>
-      <w:proofErr w:type="spellEnd"/>
-      <w:r>
-        <w:rPr>
-          <w:rStyle w:val="kd"/>
-          <w:color w:val="292929"/>
-          <w:spacing w:val="-5"/>
-          <w:sz w:val="24"/>
-          <w:szCs w:val="24"/>
-        </w:rPr>
-        <w:t xml:space="preserve"> = </w:t>
-      </w:r>
-      <w:proofErr w:type="spellStart"/>
-      <w:r>
-        <w:rPr>
-          <w:rStyle w:val="kd"/>
-          <w:color w:val="292929"/>
-          <w:spacing w:val="-5"/>
-          <w:sz w:val="24"/>
-          <w:szCs w:val="24"/>
-        </w:rPr>
-        <w:t>outer_remove.shift</w:t>
-      </w:r>
-      <w:proofErr w:type="spellEnd"/>
-      <w:r>
-        <w:rPr>
-          <w:rStyle w:val="kd"/>
-          <w:color w:val="292929"/>
-          <w:spacing w:val="-5"/>
-          <w:sz w:val="24"/>
-          <w:szCs w:val="24"/>
-        </w:rPr>
-        <w:t>()</w:t>
-      </w:r>
-      <w:r>
-        <w:rPr>
-          <w:color w:val="292929"/>
-          <w:spacing w:val="-5"/>
-          <w:sz w:val="24"/>
-          <w:szCs w:val="24"/>
-        </w:rPr>
-        <w:br/>
-      </w:r>
-      <w:r>
-        <w:rPr>
-          <w:rStyle w:val="kd"/>
-          <w:color w:val="292929"/>
-          <w:spacing w:val="-5"/>
-          <w:sz w:val="24"/>
-          <w:szCs w:val="24"/>
-        </w:rPr>
-        <w:t xml:space="preserve"> var key = </w:t>
-      </w:r>
-      <w:proofErr w:type="spellStart"/>
-      <w:r>
-        <w:rPr>
-          <w:rStyle w:val="kd"/>
-          <w:color w:val="292929"/>
-          <w:spacing w:val="-5"/>
-          <w:sz w:val="24"/>
-          <w:szCs w:val="24"/>
-        </w:rPr>
-        <w:t>inner_remove</w:t>
-      </w:r>
-      <w:proofErr w:type="spellEnd"/>
-      <w:r>
-        <w:rPr>
-          <w:rStyle w:val="kd"/>
-          <w:color w:val="292929"/>
-          <w:spacing w:val="-5"/>
-          <w:sz w:val="24"/>
-          <w:szCs w:val="24"/>
-        </w:rPr>
-        <w:t>[0]</w:t>
-      </w:r>
-      <w:r>
-        <w:rPr>
-          <w:color w:val="292929"/>
-          <w:spacing w:val="-5"/>
-          <w:sz w:val="24"/>
-          <w:szCs w:val="24"/>
-        </w:rPr>
-        <w:br/>
-      </w:r>
-      <w:r>
-        <w:rPr>
-          <w:rStyle w:val="kd"/>
-          <w:color w:val="292929"/>
-          <w:spacing w:val="-5"/>
-          <w:sz w:val="24"/>
-          <w:szCs w:val="24"/>
-        </w:rPr>
-        <w:t xml:space="preserve"> var value =</w:t>
-      </w:r>
-      <w:proofErr w:type="spellStart"/>
-      <w:r>
-        <w:rPr>
-          <w:rStyle w:val="kd"/>
-          <w:color w:val="292929"/>
-          <w:spacing w:val="-5"/>
-          <w:sz w:val="24"/>
-          <w:szCs w:val="24"/>
-        </w:rPr>
-        <w:t>inner_remove</w:t>
-      </w:r>
-      <w:proofErr w:type="spellEnd"/>
-      <w:r>
-        <w:rPr>
-          <w:rStyle w:val="kd"/>
-          <w:color w:val="292929"/>
-          <w:spacing w:val="-5"/>
-          <w:sz w:val="24"/>
-          <w:szCs w:val="24"/>
-        </w:rPr>
-        <w:t>[1]</w:t>
-      </w:r>
-      <w:r>
-        <w:rPr>
-          <w:color w:val="292929"/>
-          <w:spacing w:val="-5"/>
-          <w:sz w:val="24"/>
-          <w:szCs w:val="24"/>
-        </w:rPr>
-        <w:br/>
-      </w:r>
-      <w:r>
-        <w:rPr>
-          <w:rStyle w:val="kd"/>
-          <w:color w:val="292929"/>
-          <w:spacing w:val="-5"/>
-          <w:sz w:val="24"/>
-          <w:szCs w:val="24"/>
-        </w:rPr>
-        <w:t xml:space="preserve"> </w:t>
-      </w:r>
-      <w:proofErr w:type="spellStart"/>
-      <w:r>
-        <w:rPr>
-          <w:rStyle w:val="kd"/>
-          <w:color w:val="292929"/>
-          <w:spacing w:val="-5"/>
-          <w:sz w:val="24"/>
-          <w:szCs w:val="24"/>
-        </w:rPr>
-        <w:t>new_object</w:t>
-      </w:r>
-      <w:proofErr w:type="spellEnd"/>
-      <w:r>
-        <w:rPr>
-          <w:rStyle w:val="kd"/>
-          <w:color w:val="292929"/>
-          <w:spacing w:val="-5"/>
-          <w:sz w:val="24"/>
-          <w:szCs w:val="24"/>
-        </w:rPr>
-        <w:t>[key]=value</w:t>
-      </w:r>
-      <w:r>
-        <w:rPr>
-          <w:color w:val="292929"/>
-          <w:spacing w:val="-5"/>
-          <w:sz w:val="24"/>
-          <w:szCs w:val="24"/>
-        </w:rPr>
-        <w:br/>
-      </w:r>
-      <w:r>
-        <w:rPr>
-          <w:rStyle w:val="kd"/>
-          <w:color w:val="292929"/>
-          <w:spacing w:val="-5"/>
-          <w:sz w:val="24"/>
-          <w:szCs w:val="24"/>
-        </w:rPr>
-        <w:t xml:space="preserve"> }</w:t>
-      </w:r>
-      <w:r>
-        <w:rPr>
-          <w:color w:val="292929"/>
-          <w:spacing w:val="-5"/>
-          <w:sz w:val="24"/>
-          <w:szCs w:val="24"/>
-        </w:rPr>
-        <w:br/>
-      </w:r>
-      <w:r>
-        <w:rPr>
-          <w:rStyle w:val="kd"/>
-          <w:color w:val="292929"/>
-          <w:spacing w:val="-5"/>
-          <w:sz w:val="24"/>
-          <w:szCs w:val="24"/>
-        </w:rPr>
-        <w:t xml:space="preserve"> </w:t>
-      </w:r>
-      <w:proofErr w:type="spellStart"/>
-      <w:r>
-        <w:rPr>
-          <w:rStyle w:val="kd"/>
-          <w:color w:val="292929"/>
-          <w:spacing w:val="-5"/>
-          <w:sz w:val="24"/>
-          <w:szCs w:val="24"/>
-        </w:rPr>
-        <w:t>final.push</w:t>
-      </w:r>
-      <w:proofErr w:type="spellEnd"/>
-      <w:r>
-        <w:rPr>
-          <w:rStyle w:val="kd"/>
-          <w:color w:val="292929"/>
-          <w:spacing w:val="-5"/>
-          <w:sz w:val="24"/>
-          <w:szCs w:val="24"/>
-        </w:rPr>
-        <w:t>(</w:t>
-      </w:r>
-      <w:proofErr w:type="spellStart"/>
-      <w:r>
-        <w:rPr>
-          <w:rStyle w:val="kd"/>
-          <w:color w:val="292929"/>
-          <w:spacing w:val="-5"/>
-          <w:sz w:val="24"/>
-          <w:szCs w:val="24"/>
-        </w:rPr>
-        <w:t>new_object</w:t>
-      </w:r>
-      <w:proofErr w:type="spellEnd"/>
-      <w:r>
-        <w:rPr>
-          <w:rStyle w:val="kd"/>
-          <w:color w:val="292929"/>
-          <w:spacing w:val="-5"/>
-          <w:sz w:val="24"/>
-          <w:szCs w:val="24"/>
-        </w:rPr>
-        <w:t>)}</w:t>
-      </w:r>
     </w:p>
     <w:p>
       <w:pPr>
@@ -30222,6 +33385,7 @@
           <w:sz w:val="30"/>
           <w:szCs w:val="30"/>
         </w:rPr>
+        <w:lastRenderedPageBreak/>
         <w:t>Fix the code to give the below output:</w:t>
       </w:r>
     </w:p>
@@ -30270,7 +33434,6 @@
           <w:sz w:val="30"/>
           <w:szCs w:val="30"/>
         </w:rPr>
-        <w:lastRenderedPageBreak/>
         <w:t>Code:</w:t>
       </w:r>
     </w:p>
@@ -30279,229 +33442,559 @@
         <w:pStyle w:val="HTMLPreformatted"/>
         <w:shd w:val="clear" w:color="auto" w:fill="F2F2F2"/>
         <w:rPr>
+          <w:rStyle w:val="kd"/>
+          <w:color w:val="292929"/>
+          <w:spacing w:val="-5"/>
+          <w:sz w:val="24"/>
+          <w:szCs w:val="24"/>
+        </w:rPr>
+      </w:pPr>
+      <w:r>
+        <w:rPr>
+          <w:color w:val="292929"/>
+          <w:spacing w:val="-5"/>
+          <w:sz w:val="24"/>
+          <w:szCs w:val="24"/>
+        </w:rPr>
+        <w:br/>
+      </w:r>
+      <w:r>
+        <w:rPr>
+          <w:rStyle w:val="kd"/>
+          <w:color w:val="292929"/>
+          <w:spacing w:val="-5"/>
+          <w:sz w:val="24"/>
+          <w:szCs w:val="24"/>
+        </w:rPr>
+        <w:t>var as=[12,34,5,6,2,56,6,2,1];</w:t>
+      </w:r>
+      <w:r>
+        <w:rPr>
+          <w:color w:val="292929"/>
+          <w:spacing w:val="-5"/>
+          <w:sz w:val="24"/>
+          <w:szCs w:val="24"/>
+        </w:rPr>
+        <w:br/>
+      </w:r>
+      <w:r>
+        <w:rPr>
+          <w:rStyle w:val="kd"/>
+          <w:color w:val="292929"/>
+          <w:spacing w:val="-5"/>
+          <w:sz w:val="24"/>
+          <w:szCs w:val="24"/>
+        </w:rPr>
+        <w:t>var s=</w:t>
+      </w:r>
+      <w:proofErr w:type="spellStart"/>
+      <w:r>
+        <w:rPr>
+          <w:rStyle w:val="kd"/>
+          <w:color w:val="292929"/>
+          <w:spacing w:val="-5"/>
+          <w:sz w:val="24"/>
+          <w:szCs w:val="24"/>
+        </w:rPr>
+        <w:t>as.reduce</w:t>
+      </w:r>
+      <w:proofErr w:type="spellEnd"/>
+      <w:r>
+        <w:rPr>
+          <w:rStyle w:val="kd"/>
+          <w:color w:val="292929"/>
+          <w:spacing w:val="-5"/>
+          <w:sz w:val="24"/>
+          <w:szCs w:val="24"/>
+        </w:rPr>
+        <w:t>(function(</w:t>
+      </w:r>
+      <w:proofErr w:type="spellStart"/>
+      <w:r>
+        <w:rPr>
+          <w:rStyle w:val="kd"/>
+          <w:color w:val="292929"/>
+          <w:spacing w:val="-5"/>
+          <w:sz w:val="24"/>
+          <w:szCs w:val="24"/>
+        </w:rPr>
+        <w:t>a,c</w:t>
+      </w:r>
+      <w:proofErr w:type="spellEnd"/>
+      <w:r>
+        <w:rPr>
+          <w:rStyle w:val="kd"/>
+          <w:color w:val="292929"/>
+          <w:spacing w:val="-5"/>
+          <w:sz w:val="24"/>
+          <w:szCs w:val="24"/>
+        </w:rPr>
+        <w:t>){</w:t>
+      </w:r>
+      <w:r>
+        <w:rPr>
+          <w:color w:val="292929"/>
+          <w:spacing w:val="-5"/>
+          <w:sz w:val="24"/>
+          <w:szCs w:val="24"/>
+        </w:rPr>
+        <w:br/>
+      </w:r>
+      <w:r>
+        <w:rPr>
+          <w:rStyle w:val="kd"/>
+          <w:color w:val="292929"/>
+          <w:spacing w:val="-5"/>
+          <w:sz w:val="24"/>
+          <w:szCs w:val="24"/>
+        </w:rPr>
+        <w:t xml:space="preserve"> if(c%2!=0)</w:t>
+      </w:r>
+      <w:r>
+        <w:rPr>
+          <w:color w:val="292929"/>
+          <w:spacing w:val="-5"/>
+          <w:sz w:val="24"/>
+          <w:szCs w:val="24"/>
+        </w:rPr>
+        <w:br/>
+      </w:r>
+      <w:r>
+        <w:rPr>
+          <w:rStyle w:val="kd"/>
+          <w:color w:val="292929"/>
+          <w:spacing w:val="-5"/>
+          <w:sz w:val="24"/>
+          <w:szCs w:val="24"/>
+        </w:rPr>
+        <w:t xml:space="preserve"> {</w:t>
+      </w:r>
+      <w:r>
+        <w:rPr>
+          <w:color w:val="292929"/>
+          <w:spacing w:val="-5"/>
+          <w:sz w:val="24"/>
+          <w:szCs w:val="24"/>
+        </w:rPr>
+        <w:br/>
+      </w:r>
+      <w:r>
+        <w:rPr>
+          <w:rStyle w:val="kd"/>
+          <w:color w:val="292929"/>
+          <w:spacing w:val="-5"/>
+          <w:sz w:val="24"/>
+          <w:szCs w:val="24"/>
+        </w:rPr>
+        <w:t xml:space="preserve"> return </w:t>
+      </w:r>
+      <w:proofErr w:type="spellStart"/>
+      <w:r>
+        <w:rPr>
+          <w:rStyle w:val="kd"/>
+          <w:color w:val="292929"/>
+          <w:spacing w:val="-5"/>
+          <w:sz w:val="24"/>
+          <w:szCs w:val="24"/>
+        </w:rPr>
+        <w:t>a+c</w:t>
+      </w:r>
+      <w:proofErr w:type="spellEnd"/>
+      <w:r>
+        <w:rPr>
+          <w:rStyle w:val="kd"/>
+          <w:color w:val="292929"/>
+          <w:spacing w:val="-5"/>
+          <w:sz w:val="24"/>
+          <w:szCs w:val="24"/>
+        </w:rPr>
+        <w:t>;</w:t>
+      </w:r>
+      <w:r>
+        <w:rPr>
+          <w:color w:val="292929"/>
+          <w:spacing w:val="-5"/>
+          <w:sz w:val="24"/>
+          <w:szCs w:val="24"/>
+        </w:rPr>
+        <w:br/>
+      </w:r>
+      <w:r>
+        <w:rPr>
+          <w:rStyle w:val="kd"/>
+          <w:color w:val="292929"/>
+          <w:spacing w:val="-5"/>
+          <w:sz w:val="24"/>
+          <w:szCs w:val="24"/>
+        </w:rPr>
+        <w:t xml:space="preserve"> }</w:t>
+      </w:r>
+      <w:r>
+        <w:rPr>
+          <w:color w:val="292929"/>
+          <w:spacing w:val="-5"/>
+          <w:sz w:val="24"/>
+          <w:szCs w:val="24"/>
+        </w:rPr>
+        <w:br/>
+      </w:r>
+      <w:r>
+        <w:rPr>
+          <w:rStyle w:val="kd"/>
+          <w:color w:val="292929"/>
+          <w:spacing w:val="-5"/>
+          <w:sz w:val="24"/>
+          <w:szCs w:val="24"/>
+        </w:rPr>
+        <w:t xml:space="preserve"> return a;});</w:t>
+      </w:r>
+      <w:r>
+        <w:rPr>
+          <w:color w:val="292929"/>
+          <w:spacing w:val="-5"/>
+          <w:sz w:val="24"/>
+          <w:szCs w:val="24"/>
+        </w:rPr>
+        <w:br/>
+      </w:r>
+      <w:r>
+        <w:rPr>
+          <w:rStyle w:val="kd"/>
+          <w:color w:val="292929"/>
+          <w:spacing w:val="-5"/>
+          <w:sz w:val="24"/>
+          <w:szCs w:val="24"/>
+        </w:rPr>
+        <w:t>console.log(s</w:t>
+      </w:r>
+      <w:proofErr w:type="gramStart"/>
+      <w:r>
+        <w:rPr>
+          <w:rStyle w:val="kd"/>
+          <w:color w:val="292929"/>
+          <w:spacing w:val="-5"/>
+          <w:sz w:val="24"/>
+          <w:szCs w:val="24"/>
+        </w:rPr>
+        <w:t>);</w:t>
+      </w:r>
+      <w:proofErr w:type="gramEnd"/>
+    </w:p>
+    <w:p>
+      <w:pPr>
+        <w:pStyle w:val="HTMLPreformatted"/>
+        <w:shd w:val="clear" w:color="auto" w:fill="F2F2F2"/>
+        <w:rPr>
+          <w:rStyle w:val="kd"/>
+          <w:color w:val="292929"/>
+          <w:spacing w:val="-5"/>
+          <w:sz w:val="24"/>
+          <w:szCs w:val="24"/>
+        </w:rPr>
+      </w:pPr>
+    </w:p>
+    <w:p>
+      <w:pPr>
+        <w:pStyle w:val="HTMLPreformatted"/>
+        <w:shd w:val="clear" w:color="auto" w:fill="F2F2F2"/>
+        <w:rPr>
+          <w:rStyle w:val="kd"/>
+          <w:color w:val="292929"/>
+          <w:spacing w:val="-5"/>
+          <w:sz w:val="24"/>
+          <w:szCs w:val="24"/>
+        </w:rPr>
+      </w:pPr>
+      <w:r>
+        <w:rPr>
+          <w:rStyle w:val="kd"/>
+          <w:b/>
+          <w:bCs/>
+          <w:color w:val="292929"/>
+          <w:spacing w:val="-5"/>
+          <w:sz w:val="28"/>
+          <w:szCs w:val="28"/>
+          <w:u w:val="single"/>
+        </w:rPr>
+        <w:t>Solution</w:t>
+      </w:r>
+      <w:r>
+        <w:rPr>
+          <w:rStyle w:val="kd"/>
+          <w:color w:val="292929"/>
+          <w:spacing w:val="-5"/>
+          <w:sz w:val="28"/>
+          <w:szCs w:val="28"/>
+        </w:rPr>
+        <w:t xml:space="preserve"> </w:t>
+      </w:r>
+      <w:r>
+        <w:rPr>
+          <w:rStyle w:val="kd"/>
+          <w:color w:val="292929"/>
+          <w:spacing w:val="-5"/>
+          <w:sz w:val="24"/>
+          <w:szCs w:val="24"/>
+        </w:rPr>
+        <w:t xml:space="preserve">: </w:t>
+      </w:r>
+    </w:p>
+    <w:p>
+      <w:pPr>
+        <w:pStyle w:val="HTMLPreformatted"/>
+        <w:shd w:val="clear" w:color="auto" w:fill="F2F2F2"/>
+        <w:rPr>
+          <w:color w:val="292929"/>
+          <w:sz w:val="24"/>
+          <w:szCs w:val="24"/>
+        </w:rPr>
+      </w:pPr>
+      <w:r>
+        <w:rPr>
+          <w:color w:val="292929"/>
+          <w:sz w:val="24"/>
+          <w:szCs w:val="24"/>
+        </w:rPr>
+        <w:t>var as=[12,34,5,6,2,56,6,2,1</w:t>
+      </w:r>
+      <w:proofErr w:type="gramStart"/>
+      <w:r>
+        <w:rPr>
+          <w:color w:val="292929"/>
+          <w:sz w:val="24"/>
+          <w:szCs w:val="24"/>
+        </w:rPr>
+        <w:t>];</w:t>
+      </w:r>
+      <w:proofErr w:type="gramEnd"/>
+    </w:p>
+    <w:p>
+      <w:pPr>
+        <w:pStyle w:val="HTMLPreformatted"/>
+        <w:shd w:val="clear" w:color="auto" w:fill="F2F2F2"/>
+        <w:rPr>
+          <w:color w:val="292929"/>
+          <w:sz w:val="24"/>
+          <w:szCs w:val="24"/>
+        </w:rPr>
+      </w:pPr>
+      <w:r>
+        <w:rPr>
+          <w:color w:val="292929"/>
+          <w:sz w:val="24"/>
+          <w:szCs w:val="24"/>
+        </w:rPr>
+        <w:t>var s=</w:t>
+      </w:r>
+      <w:proofErr w:type="spellStart"/>
+      <w:r>
+        <w:rPr>
+          <w:color w:val="292929"/>
+          <w:sz w:val="24"/>
+          <w:szCs w:val="24"/>
+        </w:rPr>
+        <w:t>as.reduce</w:t>
+      </w:r>
+      <w:proofErr w:type="spellEnd"/>
+      <w:r>
+        <w:rPr>
+          <w:color w:val="292929"/>
+          <w:sz w:val="24"/>
+          <w:szCs w:val="24"/>
+        </w:rPr>
+        <w:t>(function(</w:t>
+      </w:r>
+      <w:proofErr w:type="spellStart"/>
+      <w:r>
+        <w:rPr>
+          <w:color w:val="292929"/>
+          <w:sz w:val="24"/>
+          <w:szCs w:val="24"/>
+        </w:rPr>
+        <w:t>a,c</w:t>
+      </w:r>
+      <w:proofErr w:type="spellEnd"/>
+      <w:r>
+        <w:rPr>
+          <w:color w:val="292929"/>
+          <w:sz w:val="24"/>
+          <w:szCs w:val="24"/>
+        </w:rPr>
+        <w:t>){</w:t>
+      </w:r>
+    </w:p>
+    <w:p>
+      <w:pPr>
+        <w:pStyle w:val="HTMLPreformatted"/>
+        <w:shd w:val="clear" w:color="auto" w:fill="F2F2F2"/>
+        <w:rPr>
+          <w:color w:val="292929"/>
+          <w:sz w:val="24"/>
+          <w:szCs w:val="24"/>
+        </w:rPr>
+      </w:pPr>
+      <w:r>
+        <w:rPr>
+          <w:color w:val="292929"/>
+          <w:sz w:val="24"/>
+          <w:szCs w:val="24"/>
+        </w:rPr>
+        <w:t> if(c%2!=0)</w:t>
+      </w:r>
+    </w:p>
+    <w:p>
+      <w:pPr>
+        <w:pStyle w:val="HTMLPreformatted"/>
+        <w:shd w:val="clear" w:color="auto" w:fill="F2F2F2"/>
+        <w:rPr>
+          <w:color w:val="292929"/>
+          <w:sz w:val="24"/>
+          <w:szCs w:val="24"/>
+        </w:rPr>
+      </w:pPr>
+      <w:r>
+        <w:rPr>
+          <w:color w:val="292929"/>
+          <w:sz w:val="24"/>
+          <w:szCs w:val="24"/>
+        </w:rPr>
+        <w:t> {</w:t>
+      </w:r>
+    </w:p>
+    <w:p>
+      <w:pPr>
+        <w:pStyle w:val="HTMLPreformatted"/>
+        <w:shd w:val="clear" w:color="auto" w:fill="F2F2F2"/>
+        <w:rPr>
+          <w:color w:val="292929"/>
+          <w:sz w:val="24"/>
+          <w:szCs w:val="24"/>
+        </w:rPr>
+      </w:pPr>
+      <w:r>
+        <w:rPr>
+          <w:color w:val="292929"/>
+          <w:sz w:val="24"/>
+          <w:szCs w:val="24"/>
+        </w:rPr>
+        <w:t xml:space="preserve"> return </w:t>
+      </w:r>
+      <w:proofErr w:type="spellStart"/>
+      <w:r>
+        <w:rPr>
+          <w:color w:val="292929"/>
+          <w:sz w:val="24"/>
+          <w:szCs w:val="24"/>
+        </w:rPr>
+        <w:t>a+</w:t>
+      </w:r>
+      <w:proofErr w:type="gramStart"/>
+      <w:r>
+        <w:rPr>
+          <w:color w:val="292929"/>
+          <w:sz w:val="24"/>
+          <w:szCs w:val="24"/>
+        </w:rPr>
+        <w:t>c</w:t>
+      </w:r>
+      <w:proofErr w:type="spellEnd"/>
+      <w:r>
+        <w:rPr>
+          <w:color w:val="292929"/>
+          <w:sz w:val="24"/>
+          <w:szCs w:val="24"/>
+        </w:rPr>
+        <w:t>;</w:t>
+      </w:r>
+      <w:proofErr w:type="gramEnd"/>
+    </w:p>
+    <w:p>
+      <w:pPr>
+        <w:pStyle w:val="HTMLPreformatted"/>
+        <w:shd w:val="clear" w:color="auto" w:fill="F2F2F2"/>
+        <w:rPr>
+          <w:color w:val="292929"/>
+          <w:sz w:val="24"/>
+          <w:szCs w:val="24"/>
+        </w:rPr>
+      </w:pPr>
+      <w:r>
+        <w:rPr>
+          <w:color w:val="292929"/>
+          <w:sz w:val="24"/>
+          <w:szCs w:val="24"/>
+        </w:rPr>
+        <w:t> }</w:t>
+      </w:r>
+    </w:p>
+    <w:p>
+      <w:pPr>
+        <w:pStyle w:val="HTMLPreformatted"/>
+        <w:shd w:val="clear" w:color="auto" w:fill="F2F2F2"/>
+        <w:rPr>
+          <w:color w:val="292929"/>
+          <w:sz w:val="24"/>
+          <w:szCs w:val="24"/>
+        </w:rPr>
+      </w:pPr>
+      <w:r>
+        <w:rPr>
+          <w:color w:val="292929"/>
+          <w:sz w:val="24"/>
+          <w:szCs w:val="24"/>
+        </w:rPr>
+        <w:t> return a;},0</w:t>
+      </w:r>
+      <w:proofErr w:type="gramStart"/>
+      <w:r>
+        <w:rPr>
+          <w:color w:val="292929"/>
+          <w:sz w:val="24"/>
+          <w:szCs w:val="24"/>
+        </w:rPr>
+        <w:t>);</w:t>
+      </w:r>
+      <w:proofErr w:type="gramEnd"/>
+    </w:p>
+    <w:p>
+      <w:pPr>
+        <w:pStyle w:val="HTMLPreformatted"/>
+        <w:shd w:val="clear" w:color="auto" w:fill="F2F2F2"/>
+        <w:rPr>
+          <w:color w:val="292929"/>
+          <w:sz w:val="24"/>
+          <w:szCs w:val="24"/>
+        </w:rPr>
+      </w:pPr>
+      <w:r>
+        <w:rPr>
+          <w:color w:val="292929"/>
+          <w:sz w:val="24"/>
+          <w:szCs w:val="24"/>
+        </w:rPr>
+        <w:t>console.log(s</w:t>
+      </w:r>
+      <w:proofErr w:type="gramStart"/>
+      <w:r>
+        <w:rPr>
+          <w:color w:val="292929"/>
+          <w:sz w:val="24"/>
+          <w:szCs w:val="24"/>
+        </w:rPr>
+        <w:t>);</w:t>
+      </w:r>
+      <w:proofErr w:type="gramEnd"/>
+    </w:p>
+    <w:p>
+      <w:pPr>
+        <w:pStyle w:val="HTMLPreformatted"/>
+        <w:shd w:val="clear" w:color="auto" w:fill="F2F2F2"/>
+        <w:rPr>
           <w:color w:val="292929"/>
           <w:sz w:val="27"/>
           <w:szCs w:val="27"/>
         </w:rPr>
       </w:pPr>
-      <w:r>
-        <w:rPr>
-          <w:color w:val="292929"/>
-          <w:spacing w:val="-5"/>
-          <w:sz w:val="24"/>
-          <w:szCs w:val="24"/>
-        </w:rPr>
-        <w:br/>
-      </w:r>
-      <w:r>
-        <w:rPr>
-          <w:rStyle w:val="kd"/>
-          <w:color w:val="292929"/>
-          <w:spacing w:val="-5"/>
-          <w:sz w:val="24"/>
-          <w:szCs w:val="24"/>
-        </w:rPr>
-        <w:t>var as=[12,34,5,6,2,56,6,2,1];</w:t>
-      </w:r>
-      <w:r>
-        <w:rPr>
-          <w:color w:val="292929"/>
-          <w:spacing w:val="-5"/>
-          <w:sz w:val="24"/>
-          <w:szCs w:val="24"/>
-        </w:rPr>
-        <w:br/>
-      </w:r>
-      <w:r>
-        <w:rPr>
-          <w:rStyle w:val="kd"/>
-          <w:color w:val="292929"/>
-          <w:spacing w:val="-5"/>
-          <w:sz w:val="24"/>
-          <w:szCs w:val="24"/>
-        </w:rPr>
-        <w:t>var s=</w:t>
-      </w:r>
-      <w:proofErr w:type="spellStart"/>
-      <w:r>
-        <w:rPr>
-          <w:rStyle w:val="kd"/>
-          <w:color w:val="292929"/>
-          <w:spacing w:val="-5"/>
-          <w:sz w:val="24"/>
-          <w:szCs w:val="24"/>
-        </w:rPr>
-        <w:t>as.reduce</w:t>
-      </w:r>
-      <w:proofErr w:type="spellEnd"/>
-      <w:r>
-        <w:rPr>
-          <w:rStyle w:val="kd"/>
-          <w:color w:val="292929"/>
-          <w:spacing w:val="-5"/>
-          <w:sz w:val="24"/>
-          <w:szCs w:val="24"/>
-        </w:rPr>
-        <w:t>(function(</w:t>
-      </w:r>
-      <w:proofErr w:type="spellStart"/>
-      <w:r>
-        <w:rPr>
-          <w:rStyle w:val="kd"/>
-          <w:color w:val="292929"/>
-          <w:spacing w:val="-5"/>
-          <w:sz w:val="24"/>
-          <w:szCs w:val="24"/>
-        </w:rPr>
-        <w:t>a,c</w:t>
-      </w:r>
-      <w:proofErr w:type="spellEnd"/>
-      <w:r>
-        <w:rPr>
-          <w:rStyle w:val="kd"/>
-          <w:color w:val="292929"/>
-          <w:spacing w:val="-5"/>
-          <w:sz w:val="24"/>
-          <w:szCs w:val="24"/>
-        </w:rPr>
-        <w:t>){</w:t>
-      </w:r>
-      <w:r>
-        <w:rPr>
-          <w:color w:val="292929"/>
-          <w:spacing w:val="-5"/>
-          <w:sz w:val="24"/>
-          <w:szCs w:val="24"/>
-        </w:rPr>
-        <w:br/>
-      </w:r>
-      <w:r>
-        <w:rPr>
-          <w:rStyle w:val="kd"/>
-          <w:color w:val="292929"/>
-          <w:spacing w:val="-5"/>
-          <w:sz w:val="24"/>
-          <w:szCs w:val="24"/>
-        </w:rPr>
-        <w:t xml:space="preserve"> if(c%2!=0)</w:t>
-      </w:r>
-      <w:r>
-        <w:rPr>
-          <w:color w:val="292929"/>
-          <w:spacing w:val="-5"/>
-          <w:sz w:val="24"/>
-          <w:szCs w:val="24"/>
-        </w:rPr>
-        <w:br/>
-      </w:r>
-      <w:r>
-        <w:rPr>
-          <w:rStyle w:val="kd"/>
-          <w:color w:val="292929"/>
-          <w:spacing w:val="-5"/>
-          <w:sz w:val="24"/>
-          <w:szCs w:val="24"/>
-        </w:rPr>
-        <w:t xml:space="preserve"> {</w:t>
-      </w:r>
-      <w:r>
-        <w:rPr>
-          <w:color w:val="292929"/>
-          <w:spacing w:val="-5"/>
-          <w:sz w:val="24"/>
-          <w:szCs w:val="24"/>
-        </w:rPr>
-        <w:br/>
-      </w:r>
-      <w:r>
-        <w:rPr>
-          <w:rStyle w:val="kd"/>
-          <w:color w:val="292929"/>
-          <w:spacing w:val="-5"/>
-          <w:sz w:val="24"/>
-          <w:szCs w:val="24"/>
-        </w:rPr>
-        <w:t xml:space="preserve"> return </w:t>
-      </w:r>
-      <w:proofErr w:type="spellStart"/>
-      <w:r>
-        <w:rPr>
-          <w:rStyle w:val="kd"/>
-          <w:color w:val="292929"/>
-          <w:spacing w:val="-5"/>
-          <w:sz w:val="24"/>
-          <w:szCs w:val="24"/>
-        </w:rPr>
-        <w:t>a+c</w:t>
-      </w:r>
-      <w:proofErr w:type="spellEnd"/>
-      <w:r>
-        <w:rPr>
-          <w:rStyle w:val="kd"/>
-          <w:color w:val="292929"/>
-          <w:spacing w:val="-5"/>
-          <w:sz w:val="24"/>
-          <w:szCs w:val="24"/>
-        </w:rPr>
-        <w:t>;</w:t>
-      </w:r>
-      <w:r>
-        <w:rPr>
-          <w:color w:val="292929"/>
-          <w:spacing w:val="-5"/>
-          <w:sz w:val="24"/>
-          <w:szCs w:val="24"/>
-        </w:rPr>
-        <w:br/>
-      </w:r>
-      <w:r>
-        <w:rPr>
-          <w:rStyle w:val="kd"/>
-          <w:color w:val="292929"/>
-          <w:spacing w:val="-5"/>
-          <w:sz w:val="24"/>
-          <w:szCs w:val="24"/>
-        </w:rPr>
-        <w:t xml:space="preserve"> }</w:t>
-      </w:r>
-      <w:r>
-        <w:rPr>
-          <w:color w:val="292929"/>
-          <w:spacing w:val="-5"/>
-          <w:sz w:val="24"/>
-          <w:szCs w:val="24"/>
-        </w:rPr>
-        <w:br/>
-      </w:r>
-      <w:r>
-        <w:rPr>
-          <w:rStyle w:val="kd"/>
-          <w:color w:val="292929"/>
-          <w:spacing w:val="-5"/>
-          <w:sz w:val="24"/>
-          <w:szCs w:val="24"/>
-        </w:rPr>
-        <w:t xml:space="preserve"> return a;});</w:t>
-      </w:r>
-      <w:r>
-        <w:rPr>
-          <w:color w:val="292929"/>
-          <w:spacing w:val="-5"/>
-          <w:sz w:val="24"/>
-          <w:szCs w:val="24"/>
-        </w:rPr>
-        <w:br/>
-      </w:r>
-      <w:r>
-        <w:rPr>
-          <w:rStyle w:val="kd"/>
-          <w:color w:val="292929"/>
-          <w:spacing w:val="-5"/>
-          <w:sz w:val="24"/>
-          <w:szCs w:val="24"/>
-        </w:rPr>
-        <w:t>console.log(s);</w:t>
-      </w:r>
     </w:p>
     <w:p>
       <w:pPr>
@@ -30573,8 +34066,20 @@
           <w:sz w:val="30"/>
           <w:szCs w:val="30"/>
         </w:rPr>
-        <w:t>Swap the odd and even digits</w:t>
-      </w:r>
+        <w:t xml:space="preserve">Swap the odd and even </w:t>
+      </w:r>
+      <w:proofErr w:type="gramStart"/>
+      <w:r>
+        <w:rPr>
+          <w:rFonts w:ascii="Georgia" w:hAnsi="Georgia"/>
+          <w:color w:val="292929"/>
+          <w:spacing w:val="-1"/>
+          <w:sz w:val="30"/>
+          <w:szCs w:val="30"/>
+        </w:rPr>
+        <w:t>digits</w:t>
+      </w:r>
+      <w:proofErr w:type="gramEnd"/>
     </w:p>
     <w:p>
       <w:pPr>
@@ -30605,353 +34110,785 @@
         <w:pStyle w:val="HTMLPreformatted"/>
         <w:shd w:val="clear" w:color="auto" w:fill="F2F2F2"/>
         <w:rPr>
+          <w:rStyle w:val="kd"/>
+          <w:color w:val="292929"/>
+          <w:spacing w:val="-5"/>
+          <w:sz w:val="24"/>
+          <w:szCs w:val="24"/>
+        </w:rPr>
+      </w:pPr>
+      <w:r>
+        <w:rPr>
+          <w:rStyle w:val="kd"/>
+          <w:color w:val="292929"/>
+          <w:spacing w:val="-5"/>
+          <w:sz w:val="24"/>
+          <w:szCs w:val="24"/>
+        </w:rPr>
+        <w:t>aa = data=&gt;{</w:t>
+      </w:r>
+      <w:r>
+        <w:rPr>
+          <w:color w:val="292929"/>
+          <w:spacing w:val="-5"/>
+          <w:sz w:val="24"/>
+          <w:szCs w:val="24"/>
+        </w:rPr>
+        <w:br/>
+      </w:r>
+      <w:r>
+        <w:rPr>
+          <w:rStyle w:val="kd"/>
+          <w:color w:val="292929"/>
+          <w:spacing w:val="-5"/>
+          <w:sz w:val="24"/>
+          <w:szCs w:val="24"/>
+        </w:rPr>
+        <w:t xml:space="preserve"> var a=data;</w:t>
+      </w:r>
+      <w:r>
+        <w:rPr>
+          <w:color w:val="292929"/>
+          <w:spacing w:val="-5"/>
+          <w:sz w:val="24"/>
+          <w:szCs w:val="24"/>
+        </w:rPr>
+        <w:br/>
+      </w:r>
+      <w:r>
+        <w:rPr>
+          <w:rStyle w:val="kd"/>
+          <w:color w:val="292929"/>
+          <w:spacing w:val="-5"/>
+          <w:sz w:val="24"/>
+          <w:szCs w:val="24"/>
+        </w:rPr>
+        <w:t>for(</w:t>
+      </w:r>
+      <w:proofErr w:type="spellStart"/>
+      <w:r>
+        <w:rPr>
+          <w:rStyle w:val="kd"/>
+          <w:color w:val="292929"/>
+          <w:spacing w:val="-5"/>
+          <w:sz w:val="24"/>
+          <w:szCs w:val="24"/>
+        </w:rPr>
+        <w:t>i</w:t>
+      </w:r>
+      <w:proofErr w:type="spellEnd"/>
+      <w:r>
+        <w:rPr>
+          <w:rStyle w:val="kd"/>
+          <w:color w:val="292929"/>
+          <w:spacing w:val="-5"/>
+          <w:sz w:val="24"/>
+          <w:szCs w:val="24"/>
+        </w:rPr>
+        <w:t>=0;i&lt;a.length-1;i++){</w:t>
+      </w:r>
+      <w:r>
+        <w:rPr>
+          <w:color w:val="292929"/>
+          <w:spacing w:val="-5"/>
+          <w:sz w:val="24"/>
+          <w:szCs w:val="24"/>
+        </w:rPr>
+        <w:br/>
+      </w:r>
+      <w:r>
+        <w:rPr>
+          <w:rStyle w:val="kd"/>
+          <w:color w:val="292929"/>
+          <w:spacing w:val="-5"/>
+          <w:sz w:val="24"/>
+          <w:szCs w:val="24"/>
+        </w:rPr>
+        <w:t xml:space="preserve"> var l=’’;</w:t>
+      </w:r>
+      <w:r>
+        <w:rPr>
+          <w:color w:val="292929"/>
+          <w:spacing w:val="-5"/>
+          <w:sz w:val="24"/>
+          <w:szCs w:val="24"/>
+        </w:rPr>
+        <w:br/>
+      </w:r>
+      <w:r>
+        <w:rPr>
+          <w:rStyle w:val="kd"/>
+          <w:color w:val="292929"/>
+          <w:spacing w:val="-5"/>
+          <w:sz w:val="24"/>
+          <w:szCs w:val="24"/>
+        </w:rPr>
+        <w:lastRenderedPageBreak/>
+        <w:t xml:space="preserve"> var s=a[i+1]</w:t>
+      </w:r>
+      <w:r>
+        <w:rPr>
+          <w:color w:val="292929"/>
+          <w:spacing w:val="-5"/>
+          <w:sz w:val="24"/>
+          <w:szCs w:val="24"/>
+        </w:rPr>
+        <w:br/>
+      </w:r>
+      <w:r>
+        <w:rPr>
+          <w:rStyle w:val="kd"/>
+          <w:color w:val="292929"/>
+          <w:spacing w:val="-5"/>
+          <w:sz w:val="24"/>
+          <w:szCs w:val="24"/>
+        </w:rPr>
+        <w:t xml:space="preserve"> var b=a[</w:t>
+      </w:r>
+      <w:proofErr w:type="spellStart"/>
+      <w:r>
+        <w:rPr>
+          <w:rStyle w:val="kd"/>
+          <w:color w:val="292929"/>
+          <w:spacing w:val="-5"/>
+          <w:sz w:val="24"/>
+          <w:szCs w:val="24"/>
+        </w:rPr>
+        <w:t>i</w:t>
+      </w:r>
+      <w:proofErr w:type="spellEnd"/>
+      <w:r>
+        <w:rPr>
+          <w:rStyle w:val="kd"/>
+          <w:color w:val="292929"/>
+          <w:spacing w:val="-5"/>
+          <w:sz w:val="24"/>
+          <w:szCs w:val="24"/>
+        </w:rPr>
+        <w:t>]</w:t>
+      </w:r>
+      <w:r>
+        <w:rPr>
+          <w:color w:val="292929"/>
+          <w:spacing w:val="-5"/>
+          <w:sz w:val="24"/>
+          <w:szCs w:val="24"/>
+        </w:rPr>
+        <w:br/>
+      </w:r>
+      <w:r>
+        <w:rPr>
+          <w:rStyle w:val="kd"/>
+          <w:color w:val="292929"/>
+          <w:spacing w:val="-5"/>
+          <w:sz w:val="24"/>
+          <w:szCs w:val="24"/>
+        </w:rPr>
+        <w:t xml:space="preserve"> l+=s</w:t>
+      </w:r>
+      <w:r>
+        <w:rPr>
+          <w:color w:val="292929"/>
+          <w:spacing w:val="-5"/>
+          <w:sz w:val="24"/>
+          <w:szCs w:val="24"/>
+        </w:rPr>
+        <w:br/>
+      </w:r>
+      <w:r>
+        <w:rPr>
+          <w:rStyle w:val="kd"/>
+          <w:color w:val="292929"/>
+          <w:spacing w:val="-5"/>
+          <w:sz w:val="24"/>
+          <w:szCs w:val="24"/>
+        </w:rPr>
+        <w:t xml:space="preserve"> l+=b</w:t>
+      </w:r>
+      <w:r>
+        <w:rPr>
+          <w:color w:val="292929"/>
+          <w:spacing w:val="-5"/>
+          <w:sz w:val="24"/>
+          <w:szCs w:val="24"/>
+        </w:rPr>
+        <w:br/>
+      </w:r>
+      <w:r>
+        <w:rPr>
+          <w:rStyle w:val="kd"/>
+          <w:color w:val="292929"/>
+          <w:spacing w:val="-5"/>
+          <w:sz w:val="24"/>
+          <w:szCs w:val="24"/>
+        </w:rPr>
+        <w:t xml:space="preserve"> </w:t>
+      </w:r>
+      <w:proofErr w:type="spellStart"/>
+      <w:r>
+        <w:rPr>
+          <w:rStyle w:val="kd"/>
+          <w:color w:val="292929"/>
+          <w:spacing w:val="-5"/>
+          <w:sz w:val="24"/>
+          <w:szCs w:val="24"/>
+        </w:rPr>
+        <w:t>i</w:t>
+      </w:r>
+      <w:proofErr w:type="spellEnd"/>
+      <w:r>
+        <w:rPr>
+          <w:rStyle w:val="kd"/>
+          <w:color w:val="292929"/>
+          <w:spacing w:val="-5"/>
+          <w:sz w:val="24"/>
+          <w:szCs w:val="24"/>
+        </w:rPr>
+        <w:t>=i+1</w:t>
+      </w:r>
+      <w:r>
+        <w:rPr>
+          <w:color w:val="292929"/>
+          <w:spacing w:val="-5"/>
+          <w:sz w:val="24"/>
+          <w:szCs w:val="24"/>
+        </w:rPr>
+        <w:br/>
+      </w:r>
+      <w:r>
+        <w:rPr>
+          <w:rStyle w:val="kd"/>
+          <w:color w:val="292929"/>
+          <w:spacing w:val="-5"/>
+          <w:sz w:val="24"/>
+          <w:szCs w:val="24"/>
+        </w:rPr>
+        <w:t>}</w:t>
+      </w:r>
+      <w:r>
+        <w:rPr>
+          <w:color w:val="292929"/>
+          <w:spacing w:val="-5"/>
+          <w:sz w:val="24"/>
+          <w:szCs w:val="24"/>
+        </w:rPr>
+        <w:br/>
+      </w:r>
+      <w:r>
+        <w:rPr>
+          <w:rStyle w:val="kd"/>
+          <w:color w:val="292929"/>
+          <w:spacing w:val="-5"/>
+          <w:sz w:val="24"/>
+          <w:szCs w:val="24"/>
+        </w:rPr>
+        <w:t>if((a.length%2)!=0){</w:t>
+      </w:r>
+      <w:r>
+        <w:rPr>
+          <w:color w:val="292929"/>
+          <w:spacing w:val="-5"/>
+          <w:sz w:val="24"/>
+          <w:szCs w:val="24"/>
+        </w:rPr>
+        <w:br/>
+      </w:r>
+      <w:r>
+        <w:rPr>
+          <w:rStyle w:val="kd"/>
+          <w:color w:val="292929"/>
+          <w:spacing w:val="-5"/>
+          <w:sz w:val="24"/>
+          <w:szCs w:val="24"/>
+        </w:rPr>
+        <w:t xml:space="preserve"> l+=a[a.length-1]</w:t>
+      </w:r>
+      <w:r>
+        <w:rPr>
+          <w:color w:val="292929"/>
+          <w:spacing w:val="-5"/>
+          <w:sz w:val="24"/>
+          <w:szCs w:val="24"/>
+        </w:rPr>
+        <w:br/>
+      </w:r>
+      <w:r>
+        <w:rPr>
+          <w:rStyle w:val="kd"/>
+          <w:color w:val="292929"/>
+          <w:spacing w:val="-5"/>
+          <w:sz w:val="24"/>
+          <w:szCs w:val="24"/>
+        </w:rPr>
+        <w:t>}</w:t>
+      </w:r>
+      <w:r>
+        <w:rPr>
+          <w:color w:val="292929"/>
+          <w:spacing w:val="-5"/>
+          <w:sz w:val="24"/>
+          <w:szCs w:val="24"/>
+        </w:rPr>
+        <w:br/>
+      </w:r>
+      <w:r>
+        <w:rPr>
+          <w:rStyle w:val="kd"/>
+          <w:color w:val="292929"/>
+          <w:spacing w:val="-5"/>
+          <w:sz w:val="24"/>
+          <w:szCs w:val="24"/>
+        </w:rPr>
+        <w:t>console.log(l);</w:t>
+      </w:r>
+      <w:r>
+        <w:rPr>
+          <w:color w:val="292929"/>
+          <w:spacing w:val="-5"/>
+          <w:sz w:val="24"/>
+          <w:szCs w:val="24"/>
+        </w:rPr>
+        <w:br/>
+      </w:r>
+      <w:r>
+        <w:rPr>
+          <w:rStyle w:val="kd"/>
+          <w:color w:val="292929"/>
+          <w:spacing w:val="-5"/>
+          <w:sz w:val="24"/>
+          <w:szCs w:val="24"/>
+        </w:rPr>
+        <w:t>}aa(“1234”);</w:t>
+      </w:r>
+    </w:p>
+    <w:p>
+      <w:pPr>
+        <w:pStyle w:val="HTMLPreformatted"/>
+        <w:shd w:val="clear" w:color="auto" w:fill="F2F2F2"/>
+        <w:rPr>
+          <w:rStyle w:val="kd"/>
+          <w:color w:val="292929"/>
+          <w:spacing w:val="-5"/>
+          <w:sz w:val="24"/>
+          <w:szCs w:val="24"/>
+        </w:rPr>
+      </w:pPr>
+    </w:p>
+    <w:p>
+      <w:pPr>
+        <w:pStyle w:val="HTMLPreformatted"/>
+        <w:shd w:val="clear" w:color="auto" w:fill="F2F2F2"/>
+        <w:rPr>
+          <w:rStyle w:val="kd"/>
+          <w:color w:val="292929"/>
+          <w:spacing w:val="-5"/>
+          <w:sz w:val="24"/>
+          <w:szCs w:val="24"/>
+        </w:rPr>
+      </w:pPr>
+      <w:r>
+        <w:rPr>
+          <w:rStyle w:val="kd"/>
+          <w:b/>
+          <w:bCs/>
+          <w:color w:val="292929"/>
+          <w:spacing w:val="-5"/>
+          <w:sz w:val="28"/>
+          <w:szCs w:val="28"/>
+          <w:u w:val="single"/>
+        </w:rPr>
+        <w:t>Solution</w:t>
+      </w:r>
+      <w:r>
+        <w:rPr>
+          <w:rStyle w:val="kd"/>
+          <w:color w:val="292929"/>
+          <w:spacing w:val="-5"/>
+          <w:sz w:val="28"/>
+          <w:szCs w:val="28"/>
+        </w:rPr>
+        <w:t xml:space="preserve"> </w:t>
+      </w:r>
+      <w:r>
+        <w:rPr>
+          <w:rStyle w:val="kd"/>
+          <w:color w:val="292929"/>
+          <w:spacing w:val="-5"/>
+          <w:sz w:val="24"/>
+          <w:szCs w:val="24"/>
+        </w:rPr>
+        <w:t>:</w:t>
+      </w:r>
+    </w:p>
+    <w:p>
+      <w:pPr>
+        <w:pStyle w:val="HTMLPreformatted"/>
+        <w:shd w:val="clear" w:color="auto" w:fill="F2F2F2"/>
+        <w:rPr>
+          <w:color w:val="292929"/>
+          <w:sz w:val="24"/>
+          <w:szCs w:val="24"/>
+        </w:rPr>
+      </w:pPr>
+      <w:r>
+        <w:rPr>
+          <w:color w:val="292929"/>
+          <w:sz w:val="24"/>
+          <w:szCs w:val="24"/>
+        </w:rPr>
+        <w:t>aa = (data)=&gt;{</w:t>
+      </w:r>
+    </w:p>
+    <w:p>
+      <w:pPr>
+        <w:pStyle w:val="HTMLPreformatted"/>
+        <w:shd w:val="clear" w:color="auto" w:fill="F2F2F2"/>
+        <w:rPr>
+          <w:color w:val="292929"/>
+          <w:sz w:val="24"/>
+          <w:szCs w:val="24"/>
+        </w:rPr>
+      </w:pPr>
+      <w:r>
+        <w:rPr>
+          <w:color w:val="292929"/>
+          <w:sz w:val="24"/>
+          <w:szCs w:val="24"/>
+        </w:rPr>
+        <w:t>    var a=</w:t>
+      </w:r>
+      <w:proofErr w:type="gramStart"/>
+      <w:r>
+        <w:rPr>
+          <w:color w:val="292929"/>
+          <w:sz w:val="24"/>
+          <w:szCs w:val="24"/>
+        </w:rPr>
+        <w:t>data;</w:t>
+      </w:r>
+      <w:proofErr w:type="gramEnd"/>
+    </w:p>
+    <w:p>
+      <w:pPr>
+        <w:pStyle w:val="HTMLPreformatted"/>
+        <w:shd w:val="clear" w:color="auto" w:fill="F2F2F2"/>
+        <w:rPr>
+          <w:color w:val="292929"/>
+          <w:sz w:val="24"/>
+          <w:szCs w:val="24"/>
+        </w:rPr>
+      </w:pPr>
+      <w:r>
+        <w:rPr>
+          <w:color w:val="292929"/>
+          <w:sz w:val="24"/>
+          <w:szCs w:val="24"/>
+        </w:rPr>
+        <w:t>    var l='</w:t>
+      </w:r>
+      <w:proofErr w:type="gramStart"/>
+      <w:r>
+        <w:rPr>
+          <w:color w:val="292929"/>
+          <w:sz w:val="24"/>
+          <w:szCs w:val="24"/>
+        </w:rPr>
+        <w:t>';</w:t>
+      </w:r>
+      <w:proofErr w:type="gramEnd"/>
+    </w:p>
+    <w:p>
+      <w:pPr>
+        <w:pStyle w:val="HTMLPreformatted"/>
+        <w:shd w:val="clear" w:color="auto" w:fill="F2F2F2"/>
+        <w:rPr>
+          <w:color w:val="292929"/>
+          <w:sz w:val="24"/>
+          <w:szCs w:val="24"/>
+        </w:rPr>
+      </w:pPr>
+      <w:r>
+        <w:rPr>
+          <w:color w:val="292929"/>
+          <w:sz w:val="24"/>
+          <w:szCs w:val="24"/>
+        </w:rPr>
+        <w:t>   for(</w:t>
+      </w:r>
+      <w:proofErr w:type="spellStart"/>
+      <w:r>
+        <w:rPr>
+          <w:color w:val="292929"/>
+          <w:sz w:val="24"/>
+          <w:szCs w:val="24"/>
+        </w:rPr>
+        <w:t>i</w:t>
+      </w:r>
+      <w:proofErr w:type="spellEnd"/>
+      <w:r>
+        <w:rPr>
+          <w:color w:val="292929"/>
+          <w:sz w:val="24"/>
+          <w:szCs w:val="24"/>
+        </w:rPr>
+        <w:t>=0;i&lt;a.</w:t>
+      </w:r>
+      <w:proofErr w:type="gramStart"/>
+      <w:r>
+        <w:rPr>
+          <w:color w:val="292929"/>
+          <w:sz w:val="24"/>
+          <w:szCs w:val="24"/>
+        </w:rPr>
+        <w:t>length-1</w:t>
+      </w:r>
+      <w:proofErr w:type="gramEnd"/>
+      <w:r>
+        <w:rPr>
+          <w:color w:val="292929"/>
+          <w:sz w:val="24"/>
+          <w:szCs w:val="24"/>
+        </w:rPr>
+        <w:t>;i++){</w:t>
+      </w:r>
+    </w:p>
+    <w:p>
+      <w:pPr>
+        <w:pStyle w:val="HTMLPreformatted"/>
+        <w:shd w:val="clear" w:color="auto" w:fill="F2F2F2"/>
+        <w:rPr>
+          <w:color w:val="292929"/>
+          <w:sz w:val="24"/>
+          <w:szCs w:val="24"/>
+        </w:rPr>
+      </w:pPr>
+      <w:r>
+        <w:rPr>
+          <w:color w:val="292929"/>
+          <w:sz w:val="24"/>
+          <w:szCs w:val="24"/>
+        </w:rPr>
+        <w:t>    var s=a[i+1]</w:t>
+      </w:r>
+    </w:p>
+    <w:p>
+      <w:pPr>
+        <w:pStyle w:val="HTMLPreformatted"/>
+        <w:shd w:val="clear" w:color="auto" w:fill="F2F2F2"/>
+        <w:rPr>
+          <w:color w:val="292929"/>
+          <w:sz w:val="24"/>
+          <w:szCs w:val="24"/>
+        </w:rPr>
+      </w:pPr>
+      <w:r>
+        <w:rPr>
+          <w:color w:val="292929"/>
+          <w:sz w:val="24"/>
+          <w:szCs w:val="24"/>
+        </w:rPr>
+        <w:t>    var b=a[</w:t>
+      </w:r>
+      <w:proofErr w:type="spellStart"/>
+      <w:r>
+        <w:rPr>
+          <w:color w:val="292929"/>
+          <w:sz w:val="24"/>
+          <w:szCs w:val="24"/>
+        </w:rPr>
+        <w:t>i</w:t>
+      </w:r>
+      <w:proofErr w:type="spellEnd"/>
+      <w:r>
+        <w:rPr>
+          <w:color w:val="292929"/>
+          <w:sz w:val="24"/>
+          <w:szCs w:val="24"/>
+        </w:rPr>
+        <w:t>]</w:t>
+      </w:r>
+    </w:p>
+    <w:p>
+      <w:pPr>
+        <w:pStyle w:val="HTMLPreformatted"/>
+        <w:shd w:val="clear" w:color="auto" w:fill="F2F2F2"/>
+        <w:rPr>
+          <w:color w:val="292929"/>
+          <w:sz w:val="24"/>
+          <w:szCs w:val="24"/>
+        </w:rPr>
+      </w:pPr>
+      <w:r>
+        <w:rPr>
+          <w:color w:val="292929"/>
+          <w:sz w:val="24"/>
+          <w:szCs w:val="24"/>
+        </w:rPr>
+        <w:t>    l+=s</w:t>
+      </w:r>
+    </w:p>
+    <w:p>
+      <w:pPr>
+        <w:pStyle w:val="HTMLPreformatted"/>
+        <w:shd w:val="clear" w:color="auto" w:fill="F2F2F2"/>
+        <w:rPr>
+          <w:color w:val="292929"/>
+          <w:sz w:val="24"/>
+          <w:szCs w:val="24"/>
+        </w:rPr>
+      </w:pPr>
+      <w:r>
+        <w:rPr>
+          <w:color w:val="292929"/>
+          <w:sz w:val="24"/>
+          <w:szCs w:val="24"/>
+        </w:rPr>
+        <w:t>    l+=b</w:t>
+      </w:r>
+    </w:p>
+    <w:p>
+      <w:pPr>
+        <w:pStyle w:val="HTMLPreformatted"/>
+        <w:shd w:val="clear" w:color="auto" w:fill="F2F2F2"/>
+        <w:rPr>
+          <w:color w:val="292929"/>
+          <w:sz w:val="24"/>
+          <w:szCs w:val="24"/>
+        </w:rPr>
+      </w:pPr>
+      <w:r>
+        <w:rPr>
+          <w:color w:val="292929"/>
+          <w:sz w:val="24"/>
+          <w:szCs w:val="24"/>
+        </w:rPr>
+        <w:t xml:space="preserve">    </w:t>
+      </w:r>
+      <w:proofErr w:type="spellStart"/>
+      <w:r>
+        <w:rPr>
+          <w:color w:val="292929"/>
+          <w:sz w:val="24"/>
+          <w:szCs w:val="24"/>
+        </w:rPr>
+        <w:t>i</w:t>
+      </w:r>
+      <w:proofErr w:type="spellEnd"/>
+      <w:r>
+        <w:rPr>
+          <w:color w:val="292929"/>
+          <w:sz w:val="24"/>
+          <w:szCs w:val="24"/>
+        </w:rPr>
+        <w:t>=i+1</w:t>
+      </w:r>
+    </w:p>
+    <w:p>
+      <w:pPr>
+        <w:pStyle w:val="HTMLPreformatted"/>
+        <w:shd w:val="clear" w:color="auto" w:fill="F2F2F2"/>
+        <w:rPr>
+          <w:color w:val="292929"/>
+          <w:sz w:val="24"/>
+          <w:szCs w:val="24"/>
+        </w:rPr>
+      </w:pPr>
+      <w:r>
+        <w:rPr>
+          <w:color w:val="292929"/>
+          <w:sz w:val="24"/>
+          <w:szCs w:val="24"/>
+        </w:rPr>
+        <w:t>   }</w:t>
+      </w:r>
+    </w:p>
+    <w:p>
+      <w:pPr>
+        <w:pStyle w:val="HTMLPreformatted"/>
+        <w:shd w:val="clear" w:color="auto" w:fill="F2F2F2"/>
+        <w:rPr>
+          <w:color w:val="292929"/>
+          <w:sz w:val="24"/>
+          <w:szCs w:val="24"/>
+        </w:rPr>
+      </w:pPr>
+      <w:r>
+        <w:rPr>
+          <w:color w:val="292929"/>
+          <w:sz w:val="24"/>
+          <w:szCs w:val="24"/>
+        </w:rPr>
+        <w:t>   console.log(l</w:t>
+      </w:r>
+      <w:proofErr w:type="gramStart"/>
+      <w:r>
+        <w:rPr>
+          <w:color w:val="292929"/>
+          <w:sz w:val="24"/>
+          <w:szCs w:val="24"/>
+        </w:rPr>
+        <w:t>);</w:t>
+      </w:r>
+      <w:proofErr w:type="gramEnd"/>
+    </w:p>
+    <w:p>
+      <w:pPr>
+        <w:pStyle w:val="HTMLPreformatted"/>
+        <w:shd w:val="clear" w:color="auto" w:fill="F2F2F2"/>
+        <w:rPr>
+          <w:color w:val="292929"/>
+          <w:sz w:val="24"/>
+          <w:szCs w:val="24"/>
+        </w:rPr>
+      </w:pPr>
+      <w:r>
+        <w:rPr>
+          <w:color w:val="292929"/>
+          <w:sz w:val="24"/>
+          <w:szCs w:val="24"/>
+        </w:rPr>
+        <w:t>   }</w:t>
+      </w:r>
+    </w:p>
+    <w:p>
+      <w:pPr>
+        <w:pStyle w:val="HTMLPreformatted"/>
+        <w:shd w:val="clear" w:color="auto" w:fill="F2F2F2"/>
+        <w:rPr>
+          <w:color w:val="292929"/>
+          <w:sz w:val="24"/>
+          <w:szCs w:val="24"/>
+        </w:rPr>
+      </w:pPr>
+      <w:r>
+        <w:rPr>
+          <w:color w:val="292929"/>
+          <w:sz w:val="24"/>
+          <w:szCs w:val="24"/>
+        </w:rPr>
+        <w:t>   aa('1234'</w:t>
+      </w:r>
+      <w:proofErr w:type="gramStart"/>
+      <w:r>
+        <w:rPr>
+          <w:color w:val="292929"/>
+          <w:sz w:val="24"/>
+          <w:szCs w:val="24"/>
+        </w:rPr>
+        <w:t>);</w:t>
+      </w:r>
+      <w:proofErr w:type="gramEnd"/>
+    </w:p>
+    <w:p>
+      <w:pPr>
+        <w:pStyle w:val="HTMLPreformatted"/>
+        <w:shd w:val="clear" w:color="auto" w:fill="F2F2F2"/>
+        <w:rPr>
           <w:color w:val="292929"/>
           <w:sz w:val="27"/>
           <w:szCs w:val="27"/>
         </w:rPr>
       </w:pPr>
-      <w:r>
-        <w:rPr>
-          <w:rStyle w:val="kd"/>
-          <w:color w:val="292929"/>
-          <w:spacing w:val="-5"/>
-          <w:sz w:val="24"/>
-          <w:szCs w:val="24"/>
-        </w:rPr>
-        <w:t>aa = data=&gt;{</w:t>
-      </w:r>
-      <w:r>
-        <w:rPr>
-          <w:color w:val="292929"/>
-          <w:spacing w:val="-5"/>
-          <w:sz w:val="24"/>
-          <w:szCs w:val="24"/>
-        </w:rPr>
-        <w:br/>
-      </w:r>
-      <w:r>
-        <w:rPr>
-          <w:rStyle w:val="kd"/>
-          <w:color w:val="292929"/>
-          <w:spacing w:val="-5"/>
-          <w:sz w:val="24"/>
-          <w:szCs w:val="24"/>
-        </w:rPr>
-        <w:t xml:space="preserve"> var a=data;</w:t>
-      </w:r>
-      <w:r>
-        <w:rPr>
-          <w:color w:val="292929"/>
-          <w:spacing w:val="-5"/>
-          <w:sz w:val="24"/>
-          <w:szCs w:val="24"/>
-        </w:rPr>
-        <w:br/>
-      </w:r>
-      <w:r>
-        <w:rPr>
-          <w:rStyle w:val="kd"/>
-          <w:color w:val="292929"/>
-          <w:spacing w:val="-5"/>
-          <w:sz w:val="24"/>
-          <w:szCs w:val="24"/>
-        </w:rPr>
-        <w:t>for(</w:t>
-      </w:r>
-      <w:proofErr w:type="spellStart"/>
-      <w:r>
-        <w:rPr>
-          <w:rStyle w:val="kd"/>
-          <w:color w:val="292929"/>
-          <w:spacing w:val="-5"/>
-          <w:sz w:val="24"/>
-          <w:szCs w:val="24"/>
-        </w:rPr>
-        <w:t>i</w:t>
-      </w:r>
-      <w:proofErr w:type="spellEnd"/>
-      <w:r>
-        <w:rPr>
-          <w:rStyle w:val="kd"/>
-          <w:color w:val="292929"/>
-          <w:spacing w:val="-5"/>
-          <w:sz w:val="24"/>
-          <w:szCs w:val="24"/>
-        </w:rPr>
-        <w:t>=0;i&lt;a.length-1;i++){</w:t>
-      </w:r>
-      <w:r>
-        <w:rPr>
-          <w:color w:val="292929"/>
-          <w:spacing w:val="-5"/>
-          <w:sz w:val="24"/>
-          <w:szCs w:val="24"/>
-        </w:rPr>
-        <w:br/>
-      </w:r>
-      <w:r>
-        <w:rPr>
-          <w:rStyle w:val="kd"/>
-          <w:color w:val="292929"/>
-          <w:spacing w:val="-5"/>
-          <w:sz w:val="24"/>
-          <w:szCs w:val="24"/>
-        </w:rPr>
-        <w:t xml:space="preserve"> var l=’’;</w:t>
-      </w:r>
-      <w:r>
-        <w:rPr>
-          <w:color w:val="292929"/>
-          <w:spacing w:val="-5"/>
-          <w:sz w:val="24"/>
-          <w:szCs w:val="24"/>
-        </w:rPr>
-        <w:br/>
-      </w:r>
-      <w:r>
-        <w:rPr>
-          <w:rStyle w:val="kd"/>
-          <w:color w:val="292929"/>
-          <w:spacing w:val="-5"/>
-          <w:sz w:val="24"/>
-          <w:szCs w:val="24"/>
-        </w:rPr>
-        <w:t xml:space="preserve"> var s=a[i+1]</w:t>
-      </w:r>
-      <w:r>
-        <w:rPr>
-          <w:color w:val="292929"/>
-          <w:spacing w:val="-5"/>
-          <w:sz w:val="24"/>
-          <w:szCs w:val="24"/>
-        </w:rPr>
-        <w:br/>
-      </w:r>
-      <w:r>
-        <w:rPr>
-          <w:rStyle w:val="kd"/>
-          <w:color w:val="292929"/>
-          <w:spacing w:val="-5"/>
-          <w:sz w:val="24"/>
-          <w:szCs w:val="24"/>
-        </w:rPr>
-        <w:t xml:space="preserve"> var b=a[</w:t>
-      </w:r>
-      <w:proofErr w:type="spellStart"/>
-      <w:r>
-        <w:rPr>
-          <w:rStyle w:val="kd"/>
-          <w:color w:val="292929"/>
-          <w:spacing w:val="-5"/>
-          <w:sz w:val="24"/>
-          <w:szCs w:val="24"/>
-        </w:rPr>
-        <w:t>i</w:t>
-      </w:r>
-      <w:proofErr w:type="spellEnd"/>
-      <w:r>
-        <w:rPr>
-          <w:rStyle w:val="kd"/>
-          <w:color w:val="292929"/>
-          <w:spacing w:val="-5"/>
-          <w:sz w:val="24"/>
-          <w:szCs w:val="24"/>
-        </w:rPr>
-        <w:t>]</w:t>
-      </w:r>
-      <w:r>
-        <w:rPr>
-          <w:color w:val="292929"/>
-          <w:spacing w:val="-5"/>
-          <w:sz w:val="24"/>
-          <w:szCs w:val="24"/>
-        </w:rPr>
-        <w:br/>
-      </w:r>
-      <w:r>
-        <w:rPr>
-          <w:rStyle w:val="kd"/>
-          <w:color w:val="292929"/>
-          <w:spacing w:val="-5"/>
-          <w:sz w:val="24"/>
-          <w:szCs w:val="24"/>
-        </w:rPr>
-        <w:t xml:space="preserve"> l+=s</w:t>
-      </w:r>
-      <w:r>
-        <w:rPr>
-          <w:color w:val="292929"/>
-          <w:spacing w:val="-5"/>
-          <w:sz w:val="24"/>
-          <w:szCs w:val="24"/>
-        </w:rPr>
-        <w:br/>
-      </w:r>
-      <w:r>
-        <w:rPr>
-          <w:rStyle w:val="kd"/>
-          <w:color w:val="292929"/>
-          <w:spacing w:val="-5"/>
-          <w:sz w:val="24"/>
-          <w:szCs w:val="24"/>
-        </w:rPr>
-        <w:t xml:space="preserve"> l+=b</w:t>
-      </w:r>
-      <w:r>
-        <w:rPr>
-          <w:color w:val="292929"/>
-          <w:spacing w:val="-5"/>
-          <w:sz w:val="24"/>
-          <w:szCs w:val="24"/>
-        </w:rPr>
-        <w:br/>
-      </w:r>
-      <w:r>
-        <w:rPr>
-          <w:rStyle w:val="kd"/>
-          <w:color w:val="292929"/>
-          <w:spacing w:val="-5"/>
-          <w:sz w:val="24"/>
-          <w:szCs w:val="24"/>
-        </w:rPr>
-        <w:t xml:space="preserve"> </w:t>
-      </w:r>
-      <w:proofErr w:type="spellStart"/>
-      <w:r>
-        <w:rPr>
-          <w:rStyle w:val="kd"/>
-          <w:color w:val="292929"/>
-          <w:spacing w:val="-5"/>
-          <w:sz w:val="24"/>
-          <w:szCs w:val="24"/>
-        </w:rPr>
-        <w:t>i</w:t>
-      </w:r>
-      <w:proofErr w:type="spellEnd"/>
-      <w:r>
-        <w:rPr>
-          <w:rStyle w:val="kd"/>
-          <w:color w:val="292929"/>
-          <w:spacing w:val="-5"/>
-          <w:sz w:val="24"/>
-          <w:szCs w:val="24"/>
-        </w:rPr>
-        <w:t>=i+1</w:t>
-      </w:r>
-      <w:r>
-        <w:rPr>
-          <w:color w:val="292929"/>
-          <w:spacing w:val="-5"/>
-          <w:sz w:val="24"/>
-          <w:szCs w:val="24"/>
-        </w:rPr>
-        <w:br/>
-      </w:r>
-      <w:r>
-        <w:rPr>
-          <w:rStyle w:val="kd"/>
-          <w:color w:val="292929"/>
-          <w:spacing w:val="-5"/>
-          <w:sz w:val="24"/>
-          <w:szCs w:val="24"/>
-        </w:rPr>
-        <w:t>}</w:t>
-      </w:r>
-      <w:r>
-        <w:rPr>
-          <w:color w:val="292929"/>
-          <w:spacing w:val="-5"/>
-          <w:sz w:val="24"/>
-          <w:szCs w:val="24"/>
-        </w:rPr>
-        <w:br/>
-      </w:r>
-      <w:r>
-        <w:rPr>
-          <w:rStyle w:val="kd"/>
-          <w:color w:val="292929"/>
-          <w:spacing w:val="-5"/>
-          <w:sz w:val="24"/>
-          <w:szCs w:val="24"/>
-        </w:rPr>
-        <w:t>if((a.length%2)!=0){</w:t>
-      </w:r>
-      <w:r>
-        <w:rPr>
-          <w:color w:val="292929"/>
-          <w:spacing w:val="-5"/>
-          <w:sz w:val="24"/>
-          <w:szCs w:val="24"/>
-        </w:rPr>
-        <w:br/>
-      </w:r>
-      <w:r>
-        <w:rPr>
-          <w:rStyle w:val="kd"/>
-          <w:color w:val="292929"/>
-          <w:spacing w:val="-5"/>
-          <w:sz w:val="24"/>
-          <w:szCs w:val="24"/>
-        </w:rPr>
-        <w:t xml:space="preserve"> l+=a[a.length-1]</w:t>
-      </w:r>
-      <w:r>
-        <w:rPr>
-          <w:color w:val="292929"/>
-          <w:spacing w:val="-5"/>
-          <w:sz w:val="24"/>
-          <w:szCs w:val="24"/>
-        </w:rPr>
-        <w:br/>
-      </w:r>
-      <w:r>
-        <w:rPr>
-          <w:rStyle w:val="kd"/>
-          <w:color w:val="292929"/>
-          <w:spacing w:val="-5"/>
-          <w:sz w:val="24"/>
-          <w:szCs w:val="24"/>
-        </w:rPr>
-        <w:t>}</w:t>
-      </w:r>
-      <w:r>
-        <w:rPr>
-          <w:color w:val="292929"/>
-          <w:spacing w:val="-5"/>
-          <w:sz w:val="24"/>
-          <w:szCs w:val="24"/>
-        </w:rPr>
-        <w:br/>
-      </w:r>
-      <w:r>
-        <w:rPr>
-          <w:rStyle w:val="kd"/>
-          <w:color w:val="292929"/>
-          <w:spacing w:val="-5"/>
-          <w:sz w:val="24"/>
-          <w:szCs w:val="24"/>
-        </w:rPr>
-        <w:t>console.log(l);</w:t>
-      </w:r>
-      <w:r>
-        <w:rPr>
-          <w:color w:val="292929"/>
-          <w:spacing w:val="-5"/>
-          <w:sz w:val="24"/>
-          <w:szCs w:val="24"/>
-        </w:rPr>
-        <w:br/>
-      </w:r>
-      <w:r>
-        <w:rPr>
-          <w:rStyle w:val="kd"/>
-          <w:color w:val="292929"/>
-          <w:spacing w:val="-5"/>
-          <w:sz w:val="24"/>
-          <w:szCs w:val="24"/>
-        </w:rPr>
-        <w:t>}aa(“1234”);</w:t>
-      </w:r>
     </w:p>
     <w:p>
       <w:pPr>
@@ -31003,9 +34940,61 @@
           <w:szCs w:val="48"/>
           <w:lang w:bidi="ar-SA"/>
         </w:rPr>
+        <w:br w:type="page"/>
+      </w:r>
+    </w:p>
+    <w:p>
+      <w:pPr>
+        <w:pStyle w:val="ListParagraph"/>
+        <w:shd w:val="clear" w:color="auto" w:fill="FFFFFF"/>
+        <w:spacing w:after="240" w:line="240" w:lineRule="auto"/>
+        <w:jc w:val="center"/>
+        <w:outlineLvl w:val="0"/>
+        <w:rPr>
+          <w:rFonts w:asciiTheme="majorHAnsi" w:eastAsia="Times New Roman" w:hAnsiTheme="majorHAnsi" w:cstheme="majorHAnsi"/>
+          <w:b/>
+          <w:bCs/>
+          <w:color w:val="24292F"/>
+          <w:kern w:val="36"/>
+          <w:sz w:val="48"/>
+          <w:szCs w:val="48"/>
+          <w:u w:val="single"/>
+          <w:lang w:bidi="ar-SA"/>
+        </w:rPr>
+      </w:pPr>
+      <w:r>
+        <w:rPr>
+          <w:rFonts w:asciiTheme="majorHAnsi" w:eastAsia="Times New Roman" w:hAnsiTheme="majorHAnsi" w:cstheme="majorHAnsi"/>
+          <w:b/>
+          <w:bCs/>
+          <w:color w:val="24292F"/>
+          <w:kern w:val="36"/>
+          <w:sz w:val="48"/>
+          <w:szCs w:val="48"/>
+          <w:u w:val="single"/>
+          <w:lang w:bidi="ar-SA"/>
+        </w:rPr>
         <w:lastRenderedPageBreak/>
-        <w:br w:type="page"/>
-      </w:r>
+        <w:t>OOPS TASK</w:t>
+      </w:r>
+    </w:p>
+    <w:p>
+      <w:pPr>
+        <w:pStyle w:val="ListParagraph"/>
+        <w:shd w:val="clear" w:color="auto" w:fill="FFFFFF"/>
+        <w:spacing w:after="240" w:line="240" w:lineRule="auto"/>
+        <w:outlineLvl w:val="0"/>
+        <w:rPr>
+          <w:rFonts w:asciiTheme="majorHAnsi" w:eastAsia="Times New Roman" w:hAnsiTheme="majorHAnsi" w:cstheme="majorHAnsi"/>
+          <w:b/>
+          <w:bCs/>
+          <w:color w:val="24292F"/>
+          <w:kern w:val="36"/>
+          <w:sz w:val="48"/>
+          <w:szCs w:val="48"/>
+          <w:lang w:bidi="ar-SA"/>
+        </w:rPr>
+      </w:pPr>
     </w:p>
     <w:p>
       <w:pPr>
@@ -31039,7 +35028,6 @@
           <w:szCs w:val="48"/>
           <w:lang w:bidi="ar-SA"/>
         </w:rPr>
-        <w:lastRenderedPageBreak/>
         <w:t>Class - Movie</w:t>
       </w:r>
     </w:p>
@@ -31090,8 +35078,20 @@
           <w:szCs w:val="24"/>
           <w:lang w:bidi="ar-SA"/>
         </w:rPr>
-        <w:t>title, which is a String representing the title of the movie</w:t>
-      </w:r>
+        <w:t xml:space="preserve">title, which is a String representing the title of the </w:t>
+      </w:r>
+      <w:proofErr w:type="gramStart"/>
+      <w:r>
+        <w:rPr>
+          <w:rFonts w:eastAsia="Times New Roman" w:cstheme="minorHAnsi"/>
+          <w:color w:val="24292F"/>
+          <w:sz w:val="24"/>
+          <w:szCs w:val="24"/>
+          <w:lang w:bidi="ar-SA"/>
+        </w:rPr>
+        <w:t>movie</w:t>
+      </w:r>
+      <w:proofErr w:type="gramEnd"/>
     </w:p>
     <w:p>
       <w:pPr>
@@ -31117,8 +35117,20 @@
           <w:szCs w:val="24"/>
           <w:lang w:bidi="ar-SA"/>
         </w:rPr>
-        <w:t>studio, which is a String representing the studio that made the movie</w:t>
-      </w:r>
+        <w:t xml:space="preserve">studio, which is a String representing the studio that made the </w:t>
+      </w:r>
+      <w:proofErr w:type="gramStart"/>
+      <w:r>
+        <w:rPr>
+          <w:rFonts w:eastAsia="Times New Roman" w:cstheme="minorHAnsi"/>
+          <w:color w:val="24292F"/>
+          <w:sz w:val="24"/>
+          <w:szCs w:val="24"/>
+          <w:lang w:bidi="ar-SA"/>
+        </w:rPr>
+        <w:t>movie</w:t>
+      </w:r>
+      <w:proofErr w:type="gramEnd"/>
     </w:p>
     <w:p>
       <w:pPr>
@@ -31144,8 +35156,9 @@
           <w:szCs w:val="24"/>
           <w:lang w:bidi="ar-SA"/>
         </w:rPr>
-        <w:t>rating, which is a String representing the rating of the movie (i.e. PG</w:t>
-      </w:r>
+        <w:t>rating, which is a String representing the rating of the movie (</w:t>
+      </w:r>
+      <w:proofErr w:type="gramStart"/>
       <w:r>
         <w:rPr>
           <w:rFonts w:eastAsia="Times New Roman" w:cstheme="minorHAnsi"/>
@@ -31154,6 +35167,27 @@
           <w:szCs w:val="24"/>
           <w:lang w:bidi="ar-SA"/>
         </w:rPr>
+        <w:t>i.e.</w:t>
+      </w:r>
+      <w:proofErr w:type="gramEnd"/>
+      <w:r>
+        <w:rPr>
+          <w:rFonts w:eastAsia="Times New Roman" w:cstheme="minorHAnsi"/>
+          <w:color w:val="24292F"/>
+          <w:sz w:val="24"/>
+          <w:szCs w:val="24"/>
+          <w:lang w:bidi="ar-SA"/>
+        </w:rPr>
+        <w:t xml:space="preserve"> PG</w:t>
+      </w:r>
+      <w:r>
+        <w:rPr>
+          <w:rFonts w:eastAsia="Times New Roman" w:cstheme="minorHAnsi"/>
+          <w:color w:val="24292F"/>
+          <w:sz w:val="24"/>
+          <w:szCs w:val="24"/>
+          <w:lang w:bidi="ar-SA"/>
+        </w:rPr>
         <w:softHyphen/>
         <w:t xml:space="preserve">13, R, </w:t>
       </w:r>
@@ -31268,7 +35302,29 @@
           <w:szCs w:val="24"/>
           <w:lang w:bidi="ar-SA"/>
         </w:rPr>
-        <w:t>, which takes an array of base type Movie as its argument, and returns a new array of only those movies in the input array with a rating of "PG". You may assume the input array is full of Movie instances. The returned array need not be full.</w:t>
+        <w:t xml:space="preserve">, which takes an array of base type Movie as its </w:t>
+      </w:r>
+      <w:proofErr w:type="gramStart"/>
+      <w:r>
+        <w:rPr>
+          <w:rFonts w:eastAsia="Times New Roman" w:cstheme="minorHAnsi"/>
+          <w:color w:val="24292F"/>
+          <w:sz w:val="24"/>
+          <w:szCs w:val="24"/>
+          <w:lang w:bidi="ar-SA"/>
+        </w:rPr>
+        <w:t>argument, and</w:t>
+      </w:r>
+      <w:proofErr w:type="gramEnd"/>
+      <w:r>
+        <w:rPr>
+          <w:rFonts w:eastAsia="Times New Roman" w:cstheme="minorHAnsi"/>
+          <w:color w:val="24292F"/>
+          <w:sz w:val="24"/>
+          <w:szCs w:val="24"/>
+          <w:lang w:bidi="ar-SA"/>
+        </w:rPr>
+        <w:t xml:space="preserve"> returns a new array of only those movies in the input array with a rating of "PG". You may assume the input array is full of Movie instances. The returned array need not be full.</w:t>
       </w:r>
     </w:p>
     <w:p>
@@ -32376,6 +36432,7 @@
         </w:rPr>
         <w:t xml:space="preserve"> </w:t>
       </w:r>
+      <w:proofErr w:type="gramStart"/>
       <w:r>
         <w:rPr>
           <w:rFonts w:ascii="Consolas" w:eastAsia="Times New Roman" w:hAnsi="Consolas" w:cs="Times New Roman"/>
@@ -32386,6 +36443,7 @@
         </w:rPr>
         <w:t>output</w:t>
       </w:r>
+      <w:proofErr w:type="gramEnd"/>
     </w:p>
     <w:p>
       <w:pPr>
@@ -32453,6 +36511,7 @@
           <w:szCs w:val="21"/>
           <w:lang w:bidi="ar-SA"/>
         </w:rPr>
+        <w:lastRenderedPageBreak/>
         <w:t>let</w:t>
       </w:r>
       <w:r>
@@ -33126,7 +37185,6 @@
           <w:szCs w:val="48"/>
           <w:lang w:bidi="ar-SA"/>
         </w:rPr>
-        <w:lastRenderedPageBreak/>
         <w:t xml:space="preserve">Class </w:t>
       </w:r>
       <w:r>
@@ -34426,6 +38484,7 @@
           <w:szCs w:val="21"/>
           <w:lang w:bidi="ar-SA"/>
         </w:rPr>
+        <w:lastRenderedPageBreak/>
         <w:t xml:space="preserve">        </w:t>
       </w:r>
       <w:r>
@@ -34572,6 +38631,7 @@
         </w:rPr>
         <w:t>}</w:t>
       </w:r>
+      <w:proofErr w:type="gramStart"/>
       <w:r>
         <w:rPr>
           <w:rFonts w:ascii="Consolas" w:eastAsia="Times New Roman" w:hAnsi="Consolas" w:cs="Times New Roman"/>
@@ -34592,6 +38652,7 @@
         </w:rPr>
         <w:t>;</w:t>
       </w:r>
+      <w:proofErr w:type="gramEnd"/>
     </w:p>
     <w:p>
       <w:pPr>
@@ -34868,7 +38929,6 @@
           <w:szCs w:val="21"/>
           <w:lang w:bidi="ar-SA"/>
         </w:rPr>
-        <w:lastRenderedPageBreak/>
         <w:t>    }</w:t>
       </w:r>
     </w:p>
@@ -37186,7 +41246,6 @@
           <w:szCs w:val="48"/>
           <w:lang w:bidi="ar-SA"/>
         </w:rPr>
-        <w:lastRenderedPageBreak/>
         <w:t xml:space="preserve">Class </w:t>
       </w:r>
       <w:r>
@@ -37475,6 +41534,7 @@
         </w:rPr>
         <w:t>=</w:t>
       </w:r>
+      <w:proofErr w:type="gramStart"/>
       <w:r>
         <w:rPr>
           <w:rFonts w:ascii="Consolas" w:eastAsia="Times New Roman" w:hAnsi="Consolas" w:cs="Times New Roman"/>
@@ -37495,6 +41555,7 @@
         </w:rPr>
         <w:t>;</w:t>
       </w:r>
+      <w:proofErr w:type="gramEnd"/>
     </w:p>
     <w:p>
       <w:pPr>
@@ -37560,6 +41621,7 @@
         </w:rPr>
         <w:t>=</w:t>
       </w:r>
+      <w:proofErr w:type="gramStart"/>
       <w:r>
         <w:rPr>
           <w:rFonts w:ascii="Consolas" w:eastAsia="Times New Roman" w:hAnsi="Consolas" w:cs="Times New Roman"/>
@@ -37580,6 +41642,7 @@
         </w:rPr>
         <w:t>;</w:t>
       </w:r>
+      <w:proofErr w:type="gramEnd"/>
     </w:p>
     <w:p>
       <w:pPr>
@@ -39485,6 +43548,7 @@
         </w:rPr>
         <w:t xml:space="preserve"> only`</w:t>
       </w:r>
+      <w:proofErr w:type="gramStart"/>
       <w:r>
         <w:rPr>
           <w:rFonts w:ascii="Consolas" w:eastAsia="Times New Roman" w:hAnsi="Consolas" w:cs="Times New Roman"/>
@@ -39495,6 +43559,7 @@
         </w:rPr>
         <w:t>);</w:t>
       </w:r>
+      <w:proofErr w:type="gramEnd"/>
     </w:p>
     <w:p>
       <w:pPr>
@@ -39711,6 +43776,7 @@
           <w:szCs w:val="21"/>
           <w:lang w:bidi="ar-SA"/>
         </w:rPr>
+        <w:lastRenderedPageBreak/>
         <w:t>vehicle</w:t>
       </w:r>
       <w:r>
